--- a/Documentatie/Samenwerkingscontract  leertaak 2.docx
+++ b/Documentatie/Samenwerkingscontract  leertaak 2.docx
@@ -674,17 +674,7 @@
                 <w:sz w:val="20"/>
                 <w:lang w:val="en-US"/>
               </w:rPr>
-              <w:t>r.t.wa</w:t>
-            </w:r>
-            <w:bookmarkStart w:id="0" w:name="_GoBack"/>
-            <w:bookmarkEnd w:id="0"/>
-            <w:r>
-              <w:rPr>
-                <w:rFonts w:ascii="Arial" w:hAnsi="Arial" w:cs="Arial"/>
-                <w:sz w:val="20"/>
-                <w:lang w:val="en-US"/>
-              </w:rPr>
-              <w:t>lma@st.hanze.nl</w:t>
+              <w:t>r.t.walma@st.hanze.nl</w:t>
             </w:r>
           </w:p>
         </w:tc>
@@ -3918,8 +3908,8 @@
             <w:pPr>
               <w:jc w:val="center"/>
               <w:rPr>
-                <w:sz w:val="16"/>
-                <w:szCs w:val="16"/>
+                <w:rFonts w:ascii="Arial" w:hAnsi="Arial" w:cs="Arial"/>
+                <w:sz w:val="20"/>
               </w:rPr>
             </w:pPr>
             <w:r>
@@ -3930,22 +3920,6 @@
                 <w:szCs w:val="24"/>
               </w:rPr>
               <w:t>Dit is de manier waarop we elkaar aanspreken als er iets mislukt:</w:t>
-            </w:r>
-          </w:p>
-          <w:p>
-            <w:pPr>
-              <w:jc w:val="center"/>
-              <w:rPr>
-                <w:rFonts w:ascii="Arial" w:hAnsi="Arial" w:cs="Arial"/>
-                <w:sz w:val="20"/>
-              </w:rPr>
-            </w:pPr>
-            <w:r>
-              <w:rPr>
-                <w:sz w:val="16"/>
-                <w:szCs w:val="16"/>
-              </w:rPr>
-              <w:t>Hoe en wanneer? Hoe gaan we met elkaar om?</w:t>
             </w:r>
           </w:p>
         </w:tc>
@@ -4164,6 +4138,112 @@
         </w:rPr>
       </w:pPr>
     </w:p>
+    <w:tbl>
+      <w:tblPr>
+        <w:tblStyle w:val="TableGrid"/>
+        <w:tblW w:w="0" w:type="auto"/>
+        <w:tblLook w:val="04A0" w:firstRow="1" w:lastRow="0" w:firstColumn="1" w:lastColumn="0" w:noHBand="0" w:noVBand="1"/>
+      </w:tblPr>
+      <w:tblGrid>
+        <w:gridCol w:w="10455"/>
+      </w:tblGrid>
+      <w:tr>
+        <w:trPr>
+          <w:trHeight w:val="411"/>
+        </w:trPr>
+        <w:tc>
+          <w:tcPr>
+            <w:tcW w:w="10455" w:type="dxa"/>
+          </w:tcPr>
+          <w:p>
+            <w:pPr>
+              <w:jc w:val="center"/>
+              <w:rPr>
+                <w:rFonts w:ascii="Arial" w:hAnsi="Arial" w:cs="Arial"/>
+                <w:b/>
+                <w:szCs w:val="24"/>
+              </w:rPr>
+            </w:pPr>
+            <w:r>
+              <w:rPr>
+                <w:rFonts w:ascii="Arial" w:hAnsi="Arial" w:cs="Arial"/>
+                <w:b/>
+                <w:szCs w:val="24"/>
+              </w:rPr>
+              <w:t>Consequenties voor het niet nakomen van de afspraken</w:t>
+            </w:r>
+          </w:p>
+        </w:tc>
+      </w:tr>
+      <w:tr>
+        <w:tc>
+          <w:tcPr>
+            <w:tcW w:w="10455" w:type="dxa"/>
+          </w:tcPr>
+          <w:p>
+            <w:pPr>
+              <w:tabs>
+                <w:tab w:val="left" w:pos="1245"/>
+              </w:tabs>
+              <w:rPr>
+                <w:sz w:val="20"/>
+                <w:szCs w:val="20"/>
+              </w:rPr>
+            </w:pPr>
+            <w:r>
+              <w:rPr>
+                <w:rFonts w:ascii="Arial" w:hAnsi="Arial" w:cs="Arial"/>
+                <w:sz w:val="20"/>
+                <w:szCs w:val="20"/>
+              </w:rPr>
+              <w:t xml:space="preserve">Indien één van de project leden zich niet houd aan één van de boven genoemde punten, zal hij of zij een straf punt ontvangen. De eerste strafpunt wordt gezien als waarschuwing, en hebben geen consequenties. Bij de tweede strafpunt </w:t>
+            </w:r>
+            <w:r>
+              <w:rPr>
+                <w:rFonts w:ascii="Arial" w:hAnsi="Arial" w:cs="Arial"/>
+                <w:sz w:val="20"/>
+                <w:szCs w:val="20"/>
+              </w:rPr>
+              <w:t>gaat er een notificatie n</w:t>
+            </w:r>
+            <w:r>
+              <w:rPr>
+                <w:rFonts w:ascii="Arial" w:hAnsi="Arial" w:cs="Arial"/>
+                <w:sz w:val="20"/>
+                <w:szCs w:val="20"/>
+              </w:rPr>
+              <w:t xml:space="preserve">aar </w:t>
+            </w:r>
+            <w:r>
+              <w:rPr>
+                <w:rFonts w:ascii="Arial" w:hAnsi="Arial" w:cs="Arial"/>
+                <w:sz w:val="20"/>
+                <w:szCs w:val="20"/>
+              </w:rPr>
+              <w:t xml:space="preserve">de project begeleider. Bij de derde strafpunt </w:t>
+            </w:r>
+            <w:r>
+              <w:rPr>
+                <w:rFonts w:ascii="Arial" w:hAnsi="Arial" w:cs="Arial"/>
+                <w:sz w:val="20"/>
+                <w:szCs w:val="20"/>
+              </w:rPr>
+              <w:t xml:space="preserve">wordt </w:t>
+            </w:r>
+            <w:r>
+              <w:rPr>
+                <w:rFonts w:ascii="Arial" w:hAnsi="Arial" w:cs="Arial"/>
+                <w:sz w:val="20"/>
+                <w:szCs w:val="20"/>
+              </w:rPr>
+              <w:t>dit direct gemeld bij de project begeleider en wordt de persoon uit de groep verwijderd.</w:t>
+            </w:r>
+            <w:bookmarkStart w:id="0" w:name="_GoBack"/>
+            <w:bookmarkEnd w:id="0"/>
+          </w:p>
+        </w:tc>
+      </w:tr>
+    </w:tbl>
     <w:p>
       <w:r>
         <w:br w:type="page"/>

--- a/Documentatie/Samenwerkingscontract  leertaak 2.docx
+++ b/Documentatie/Samenwerkingscontract  leertaak 2.docx
@@ -1,10 +1,10 @@
 
 <file path=word/document.xml><?xml version="1.0" encoding="utf-8"?>
-<w:document xmlns:wpc="http://schemas.microsoft.com/office/word/2010/wordprocessingCanvas" xmlns:mc="http://schemas.openxmlformats.org/markup-compatibility/2006" xmlns:o="urn:schemas-microsoft-com:office:office" xmlns:r="http://schemas.openxmlformats.org/officeDocument/2006/relationships" xmlns:m="http://schemas.openxmlformats.org/officeDocument/2006/math" xmlns:v="urn:schemas-microsoft-com:vml" xmlns:wp14="http://schemas.microsoft.com/office/word/2010/wordprocessingDrawing" xmlns:wp="http://schemas.openxmlformats.org/drawingml/2006/wordprocessingDrawing" xmlns:w10="urn:schemas-microsoft-com:office:word" xmlns:w="http://schemas.openxmlformats.org/wordprocessingml/2006/main" xmlns:w14="http://schemas.microsoft.com/office/word/2010/wordml" xmlns:w15="http://schemas.microsoft.com/office/word/2012/wordml" xmlns:wpg="http://schemas.microsoft.com/office/word/2010/wordprocessingGroup" xmlns:wpi="http://schemas.microsoft.com/office/word/2010/wordprocessingInk" xmlns:wne="http://schemas.microsoft.com/office/word/2006/wordml" xmlns:wps="http://schemas.microsoft.com/office/word/2010/wordprocessingShape" mc:Ignorable="w14 w15 wp14">
+<w:document xmlns:wpc="http://schemas.microsoft.com/office/word/2010/wordprocessingCanvas" xmlns:mc="http://schemas.openxmlformats.org/markup-compatibility/2006" xmlns:o="urn:schemas-microsoft-com:office:office" xmlns:r="http://schemas.openxmlformats.org/officeDocument/2006/relationships" xmlns:m="http://schemas.openxmlformats.org/officeDocument/2006/math" xmlns:v="urn:schemas-microsoft-com:vml" xmlns:wp14="http://schemas.microsoft.com/office/word/2010/wordprocessingDrawing" xmlns:wp="http://schemas.openxmlformats.org/drawingml/2006/wordprocessingDrawing" xmlns:w10="urn:schemas-microsoft-com:office:word" xmlns:w="http://schemas.openxmlformats.org/wordprocessingml/2006/main" xmlns:w14="http://schemas.microsoft.com/office/word/2010/wordml" xmlns:wpg="http://schemas.microsoft.com/office/word/2010/wordprocessingGroup" xmlns:wpi="http://schemas.microsoft.com/office/word/2010/wordprocessingInk" xmlns:wne="http://schemas.microsoft.com/office/word/2006/wordml" xmlns:wps="http://schemas.microsoft.com/office/word/2010/wordprocessingShape" mc:Ignorable="w14 wp14">
   <w:body>
     <w:p>
       <w:pPr>
-        <w:pStyle w:val="Heading1"/>
+        <w:pStyle w:val="Kop1"/>
         <w:jc w:val="center"/>
         <w:rPr>
           <w:sz w:val="28"/>
@@ -612,7 +612,7 @@
               </w:rPr>
               <w:t xml:space="preserve"> </w:t>
             </w:r>
-            <w:hyperlink r:id="rId7" w:history="1">
+            <w:hyperlink r:id="rId8" w:history="1">
               <w:r>
                 <w:rPr>
                   <w:rStyle w:val="Hyperlink"/>
@@ -829,17 +829,8 @@
                 <w:rFonts w:ascii="Arial" w:hAnsi="Arial" w:cs="Arial"/>
                 <w:sz w:val="20"/>
               </w:rPr>
-              <w:t xml:space="preserve"> Rick </w:t>
-            </w:r>
-            <w:proofErr w:type="spellStart"/>
-            <w:r>
-              <w:rPr>
-                <w:rFonts w:ascii="Arial" w:hAnsi="Arial" w:cs="Arial"/>
-                <w:sz w:val="20"/>
-              </w:rPr>
-              <w:t>Wolthuis</w:t>
-            </w:r>
-            <w:proofErr w:type="spellEnd"/>
+              <w:t xml:space="preserve"> Rick Wolthuis</w:t>
+            </w:r>
           </w:p>
         </w:tc>
         <w:tc>
@@ -1745,23 +1736,7 @@
                 <w:rFonts w:ascii="Arial" w:hAnsi="Arial"/>
                 <w:sz w:val="20"/>
               </w:rPr>
-              <w:t xml:space="preserve"> </w:t>
-            </w:r>
-            <w:proofErr w:type="gramStart"/>
-            <w:r>
-              <w:rPr>
-                <w:rFonts w:ascii="Arial" w:hAnsi="Arial"/>
-                <w:sz w:val="20"/>
-              </w:rPr>
-              <w:t xml:space="preserve">Indien iemand niet reageert en niet van te voren meldt dat hij/zij niet bereikbaar is, wordt dit opgenomen in de notulen en krijgt diegene de eerste waarschuwing. </w:t>
-            </w:r>
-            <w:proofErr w:type="gramEnd"/>
-            <w:r>
-              <w:rPr>
-                <w:rFonts w:ascii="Arial" w:hAnsi="Arial"/>
-                <w:sz w:val="20"/>
-              </w:rPr>
-              <w:t>Na de tweede schriftelijke waarschuwing vindt e</w:t>
+              <w:t xml:space="preserve"> Indien iemand niet reageert en niet van te voren meldt dat hij/zij niet bereikbaar is, wordt dit opgenomen in de notulen en krijgt diegene de eerste waarschuwing. Na de tweede schriftelijke waarschuwing vindt e</w:t>
             </w:r>
             <w:r>
               <w:rPr>
@@ -1817,23 +1792,7 @@
                 <w:rFonts w:ascii="Arial" w:hAnsi="Arial" w:cs="Arial"/>
                 <w:sz w:val="20"/>
               </w:rPr>
-              <w:t xml:space="preserve">die bereikbaar is en deze </w:t>
-            </w:r>
-            <w:proofErr w:type="gramStart"/>
-            <w:r>
-              <w:rPr>
-                <w:rFonts w:ascii="Arial" w:hAnsi="Arial" w:cs="Arial"/>
-                <w:sz w:val="20"/>
-              </w:rPr>
-              <w:t>tenminste</w:t>
-            </w:r>
-            <w:proofErr w:type="gramEnd"/>
-            <w:r>
-              <w:rPr>
-                <w:rFonts w:ascii="Arial" w:hAnsi="Arial" w:cs="Arial"/>
-                <w:sz w:val="20"/>
-              </w:rPr>
-              <w:t xml:space="preserve"> binnen 3 uur reageert op vragen of andere dingen.</w:t>
+              <w:t>die bereikbaar is en deze tenminste binnen 3 uur reageert op vragen of andere dingen.</w:t>
             </w:r>
           </w:p>
         </w:tc>
@@ -2031,21 +1990,12 @@
               <w:lastRenderedPageBreak/>
               <w:t xml:space="preserve">3. </w:t>
             </w:r>
-            <w:proofErr w:type="gramStart"/>
-            <w:r>
-              <w:rPr>
-                <w:rFonts w:ascii="Arial" w:hAnsi="Arial" w:cs="Arial"/>
-                <w:sz w:val="20"/>
-              </w:rPr>
-              <w:t xml:space="preserve">Bij elke bijeenkomst worden notulen bij gehouden waarin onder andere ook de aanwezigheid wordt bij gehouden. </w:t>
-            </w:r>
-            <w:proofErr w:type="gramEnd"/>
-            <w:r>
-              <w:rPr>
-                <w:rFonts w:ascii="Arial" w:hAnsi="Arial" w:cs="Arial"/>
-                <w:sz w:val="20"/>
-              </w:rPr>
-              <w:t>Als een groepslid afwezig is zonder geldige reden/ te laat afgemeld zal dit worden genoteerd in de notulen.</w:t>
+            <w:r>
+              <w:rPr>
+                <w:rFonts w:ascii="Arial" w:hAnsi="Arial" w:cs="Arial"/>
+                <w:sz w:val="20"/>
+              </w:rPr>
+              <w:t>Bij elke bijeenkomst worden notulen bij gehouden waarin onder andere ook de aanwezigheid wordt bij gehouden. Als een groepslid afwezig is zonder geldige reden/ te laat afgemeld zal dit worden genoteerd in de notulen.</w:t>
             </w:r>
           </w:p>
         </w:tc>
@@ -3997,15 +3947,7 @@
                 <w:rFonts w:ascii="Arial" w:hAnsi="Arial" w:cs="Arial"/>
                 <w:sz w:val="20"/>
               </w:rPr>
-              <w:t xml:space="preserve">3. </w:t>
-            </w:r>
-            <w:proofErr w:type="gramStart"/>
-            <w:r>
-              <w:rPr>
-                <w:rFonts w:ascii="Arial" w:hAnsi="Arial" w:cs="Arial"/>
-                <w:sz w:val="20"/>
-              </w:rPr>
-              <w:t xml:space="preserve">Zo snel mogelijk elkaar </w:t>
+              <w:t xml:space="preserve">3. Zo snel mogelijk elkaar </w:t>
             </w:r>
             <w:r>
               <w:rPr>
@@ -4021,7 +3963,6 @@
               </w:rPr>
               <w:t>.</w:t>
             </w:r>
-            <w:proofErr w:type="gramEnd"/>
           </w:p>
           <w:p>
             <w:pPr>
@@ -4138,9 +4079,73 @@
         </w:rPr>
       </w:pPr>
     </w:p>
+    <w:p>
+      <w:pPr>
+        <w:rPr>
+          <w:rFonts w:ascii="Arial" w:hAnsi="Arial" w:cs="Arial"/>
+          <w:sz w:val="20"/>
+        </w:rPr>
+      </w:pPr>
+    </w:p>
+    <w:p>
+      <w:pPr>
+        <w:rPr>
+          <w:rFonts w:ascii="Arial" w:hAnsi="Arial" w:cs="Arial"/>
+          <w:sz w:val="20"/>
+        </w:rPr>
+      </w:pPr>
+    </w:p>
+    <w:p>
+      <w:pPr>
+        <w:rPr>
+          <w:rFonts w:ascii="Arial" w:hAnsi="Arial" w:cs="Arial"/>
+          <w:sz w:val="20"/>
+        </w:rPr>
+      </w:pPr>
+    </w:p>
+    <w:p>
+      <w:pPr>
+        <w:rPr>
+          <w:rFonts w:ascii="Arial" w:hAnsi="Arial" w:cs="Arial"/>
+          <w:sz w:val="20"/>
+        </w:rPr>
+      </w:pPr>
+    </w:p>
+    <w:p>
+      <w:pPr>
+        <w:rPr>
+          <w:rFonts w:ascii="Arial" w:hAnsi="Arial" w:cs="Arial"/>
+          <w:sz w:val="20"/>
+        </w:rPr>
+      </w:pPr>
+    </w:p>
+    <w:p>
+      <w:pPr>
+        <w:rPr>
+          <w:rFonts w:ascii="Arial" w:hAnsi="Arial" w:cs="Arial"/>
+          <w:sz w:val="20"/>
+        </w:rPr>
+      </w:pPr>
+    </w:p>
+    <w:p>
+      <w:pPr>
+        <w:rPr>
+          <w:rFonts w:ascii="Arial" w:hAnsi="Arial" w:cs="Arial"/>
+          <w:sz w:val="20"/>
+        </w:rPr>
+      </w:pPr>
+    </w:p>
+    <w:p>
+      <w:pPr>
+        <w:rPr>
+          <w:rFonts w:ascii="Arial" w:hAnsi="Arial" w:cs="Arial"/>
+          <w:sz w:val="20"/>
+        </w:rPr>
+      </w:pPr>
+    </w:p>
     <w:tbl>
       <w:tblPr>
-        <w:tblStyle w:val="TableGrid"/>
+        <w:tblStyle w:val="Tabelraster"/>
         <w:tblW w:w="0" w:type="auto"/>
         <w:tblLook w:val="04A0" w:firstRow="1" w:lastRow="0" w:firstColumn="1" w:lastColumn="0" w:noHBand="0" w:noVBand="1"/>
       </w:tblPr>
@@ -4170,6 +4175,7 @@
                 <w:b/>
                 <w:szCs w:val="24"/>
               </w:rPr>
+              <w:lastRenderedPageBreak/>
               <w:t>Consequenties voor het niet nakomen van de afspraken</w:t>
             </w:r>
           </w:p>
@@ -4186,6 +4192,7 @@
                 <w:tab w:val="left" w:pos="1245"/>
               </w:tabs>
               <w:rPr>
+                <w:rFonts w:ascii="Arial" w:hAnsi="Arial" w:cs="Arial"/>
                 <w:sz w:val="20"/>
                 <w:szCs w:val="20"/>
               </w:rPr>
@@ -4196,7 +4203,7 @@
                 <w:sz w:val="20"/>
                 <w:szCs w:val="20"/>
               </w:rPr>
-              <w:t xml:space="preserve">Indien één van de project leden zich niet houd aan één van de boven genoemde punten, zal hij of zij een straf punt ontvangen. De eerste strafpunt wordt gezien als waarschuwing, en hebben geen consequenties. Bij de tweede strafpunt </w:t>
+              <w:t>Indien één van de project leden zich niet houd aan één van de boven genoemde punten, zal hij of zij een straf</w:t>
             </w:r>
             <w:r>
               <w:rPr>
@@ -4204,51 +4211,152 @@
                 <w:sz w:val="20"/>
                 <w:szCs w:val="20"/>
               </w:rPr>
-              <w:t>gaat er een notificatie n</w:t>
-            </w:r>
-            <w:r>
+              <w:t>punt ontvangen.</w:t>
+            </w:r>
+          </w:p>
+          <w:p>
+            <w:pPr>
+              <w:tabs>
+                <w:tab w:val="left" w:pos="1245"/>
+              </w:tabs>
               <w:rPr>
                 <w:rFonts w:ascii="Arial" w:hAnsi="Arial" w:cs="Arial"/>
                 <w:sz w:val="20"/>
                 <w:szCs w:val="20"/>
               </w:rPr>
-              <w:t xml:space="preserve">aar </w:t>
-            </w:r>
-            <w:r>
-              <w:rPr>
-                <w:rFonts w:ascii="Arial" w:hAnsi="Arial" w:cs="Arial"/>
-                <w:sz w:val="20"/>
-                <w:szCs w:val="20"/>
-              </w:rPr>
-              <w:t xml:space="preserve">de project begeleider. Bij de derde strafpunt </w:t>
-            </w:r>
-            <w:r>
-              <w:rPr>
-                <w:rFonts w:ascii="Arial" w:hAnsi="Arial" w:cs="Arial"/>
-                <w:sz w:val="20"/>
-                <w:szCs w:val="20"/>
-              </w:rPr>
-              <w:t xml:space="preserve">wordt </w:t>
-            </w:r>
-            <w:r>
-              <w:rPr>
-                <w:rFonts w:ascii="Arial" w:hAnsi="Arial" w:cs="Arial"/>
-                <w:sz w:val="20"/>
-                <w:szCs w:val="20"/>
-              </w:rPr>
-              <w:t>dit direct gemeld bij de project begeleider en wordt de persoon uit de groep verwijderd.</w:t>
+            </w:pPr>
+          </w:p>
+          <w:p>
+            <w:pPr>
+              <w:pStyle w:val="Lijstalinea"/>
+              <w:numPr>
+                <w:ilvl w:val="0"/>
+                <w:numId w:val="16"/>
+              </w:numPr>
+              <w:tabs>
+                <w:tab w:val="left" w:pos="1245"/>
+              </w:tabs>
+              <w:rPr>
+                <w:sz w:val="20"/>
+              </w:rPr>
+            </w:pPr>
+            <w:r>
+              <w:rPr>
+                <w:rFonts w:ascii="Arial" w:hAnsi="Arial" w:cs="Arial"/>
+                <w:sz w:val="20"/>
+              </w:rPr>
+              <w:t>De eerste strafpunt wordt gezien als waarsc</w:t>
             </w:r>
             <w:bookmarkStart w:id="0" w:name="_GoBack"/>
             <w:bookmarkEnd w:id="0"/>
+            <w:r>
+              <w:rPr>
+                <w:rFonts w:ascii="Arial" w:hAnsi="Arial" w:cs="Arial"/>
+                <w:sz w:val="20"/>
+              </w:rPr>
+              <w:t>huwing</w:t>
+            </w:r>
+            <w:r>
+              <w:rPr>
+                <w:rFonts w:ascii="Arial" w:hAnsi="Arial" w:cs="Arial"/>
+                <w:sz w:val="20"/>
+              </w:rPr>
+              <w:t>, en hebben geen consequenties.</w:t>
+            </w:r>
+          </w:p>
+          <w:p>
+            <w:pPr>
+              <w:pStyle w:val="Lijstalinea"/>
+              <w:numPr>
+                <w:ilvl w:val="0"/>
+                <w:numId w:val="16"/>
+              </w:numPr>
+              <w:tabs>
+                <w:tab w:val="left" w:pos="1245"/>
+              </w:tabs>
+              <w:rPr>
+                <w:sz w:val="20"/>
+              </w:rPr>
+            </w:pPr>
+            <w:r>
+              <w:rPr>
+                <w:rFonts w:ascii="Arial" w:hAnsi="Arial" w:cs="Arial"/>
+                <w:sz w:val="20"/>
+              </w:rPr>
+              <w:t xml:space="preserve">Bij de tweede strafpunt gaat er een notificatie naar </w:t>
+            </w:r>
+            <w:r>
+              <w:rPr>
+                <w:rFonts w:ascii="Arial" w:hAnsi="Arial" w:cs="Arial"/>
+                <w:sz w:val="20"/>
+              </w:rPr>
+              <w:t>de project begeleider.</w:t>
+            </w:r>
+          </w:p>
+          <w:p>
+            <w:pPr>
+              <w:pStyle w:val="Lijstalinea"/>
+              <w:numPr>
+                <w:ilvl w:val="0"/>
+                <w:numId w:val="16"/>
+              </w:numPr>
+              <w:tabs>
+                <w:tab w:val="left" w:pos="1245"/>
+              </w:tabs>
+              <w:rPr>
+                <w:sz w:val="20"/>
+              </w:rPr>
+            </w:pPr>
+            <w:r>
+              <w:rPr>
+                <w:rFonts w:ascii="Arial" w:hAnsi="Arial" w:cs="Arial"/>
+                <w:sz w:val="20"/>
+              </w:rPr>
+              <w:t>Bij de derde strafpunt wordt dit direct gemeld bij de project begeleider en wordt de persoon uit de groep verwijderd.</w:t>
+            </w:r>
+          </w:p>
+          <w:p>
+            <w:pPr>
+              <w:tabs>
+                <w:tab w:val="left" w:pos="1245"/>
+              </w:tabs>
+              <w:rPr>
+                <w:sz w:val="20"/>
+              </w:rPr>
+            </w:pPr>
+          </w:p>
+          <w:p>
+            <w:pPr>
+              <w:tabs>
+                <w:tab w:val="left" w:pos="1245"/>
+              </w:tabs>
+              <w:rPr>
+                <w:rFonts w:ascii="Arial" w:hAnsi="Arial" w:cs="Arial"/>
+                <w:sz w:val="20"/>
+              </w:rPr>
+            </w:pPr>
+            <w:r>
+              <w:rPr>
+                <w:rFonts w:ascii="Arial" w:hAnsi="Arial" w:cs="Arial"/>
+                <w:sz w:val="20"/>
+              </w:rPr>
+              <w:t>Indien een strafpunt aan een project lid word toegekend, zal dit door de projectleider via de mail worden gedaan. Alle overige project leden krijgen deze zelfde mail als CC toegezonden.</w:t>
+            </w:r>
+          </w:p>
+          <w:p>
+            <w:pPr>
+              <w:tabs>
+                <w:tab w:val="left" w:pos="1245"/>
+              </w:tabs>
+              <w:rPr>
+                <w:sz w:val="20"/>
+              </w:rPr>
+            </w:pPr>
           </w:p>
         </w:tc>
       </w:tr>
     </w:tbl>
-    <w:p>
-      <w:r>
-        <w:br w:type="page"/>
-      </w:r>
-    </w:p>
+    <w:p/>
     <w:tbl>
       <w:tblPr>
         <w:tblW w:w="0" w:type="auto"/>
@@ -4287,7 +4395,6 @@
               </w:rPr>
             </w:pPr>
             <w:r>
-              <w:lastRenderedPageBreak/>
               <w:br w:type="page"/>
             </w:r>
             <w:r>
@@ -4451,17 +4558,8 @@
                 <w:rFonts w:ascii="Arial" w:hAnsi="Arial" w:cs="Arial"/>
                 <w:sz w:val="20"/>
               </w:rPr>
-              <w:t xml:space="preserve">Rick </w:t>
-            </w:r>
-            <w:proofErr w:type="spellStart"/>
-            <w:r>
-              <w:rPr>
-                <w:rFonts w:ascii="Arial" w:hAnsi="Arial" w:cs="Arial"/>
-                <w:sz w:val="20"/>
-              </w:rPr>
-              <w:t>Wolthuis</w:t>
-            </w:r>
-            <w:proofErr w:type="spellEnd"/>
+              <w:t>Rick Wolthuis</w:t>
+            </w:r>
           </w:p>
         </w:tc>
       </w:tr>
@@ -4755,7 +4853,7 @@
     <w:p/>
     <w:p/>
     <w:sectPr>
-      <w:footerReference w:type="default" r:id="rId8"/>
+      <w:footerReference w:type="default" r:id="rId9"/>
       <w:pgSz w:w="11905" w:h="16837"/>
       <w:pgMar w:top="1440" w:right="720" w:bottom="2535" w:left="720" w:header="708" w:footer="1440" w:gutter="0"/>
       <w:cols w:space="708"/>
@@ -4766,7 +4864,7 @@
 </file>
 
 <file path=word/endnotes.xml><?xml version="1.0" encoding="utf-8"?>
-<w:endnotes xmlns:wpc="http://schemas.microsoft.com/office/word/2010/wordprocessingCanvas" xmlns:mc="http://schemas.openxmlformats.org/markup-compatibility/2006" xmlns:o="urn:schemas-microsoft-com:office:office" xmlns:r="http://schemas.openxmlformats.org/officeDocument/2006/relationships" xmlns:m="http://schemas.openxmlformats.org/officeDocument/2006/math" xmlns:v="urn:schemas-microsoft-com:vml" xmlns:wp14="http://schemas.microsoft.com/office/word/2010/wordprocessingDrawing" xmlns:wp="http://schemas.openxmlformats.org/drawingml/2006/wordprocessingDrawing" xmlns:w10="urn:schemas-microsoft-com:office:word" xmlns:w="http://schemas.openxmlformats.org/wordprocessingml/2006/main" xmlns:w14="http://schemas.microsoft.com/office/word/2010/wordml" xmlns:w15="http://schemas.microsoft.com/office/word/2012/wordml" xmlns:wpg="http://schemas.microsoft.com/office/word/2010/wordprocessingGroup" xmlns:wpi="http://schemas.microsoft.com/office/word/2010/wordprocessingInk" xmlns:wne="http://schemas.microsoft.com/office/word/2006/wordml" xmlns:wps="http://schemas.microsoft.com/office/word/2010/wordprocessingShape" mc:Ignorable="w14 w15 wp14">
+<w:endnotes xmlns:wpc="http://schemas.microsoft.com/office/word/2010/wordprocessingCanvas" xmlns:mc="http://schemas.openxmlformats.org/markup-compatibility/2006" xmlns:o="urn:schemas-microsoft-com:office:office" xmlns:r="http://schemas.openxmlformats.org/officeDocument/2006/relationships" xmlns:m="http://schemas.openxmlformats.org/officeDocument/2006/math" xmlns:v="urn:schemas-microsoft-com:vml" xmlns:wp14="http://schemas.microsoft.com/office/word/2010/wordprocessingDrawing" xmlns:wp="http://schemas.openxmlformats.org/drawingml/2006/wordprocessingDrawing" xmlns:w10="urn:schemas-microsoft-com:office:word" xmlns:w="http://schemas.openxmlformats.org/wordprocessingml/2006/main" xmlns:w14="http://schemas.microsoft.com/office/word/2010/wordml" xmlns:wpg="http://schemas.microsoft.com/office/word/2010/wordprocessingGroup" xmlns:wpi="http://schemas.microsoft.com/office/word/2010/wordprocessingInk" xmlns:wne="http://schemas.microsoft.com/office/word/2006/wordml" xmlns:wps="http://schemas.microsoft.com/office/word/2010/wordprocessingShape" mc:Ignorable="w14 wp14">
   <w:endnote w:type="separator" w:id="-1">
     <w:p>
       <w:r>
@@ -4785,10 +4883,10 @@
 </file>
 
 <file path=word/footer1.xml><?xml version="1.0" encoding="utf-8"?>
-<w:ftr xmlns:wpc="http://schemas.microsoft.com/office/word/2010/wordprocessingCanvas" xmlns:mc="http://schemas.openxmlformats.org/markup-compatibility/2006" xmlns:o="urn:schemas-microsoft-com:office:office" xmlns:r="http://schemas.openxmlformats.org/officeDocument/2006/relationships" xmlns:m="http://schemas.openxmlformats.org/officeDocument/2006/math" xmlns:v="urn:schemas-microsoft-com:vml" xmlns:wp14="http://schemas.microsoft.com/office/word/2010/wordprocessingDrawing" xmlns:wp="http://schemas.openxmlformats.org/drawingml/2006/wordprocessingDrawing" xmlns:w10="urn:schemas-microsoft-com:office:word" xmlns:w="http://schemas.openxmlformats.org/wordprocessingml/2006/main" xmlns:w14="http://schemas.microsoft.com/office/word/2010/wordml" xmlns:w15="http://schemas.microsoft.com/office/word/2012/wordml" xmlns:wpg="http://schemas.microsoft.com/office/word/2010/wordprocessingGroup" xmlns:wpi="http://schemas.microsoft.com/office/word/2010/wordprocessingInk" xmlns:wne="http://schemas.microsoft.com/office/word/2006/wordml" xmlns:wps="http://schemas.microsoft.com/office/word/2010/wordprocessingShape" mc:Ignorable="w14 w15 wp14">
+<w:ftr xmlns:wpc="http://schemas.microsoft.com/office/word/2010/wordprocessingCanvas" xmlns:mc="http://schemas.openxmlformats.org/markup-compatibility/2006" xmlns:o="urn:schemas-microsoft-com:office:office" xmlns:r="http://schemas.openxmlformats.org/officeDocument/2006/relationships" xmlns:m="http://schemas.openxmlformats.org/officeDocument/2006/math" xmlns:v="urn:schemas-microsoft-com:vml" xmlns:wp14="http://schemas.microsoft.com/office/word/2010/wordprocessingDrawing" xmlns:wp="http://schemas.openxmlformats.org/drawingml/2006/wordprocessingDrawing" xmlns:w10="urn:schemas-microsoft-com:office:word" xmlns:w="http://schemas.openxmlformats.org/wordprocessingml/2006/main" xmlns:w14="http://schemas.microsoft.com/office/word/2010/wordml" xmlns:wpg="http://schemas.microsoft.com/office/word/2010/wordprocessingGroup" xmlns:wpi="http://schemas.microsoft.com/office/word/2010/wordprocessingInk" xmlns:wne="http://schemas.microsoft.com/office/word/2006/wordml" xmlns:wps="http://schemas.microsoft.com/office/word/2010/wordprocessingShape" mc:Ignorable="w14 wp14">
   <w:p>
     <w:pPr>
-      <w:pStyle w:val="Footer"/>
+      <w:pStyle w:val="Voettekst"/>
       <w:jc w:val="right"/>
     </w:pPr>
     <w:r>
@@ -4804,7 +4902,7 @@
       <w:rPr>
         <w:noProof/>
       </w:rPr>
-      <w:t>4</w:t>
+      <w:t>2</w:t>
     </w:r>
     <w:r>
       <w:rPr>
@@ -4815,14 +4913,14 @@
   </w:p>
   <w:p>
     <w:pPr>
-      <w:pStyle w:val="Footer"/>
+      <w:pStyle w:val="Voettekst"/>
     </w:pPr>
   </w:p>
 </w:ftr>
 </file>
 
 <file path=word/footnotes.xml><?xml version="1.0" encoding="utf-8"?>
-<w:footnotes xmlns:wpc="http://schemas.microsoft.com/office/word/2010/wordprocessingCanvas" xmlns:mc="http://schemas.openxmlformats.org/markup-compatibility/2006" xmlns:o="urn:schemas-microsoft-com:office:office" xmlns:r="http://schemas.openxmlformats.org/officeDocument/2006/relationships" xmlns:m="http://schemas.openxmlformats.org/officeDocument/2006/math" xmlns:v="urn:schemas-microsoft-com:vml" xmlns:wp14="http://schemas.microsoft.com/office/word/2010/wordprocessingDrawing" xmlns:wp="http://schemas.openxmlformats.org/drawingml/2006/wordprocessingDrawing" xmlns:w10="urn:schemas-microsoft-com:office:word" xmlns:w="http://schemas.openxmlformats.org/wordprocessingml/2006/main" xmlns:w14="http://schemas.microsoft.com/office/word/2010/wordml" xmlns:w15="http://schemas.microsoft.com/office/word/2012/wordml" xmlns:wpg="http://schemas.microsoft.com/office/word/2010/wordprocessingGroup" xmlns:wpi="http://schemas.microsoft.com/office/word/2010/wordprocessingInk" xmlns:wne="http://schemas.microsoft.com/office/word/2006/wordml" xmlns:wps="http://schemas.microsoft.com/office/word/2010/wordprocessingShape" mc:Ignorable="w14 w15 wp14">
+<w:footnotes xmlns:wpc="http://schemas.microsoft.com/office/word/2010/wordprocessingCanvas" xmlns:mc="http://schemas.openxmlformats.org/markup-compatibility/2006" xmlns:o="urn:schemas-microsoft-com:office:office" xmlns:r="http://schemas.openxmlformats.org/officeDocument/2006/relationships" xmlns:m="http://schemas.openxmlformats.org/officeDocument/2006/math" xmlns:v="urn:schemas-microsoft-com:vml" xmlns:wp14="http://schemas.microsoft.com/office/word/2010/wordprocessingDrawing" xmlns:wp="http://schemas.openxmlformats.org/drawingml/2006/wordprocessingDrawing" xmlns:w10="urn:schemas-microsoft-com:office:word" xmlns:w="http://schemas.openxmlformats.org/wordprocessingml/2006/main" xmlns:w14="http://schemas.microsoft.com/office/word/2010/wordml" xmlns:wpg="http://schemas.microsoft.com/office/word/2010/wordprocessingGroup" xmlns:wpi="http://schemas.microsoft.com/office/word/2010/wordprocessingInk" xmlns:wne="http://schemas.microsoft.com/office/word/2006/wordml" xmlns:wps="http://schemas.microsoft.com/office/word/2010/wordprocessingShape" mc:Ignorable="w14 wp14">
   <w:footnote w:type="separator" w:id="-1">
     <w:p>
       <w:r>
@@ -4841,7 +4939,7 @@
 </file>
 
 <file path=word/numbering.xml><?xml version="1.0" encoding="utf-8"?>
-<w:numbering xmlns:wpc="http://schemas.microsoft.com/office/word/2010/wordprocessingCanvas" xmlns:mc="http://schemas.openxmlformats.org/markup-compatibility/2006" xmlns:o="urn:schemas-microsoft-com:office:office" xmlns:r="http://schemas.openxmlformats.org/officeDocument/2006/relationships" xmlns:m="http://schemas.openxmlformats.org/officeDocument/2006/math" xmlns:v="urn:schemas-microsoft-com:vml" xmlns:wp14="http://schemas.microsoft.com/office/word/2010/wordprocessingDrawing" xmlns:wp="http://schemas.openxmlformats.org/drawingml/2006/wordprocessingDrawing" xmlns:w10="urn:schemas-microsoft-com:office:word" xmlns:w="http://schemas.openxmlformats.org/wordprocessingml/2006/main" xmlns:w14="http://schemas.microsoft.com/office/word/2010/wordml" xmlns:w15="http://schemas.microsoft.com/office/word/2012/wordml" xmlns:wpg="http://schemas.microsoft.com/office/word/2010/wordprocessingGroup" xmlns:wpi="http://schemas.microsoft.com/office/word/2010/wordprocessingInk" xmlns:wne="http://schemas.microsoft.com/office/word/2006/wordml" xmlns:wps="http://schemas.microsoft.com/office/word/2010/wordprocessingShape" mc:Ignorable="w14 w15 wp14">
+<w:numbering xmlns:wpc="http://schemas.microsoft.com/office/word/2010/wordprocessingCanvas" xmlns:mc="http://schemas.openxmlformats.org/markup-compatibility/2006" xmlns:o="urn:schemas-microsoft-com:office:office" xmlns:r="http://schemas.openxmlformats.org/officeDocument/2006/relationships" xmlns:m="http://schemas.openxmlformats.org/officeDocument/2006/math" xmlns:v="urn:schemas-microsoft-com:vml" xmlns:wp14="http://schemas.microsoft.com/office/word/2010/wordprocessingDrawing" xmlns:wp="http://schemas.openxmlformats.org/drawingml/2006/wordprocessingDrawing" xmlns:w10="urn:schemas-microsoft-com:office:word" xmlns:w="http://schemas.openxmlformats.org/wordprocessingml/2006/main" xmlns:w14="http://schemas.microsoft.com/office/word/2010/wordml" xmlns:wpg="http://schemas.microsoft.com/office/word/2010/wordprocessingGroup" xmlns:wpi="http://schemas.microsoft.com/office/word/2010/wordprocessingInk" xmlns:wne="http://schemas.microsoft.com/office/word/2006/wordml" xmlns:wps="http://schemas.microsoft.com/office/word/2010/wordprocessingShape" mc:Ignorable="w14 wp14">
   <w:abstractNum w:abstractNumId="0">
     <w:nsid w:val="00000001"/>
     <w:multiLevelType w:val="multilevel"/>
@@ -4849,7 +4947,7 @@
     <w:lvl w:ilvl="0">
       <w:start w:val="1"/>
       <w:numFmt w:val="none"/>
-      <w:pStyle w:val="Heading1"/>
+      <w:pStyle w:val="Kop1"/>
       <w:lvlText w:val=""/>
       <w:lvlJc w:val="left"/>
       <w:pPr>
@@ -5587,6 +5685,119 @@
     </w:lvl>
   </w:abstractNum>
   <w:abstractNum w:abstractNumId="7">
+    <w:nsid w:val="3CC80E02"/>
+    <w:multiLevelType w:val="hybridMultilevel"/>
+    <w:tmpl w:val="0EA2C35A"/>
+    <w:lvl w:ilvl="0" w:tplc="04130001">
+      <w:start w:val="1"/>
+      <w:numFmt w:val="bullet"/>
+      <w:lvlText w:val=""/>
+      <w:lvlJc w:val="left"/>
+      <w:pPr>
+        <w:ind w:left="720" w:hanging="360"/>
+      </w:pPr>
+      <w:rPr>
+        <w:rFonts w:ascii="Symbol" w:hAnsi="Symbol" w:hint="default"/>
+      </w:rPr>
+    </w:lvl>
+    <w:lvl w:ilvl="1" w:tplc="04130003" w:tentative="1">
+      <w:start w:val="1"/>
+      <w:numFmt w:val="bullet"/>
+      <w:lvlText w:val="o"/>
+      <w:lvlJc w:val="left"/>
+      <w:pPr>
+        <w:ind w:left="1440" w:hanging="360"/>
+      </w:pPr>
+      <w:rPr>
+        <w:rFonts w:ascii="Courier New" w:hAnsi="Courier New" w:cs="Courier New" w:hint="default"/>
+      </w:rPr>
+    </w:lvl>
+    <w:lvl w:ilvl="2" w:tplc="04130005" w:tentative="1">
+      <w:start w:val="1"/>
+      <w:numFmt w:val="bullet"/>
+      <w:lvlText w:val=""/>
+      <w:lvlJc w:val="left"/>
+      <w:pPr>
+        <w:ind w:left="2160" w:hanging="360"/>
+      </w:pPr>
+      <w:rPr>
+        <w:rFonts w:ascii="Wingdings" w:hAnsi="Wingdings" w:hint="default"/>
+      </w:rPr>
+    </w:lvl>
+    <w:lvl w:ilvl="3" w:tplc="04130001" w:tentative="1">
+      <w:start w:val="1"/>
+      <w:numFmt w:val="bullet"/>
+      <w:lvlText w:val=""/>
+      <w:lvlJc w:val="left"/>
+      <w:pPr>
+        <w:ind w:left="2880" w:hanging="360"/>
+      </w:pPr>
+      <w:rPr>
+        <w:rFonts w:ascii="Symbol" w:hAnsi="Symbol" w:hint="default"/>
+      </w:rPr>
+    </w:lvl>
+    <w:lvl w:ilvl="4" w:tplc="04130003" w:tentative="1">
+      <w:start w:val="1"/>
+      <w:numFmt w:val="bullet"/>
+      <w:lvlText w:val="o"/>
+      <w:lvlJc w:val="left"/>
+      <w:pPr>
+        <w:ind w:left="3600" w:hanging="360"/>
+      </w:pPr>
+      <w:rPr>
+        <w:rFonts w:ascii="Courier New" w:hAnsi="Courier New" w:cs="Courier New" w:hint="default"/>
+      </w:rPr>
+    </w:lvl>
+    <w:lvl w:ilvl="5" w:tplc="04130005" w:tentative="1">
+      <w:start w:val="1"/>
+      <w:numFmt w:val="bullet"/>
+      <w:lvlText w:val=""/>
+      <w:lvlJc w:val="left"/>
+      <w:pPr>
+        <w:ind w:left="4320" w:hanging="360"/>
+      </w:pPr>
+      <w:rPr>
+        <w:rFonts w:ascii="Wingdings" w:hAnsi="Wingdings" w:hint="default"/>
+      </w:rPr>
+    </w:lvl>
+    <w:lvl w:ilvl="6" w:tplc="04130001" w:tentative="1">
+      <w:start w:val="1"/>
+      <w:numFmt w:val="bullet"/>
+      <w:lvlText w:val=""/>
+      <w:lvlJc w:val="left"/>
+      <w:pPr>
+        <w:ind w:left="5040" w:hanging="360"/>
+      </w:pPr>
+      <w:rPr>
+        <w:rFonts w:ascii="Symbol" w:hAnsi="Symbol" w:hint="default"/>
+      </w:rPr>
+    </w:lvl>
+    <w:lvl w:ilvl="7" w:tplc="04130003" w:tentative="1">
+      <w:start w:val="1"/>
+      <w:numFmt w:val="bullet"/>
+      <w:lvlText w:val="o"/>
+      <w:lvlJc w:val="left"/>
+      <w:pPr>
+        <w:ind w:left="5760" w:hanging="360"/>
+      </w:pPr>
+      <w:rPr>
+        <w:rFonts w:ascii="Courier New" w:hAnsi="Courier New" w:cs="Courier New" w:hint="default"/>
+      </w:rPr>
+    </w:lvl>
+    <w:lvl w:ilvl="8" w:tplc="04130005" w:tentative="1">
+      <w:start w:val="1"/>
+      <w:numFmt w:val="bullet"/>
+      <w:lvlText w:val=""/>
+      <w:lvlJc w:val="left"/>
+      <w:pPr>
+        <w:ind w:left="6480" w:hanging="360"/>
+      </w:pPr>
+      <w:rPr>
+        <w:rFonts w:ascii="Wingdings" w:hAnsi="Wingdings" w:hint="default"/>
+      </w:rPr>
+    </w:lvl>
+  </w:abstractNum>
+  <w:abstractNum w:abstractNumId="8">
     <w:nsid w:val="3E297D4D"/>
     <w:multiLevelType w:val="hybridMultilevel"/>
     <w:tmpl w:val="5F7A4566"/>
@@ -5699,7 +5910,7 @@
       </w:rPr>
     </w:lvl>
   </w:abstractNum>
-  <w:abstractNum w:abstractNumId="8">
+  <w:abstractNum w:abstractNumId="9">
     <w:nsid w:val="4A752452"/>
     <w:multiLevelType w:val="hybridMultilevel"/>
     <w:tmpl w:val="3296EAFA"/>
@@ -5812,7 +6023,7 @@
       </w:rPr>
     </w:lvl>
   </w:abstractNum>
-  <w:abstractNum w:abstractNumId="9">
+  <w:abstractNum w:abstractNumId="10">
     <w:nsid w:val="4A7D69AE"/>
     <w:multiLevelType w:val="hybridMultilevel"/>
     <w:tmpl w:val="CA747252"/>
@@ -5925,7 +6136,7 @@
       </w:rPr>
     </w:lvl>
   </w:abstractNum>
-  <w:abstractNum w:abstractNumId="10">
+  <w:abstractNum w:abstractNumId="11">
     <w:nsid w:val="58297015"/>
     <w:multiLevelType w:val="hybridMultilevel"/>
     <w:tmpl w:val="4150172C"/>
@@ -6038,7 +6249,7 @@
       </w:rPr>
     </w:lvl>
   </w:abstractNum>
-  <w:abstractNum w:abstractNumId="11">
+  <w:abstractNum w:abstractNumId="12">
     <w:nsid w:val="6548428B"/>
     <w:multiLevelType w:val="hybridMultilevel"/>
     <w:tmpl w:val="7DACC328"/>
@@ -6151,7 +6362,7 @@
       </w:rPr>
     </w:lvl>
   </w:abstractNum>
-  <w:abstractNum w:abstractNumId="12">
+  <w:abstractNum w:abstractNumId="13">
     <w:nsid w:val="68BE1F25"/>
     <w:multiLevelType w:val="hybridMultilevel"/>
     <w:tmpl w:val="676E5A1A"/>
@@ -6240,7 +6451,7 @@
       </w:pPr>
     </w:lvl>
   </w:abstractNum>
-  <w:abstractNum w:abstractNumId="13">
+  <w:abstractNum w:abstractNumId="14">
     <w:nsid w:val="78A06F8F"/>
     <w:multiLevelType w:val="hybridMultilevel"/>
     <w:tmpl w:val="28BC3816"/>
@@ -6353,7 +6564,7 @@
       </w:rPr>
     </w:lvl>
   </w:abstractNum>
-  <w:abstractNum w:abstractNumId="14">
+  <w:abstractNum w:abstractNumId="15">
     <w:nsid w:val="796F57EA"/>
     <w:multiLevelType w:val="hybridMultilevel"/>
     <w:tmpl w:val="FE127B2A"/>
@@ -6470,19 +6681,19 @@
     <w:abstractNumId w:val="0"/>
   </w:num>
   <w:num w:numId="2">
-    <w:abstractNumId w:val="12"/>
+    <w:abstractNumId w:val="13"/>
   </w:num>
   <w:num w:numId="3">
     <w:abstractNumId w:val="3"/>
   </w:num>
   <w:num w:numId="4">
-    <w:abstractNumId w:val="10"/>
+    <w:abstractNumId w:val="11"/>
   </w:num>
   <w:num w:numId="5">
-    <w:abstractNumId w:val="13"/>
+    <w:abstractNumId w:val="14"/>
   </w:num>
   <w:num w:numId="6">
-    <w:abstractNumId w:val="8"/>
+    <w:abstractNumId w:val="9"/>
   </w:num>
   <w:num w:numId="7">
     <w:abstractNumId w:val="6"/>
@@ -6494,28 +6705,31 @@
     <w:abstractNumId w:val="5"/>
   </w:num>
   <w:num w:numId="10">
-    <w:abstractNumId w:val="9"/>
+    <w:abstractNumId w:val="10"/>
   </w:num>
   <w:num w:numId="11">
     <w:abstractNumId w:val="2"/>
   </w:num>
   <w:num w:numId="12">
-    <w:abstractNumId w:val="11"/>
+    <w:abstractNumId w:val="12"/>
   </w:num>
   <w:num w:numId="13">
-    <w:abstractNumId w:val="14"/>
+    <w:abstractNumId w:val="15"/>
   </w:num>
   <w:num w:numId="14">
-    <w:abstractNumId w:val="7"/>
+    <w:abstractNumId w:val="8"/>
   </w:num>
   <w:num w:numId="15">
     <w:abstractNumId w:val="1"/>
+  </w:num>
+  <w:num w:numId="16">
+    <w:abstractNumId w:val="7"/>
   </w:num>
 </w:numbering>
 </file>
 
 <file path=word/styles.xml><?xml version="1.0" encoding="utf-8"?>
-<w:styles xmlns:mc="http://schemas.openxmlformats.org/markup-compatibility/2006" xmlns:r="http://schemas.openxmlformats.org/officeDocument/2006/relationships" xmlns:w="http://schemas.openxmlformats.org/wordprocessingml/2006/main" xmlns:w14="http://schemas.microsoft.com/office/word/2010/wordml" xmlns:w15="http://schemas.microsoft.com/office/word/2012/wordml" mc:Ignorable="w14 w15">
+<w:styles xmlns:mc="http://schemas.openxmlformats.org/markup-compatibility/2006" xmlns:r="http://schemas.openxmlformats.org/officeDocument/2006/relationships" xmlns:w="http://schemas.openxmlformats.org/wordprocessingml/2006/main" xmlns:w14="http://schemas.microsoft.com/office/word/2010/wordml" mc:Ignorable="w14">
   <w:docDefaults>
     <w:rPrDefault>
       <w:rPr>
@@ -6525,7 +6739,7 @@
     </w:rPrDefault>
     <w:pPrDefault/>
   </w:docDefaults>
-  <w:latentStyles w:defLockedState="0" w:defUIPriority="0" w:defSemiHidden="0" w:defUnhideWhenUsed="0" w:defQFormat="0" w:count="371">
+  <w:latentStyles w:defLockedState="0" w:defUIPriority="0" w:defSemiHidden="0" w:defUnhideWhenUsed="0" w:defQFormat="0" w:count="267">
     <w:lsdException w:name="Normal" w:qFormat="1"/>
     <w:lsdException w:name="heading 1" w:qFormat="1"/>
     <w:lsdException w:name="heading 2" w:semiHidden="1" w:unhideWhenUsed="1" w:qFormat="1"/>
@@ -6699,112 +6913,8 @@
     <w:lsdException w:name="Book Title" w:uiPriority="69" w:qFormat="1"/>
     <w:lsdException w:name="Bibliography" w:uiPriority="70"/>
     <w:lsdException w:name="TOC Heading" w:semiHidden="1" w:uiPriority="71" w:unhideWhenUsed="1" w:qFormat="1"/>
-    <w:lsdException w:name="Plain Table 1" w:uiPriority="41"/>
-    <w:lsdException w:name="Plain Table 2" w:uiPriority="42"/>
-    <w:lsdException w:name="Plain Table 3" w:uiPriority="43"/>
-    <w:lsdException w:name="Plain Table 4" w:uiPriority="44"/>
-    <w:lsdException w:name="Plain Table 5" w:uiPriority="45"/>
-    <w:lsdException w:name="Grid Table Light" w:uiPriority="40"/>
-    <w:lsdException w:name="Grid Table 1 Light" w:uiPriority="46"/>
-    <w:lsdException w:name="Grid Table 2" w:uiPriority="47"/>
-    <w:lsdException w:name="Grid Table 3" w:uiPriority="48"/>
-    <w:lsdException w:name="Grid Table 4" w:uiPriority="49"/>
-    <w:lsdException w:name="Grid Table 5 Dark" w:uiPriority="50"/>
-    <w:lsdException w:name="Grid Table 6 Colorful" w:uiPriority="51"/>
-    <w:lsdException w:name="Grid Table 7 Colorful" w:uiPriority="52"/>
-    <w:lsdException w:name="Grid Table 1 Light Accent 1" w:uiPriority="46"/>
-    <w:lsdException w:name="Grid Table 2 Accent 1" w:uiPriority="47"/>
-    <w:lsdException w:name="Grid Table 3 Accent 1" w:uiPriority="48"/>
-    <w:lsdException w:name="Grid Table 4 Accent 1" w:uiPriority="49"/>
-    <w:lsdException w:name="Grid Table 5 Dark Accent 1" w:uiPriority="50"/>
-    <w:lsdException w:name="Grid Table 6 Colorful Accent 1" w:uiPriority="51"/>
-    <w:lsdException w:name="Grid Table 7 Colorful Accent 1" w:uiPriority="52"/>
-    <w:lsdException w:name="Grid Table 1 Light Accent 2" w:uiPriority="46"/>
-    <w:lsdException w:name="Grid Table 2 Accent 2" w:uiPriority="47"/>
-    <w:lsdException w:name="Grid Table 3 Accent 2" w:uiPriority="48"/>
-    <w:lsdException w:name="Grid Table 4 Accent 2" w:uiPriority="49"/>
-    <w:lsdException w:name="Grid Table 5 Dark Accent 2" w:uiPriority="50"/>
-    <w:lsdException w:name="Grid Table 6 Colorful Accent 2" w:uiPriority="51"/>
-    <w:lsdException w:name="Grid Table 7 Colorful Accent 2" w:uiPriority="52"/>
-    <w:lsdException w:name="Grid Table 1 Light Accent 3" w:uiPriority="46"/>
-    <w:lsdException w:name="Grid Table 2 Accent 3" w:uiPriority="47"/>
-    <w:lsdException w:name="Grid Table 3 Accent 3" w:uiPriority="48"/>
-    <w:lsdException w:name="Grid Table 4 Accent 3" w:uiPriority="49"/>
-    <w:lsdException w:name="Grid Table 5 Dark Accent 3" w:uiPriority="50"/>
-    <w:lsdException w:name="Grid Table 6 Colorful Accent 3" w:uiPriority="51"/>
-    <w:lsdException w:name="Grid Table 7 Colorful Accent 3" w:uiPriority="52"/>
-    <w:lsdException w:name="Grid Table 1 Light Accent 4" w:uiPriority="46"/>
-    <w:lsdException w:name="Grid Table 2 Accent 4" w:uiPriority="47"/>
-    <w:lsdException w:name="Grid Table 3 Accent 4" w:uiPriority="48"/>
-    <w:lsdException w:name="Grid Table 4 Accent 4" w:uiPriority="49"/>
-    <w:lsdException w:name="Grid Table 5 Dark Accent 4" w:uiPriority="50"/>
-    <w:lsdException w:name="Grid Table 6 Colorful Accent 4" w:uiPriority="51"/>
-    <w:lsdException w:name="Grid Table 7 Colorful Accent 4" w:uiPriority="52"/>
-    <w:lsdException w:name="Grid Table 1 Light Accent 5" w:uiPriority="46"/>
-    <w:lsdException w:name="Grid Table 2 Accent 5" w:uiPriority="47"/>
-    <w:lsdException w:name="Grid Table 3 Accent 5" w:uiPriority="48"/>
-    <w:lsdException w:name="Grid Table 4 Accent 5" w:uiPriority="49"/>
-    <w:lsdException w:name="Grid Table 5 Dark Accent 5" w:uiPriority="50"/>
-    <w:lsdException w:name="Grid Table 6 Colorful Accent 5" w:uiPriority="51"/>
-    <w:lsdException w:name="Grid Table 7 Colorful Accent 5" w:uiPriority="52"/>
-    <w:lsdException w:name="Grid Table 1 Light Accent 6" w:uiPriority="46"/>
-    <w:lsdException w:name="Grid Table 2 Accent 6" w:uiPriority="47"/>
-    <w:lsdException w:name="Grid Table 3 Accent 6" w:uiPriority="48"/>
-    <w:lsdException w:name="Grid Table 4 Accent 6" w:uiPriority="49"/>
-    <w:lsdException w:name="Grid Table 5 Dark Accent 6" w:uiPriority="50"/>
-    <w:lsdException w:name="Grid Table 6 Colorful Accent 6" w:uiPriority="51"/>
-    <w:lsdException w:name="Grid Table 7 Colorful Accent 6" w:uiPriority="52"/>
-    <w:lsdException w:name="List Table 1 Light" w:uiPriority="46"/>
-    <w:lsdException w:name="List Table 2" w:uiPriority="47"/>
-    <w:lsdException w:name="List Table 3" w:uiPriority="48"/>
-    <w:lsdException w:name="List Table 4" w:uiPriority="49"/>
-    <w:lsdException w:name="List Table 5 Dark" w:uiPriority="50"/>
-    <w:lsdException w:name="List Table 6 Colorful" w:uiPriority="51"/>
-    <w:lsdException w:name="List Table 7 Colorful" w:uiPriority="52"/>
-    <w:lsdException w:name="List Table 1 Light Accent 1" w:uiPriority="46"/>
-    <w:lsdException w:name="List Table 2 Accent 1" w:uiPriority="47"/>
-    <w:lsdException w:name="List Table 3 Accent 1" w:uiPriority="48"/>
-    <w:lsdException w:name="List Table 4 Accent 1" w:uiPriority="49"/>
-    <w:lsdException w:name="List Table 5 Dark Accent 1" w:uiPriority="50"/>
-    <w:lsdException w:name="List Table 6 Colorful Accent 1" w:uiPriority="51"/>
-    <w:lsdException w:name="List Table 7 Colorful Accent 1" w:uiPriority="52"/>
-    <w:lsdException w:name="List Table 1 Light Accent 2" w:uiPriority="46"/>
-    <w:lsdException w:name="List Table 2 Accent 2" w:uiPriority="47"/>
-    <w:lsdException w:name="List Table 3 Accent 2" w:uiPriority="48"/>
-    <w:lsdException w:name="List Table 4 Accent 2" w:uiPriority="49"/>
-    <w:lsdException w:name="List Table 5 Dark Accent 2" w:uiPriority="50"/>
-    <w:lsdException w:name="List Table 6 Colorful Accent 2" w:uiPriority="51"/>
-    <w:lsdException w:name="List Table 7 Colorful Accent 2" w:uiPriority="52"/>
-    <w:lsdException w:name="List Table 1 Light Accent 3" w:uiPriority="46"/>
-    <w:lsdException w:name="List Table 2 Accent 3" w:uiPriority="47"/>
-    <w:lsdException w:name="List Table 3 Accent 3" w:uiPriority="48"/>
-    <w:lsdException w:name="List Table 4 Accent 3" w:uiPriority="49"/>
-    <w:lsdException w:name="List Table 5 Dark Accent 3" w:uiPriority="50"/>
-    <w:lsdException w:name="List Table 6 Colorful Accent 3" w:uiPriority="51"/>
-    <w:lsdException w:name="List Table 7 Colorful Accent 3" w:uiPriority="52"/>
-    <w:lsdException w:name="List Table 1 Light Accent 4" w:uiPriority="46"/>
-    <w:lsdException w:name="List Table 2 Accent 4" w:uiPriority="47"/>
-    <w:lsdException w:name="List Table 3 Accent 4" w:uiPriority="48"/>
-    <w:lsdException w:name="List Table 4 Accent 4" w:uiPriority="49"/>
-    <w:lsdException w:name="List Table 5 Dark Accent 4" w:uiPriority="50"/>
-    <w:lsdException w:name="List Table 6 Colorful Accent 4" w:uiPriority="51"/>
-    <w:lsdException w:name="List Table 7 Colorful Accent 4" w:uiPriority="52"/>
-    <w:lsdException w:name="List Table 1 Light Accent 5" w:uiPriority="46"/>
-    <w:lsdException w:name="List Table 2 Accent 5" w:uiPriority="47"/>
-    <w:lsdException w:name="List Table 3 Accent 5" w:uiPriority="48"/>
-    <w:lsdException w:name="List Table 4 Accent 5" w:uiPriority="49"/>
-    <w:lsdException w:name="List Table 5 Dark Accent 5" w:uiPriority="50"/>
-    <w:lsdException w:name="List Table 6 Colorful Accent 5" w:uiPriority="51"/>
-    <w:lsdException w:name="List Table 7 Colorful Accent 5" w:uiPriority="52"/>
-    <w:lsdException w:name="List Table 1 Light Accent 6" w:uiPriority="46"/>
-    <w:lsdException w:name="List Table 2 Accent 6" w:uiPriority="47"/>
-    <w:lsdException w:name="List Table 3 Accent 6" w:uiPriority="48"/>
-    <w:lsdException w:name="List Table 4 Accent 6" w:uiPriority="49"/>
-    <w:lsdException w:name="List Table 5 Dark Accent 6" w:uiPriority="50"/>
-    <w:lsdException w:name="List Table 6 Colorful Accent 6" w:uiPriority="51"/>
-    <w:lsdException w:name="List Table 7 Colorful Accent 6" w:uiPriority="52"/>
   </w:latentStyles>
-  <w:style w:type="paragraph" w:default="1" w:styleId="Normal">
+  <w:style w:type="paragraph" w:default="1" w:styleId="Standaard">
     <w:name w:val="Normal"/>
     <w:qFormat/>
     <w:pPr>
@@ -6815,10 +6925,10 @@
       <w:lang w:val="nl-NL" w:eastAsia="ar-SA"/>
     </w:rPr>
   </w:style>
-  <w:style w:type="paragraph" w:styleId="Heading1">
+  <w:style w:type="paragraph" w:styleId="Kop1">
     <w:name w:val="heading 1"/>
-    <w:basedOn w:val="Normal"/>
-    <w:next w:val="Normal"/>
+    <w:basedOn w:val="Standaard"/>
+    <w:next w:val="Standaard"/>
     <w:qFormat/>
     <w:pPr>
       <w:keepNext/>
@@ -6834,13 +6944,13 @@
       <w:kern w:val="1"/>
     </w:rPr>
   </w:style>
-  <w:style w:type="character" w:default="1" w:styleId="DefaultParagraphFont">
+  <w:style w:type="character" w:default="1" w:styleId="Standaardalinea-lettertype">
     <w:name w:val="Default Paragraph Font"/>
     <w:uiPriority w:val="1"/>
     <w:semiHidden/>
     <w:unhideWhenUsed/>
   </w:style>
-  <w:style w:type="table" w:default="1" w:styleId="TableNormal">
+  <w:style w:type="table" w:default="1" w:styleId="Standaardtabel">
     <w:name w:val="Normal Table"/>
     <w:uiPriority w:val="99"/>
     <w:semiHidden/>
@@ -6855,7 +6965,7 @@
       </w:tblCellMar>
     </w:tblPr>
   </w:style>
-  <w:style w:type="numbering" w:default="1" w:styleId="NoList">
+  <w:style w:type="numbering" w:default="1" w:styleId="Geenlijst">
     <w:name w:val="No List"/>
     <w:uiPriority w:val="99"/>
     <w:semiHidden/>
@@ -6876,8 +6986,8 @@
   </w:style>
   <w:style w:type="paragraph" w:customStyle="1" w:styleId="Heading">
     <w:name w:val="Heading"/>
-    <w:basedOn w:val="Normal"/>
-    <w:next w:val="BodyText"/>
+    <w:basedOn w:val="Standaard"/>
+    <w:next w:val="Plattetekst"/>
     <w:pPr>
       <w:keepNext/>
       <w:spacing w:before="240" w:after="120"/>
@@ -6888,23 +6998,23 @@
       <w:szCs w:val="28"/>
     </w:rPr>
   </w:style>
-  <w:style w:type="paragraph" w:styleId="BodyText">
+  <w:style w:type="paragraph" w:styleId="Plattetekst">
     <w:name w:val="Body Text"/>
-    <w:basedOn w:val="Normal"/>
+    <w:basedOn w:val="Standaard"/>
     <w:pPr>
       <w:spacing w:after="120"/>
     </w:pPr>
   </w:style>
-  <w:style w:type="paragraph" w:styleId="List">
+  <w:style w:type="paragraph" w:styleId="Lijst">
     <w:name w:val="List"/>
-    <w:basedOn w:val="BodyText"/>
+    <w:basedOn w:val="Plattetekst"/>
     <w:rPr>
       <w:rFonts w:cs="Tahoma"/>
     </w:rPr>
   </w:style>
   <w:style w:type="paragraph" w:customStyle="1" w:styleId="Caption1">
     <w:name w:val="Caption1"/>
-    <w:basedOn w:val="Normal"/>
+    <w:basedOn w:val="Standaard"/>
     <w:pPr>
       <w:suppressLineNumbers/>
       <w:spacing w:before="120" w:after="120"/>
@@ -6918,7 +7028,7 @@
   </w:style>
   <w:style w:type="paragraph" w:customStyle="1" w:styleId="Index">
     <w:name w:val="Index"/>
-    <w:basedOn w:val="Normal"/>
+    <w:basedOn w:val="Standaard"/>
     <w:pPr>
       <w:suppressLineNumbers/>
     </w:pPr>
@@ -6928,7 +7038,7 @@
   </w:style>
   <w:style w:type="paragraph" w:customStyle="1" w:styleId="TableContents">
     <w:name w:val="Table Contents"/>
-    <w:basedOn w:val="Normal"/>
+    <w:basedOn w:val="Standaard"/>
     <w:pPr>
       <w:suppressLineNumbers/>
     </w:pPr>
@@ -6944,10 +7054,10 @@
       <w:bCs/>
     </w:rPr>
   </w:style>
-  <w:style w:type="paragraph" w:styleId="Footer">
+  <w:style w:type="paragraph" w:styleId="Voettekst">
     <w:name w:val="footer"/>
-    <w:basedOn w:val="Normal"/>
-    <w:link w:val="FooterChar"/>
+    <w:basedOn w:val="Standaard"/>
+    <w:link w:val="VoettekstChar"/>
     <w:uiPriority w:val="99"/>
     <w:pPr>
       <w:suppressLineNumbers/>
@@ -6957,9 +7067,9 @@
       </w:tabs>
     </w:pPr>
   </w:style>
-  <w:style w:type="paragraph" w:styleId="Header">
+  <w:style w:type="paragraph" w:styleId="Koptekst">
     <w:name w:val="header"/>
-    <w:basedOn w:val="Normal"/>
+    <w:basedOn w:val="Standaard"/>
     <w:rsid w:val="00922428"/>
     <w:pPr>
       <w:tabs>
@@ -6978,9 +7088,9 @@
       <w:u w:val="single"/>
     </w:rPr>
   </w:style>
-  <w:style w:type="table" w:styleId="TableGrid">
+  <w:style w:type="table" w:styleId="Tabelraster">
     <w:name w:val="Table Grid"/>
-    <w:basedOn w:val="TableNormal"/>
+    <w:basedOn w:val="Standaardtabel"/>
     <w:uiPriority w:val="59"/>
     <w:rsid w:val="00F34304"/>
     <w:rPr>
@@ -7002,7 +7112,7 @@
   </w:style>
   <w:style w:type="paragraph" w:customStyle="1" w:styleId="ColorfulList-Accent11">
     <w:name w:val="Colorful List - Accent 11"/>
-    <w:basedOn w:val="Normal"/>
+    <w:basedOn w:val="Standaard"/>
     <w:uiPriority w:val="34"/>
     <w:qFormat/>
     <w:rsid w:val="00F34304"/>
@@ -7019,10 +7129,10 @@
       <w:lang w:eastAsia="zh-TW"/>
     </w:rPr>
   </w:style>
-  <w:style w:type="paragraph" w:styleId="BalloonText">
+  <w:style w:type="paragraph" w:styleId="Ballontekst">
     <w:name w:val="Balloon Text"/>
-    <w:basedOn w:val="Normal"/>
-    <w:link w:val="BalloonTextChar"/>
+    <w:basedOn w:val="Standaard"/>
+    <w:link w:val="BallontekstChar"/>
     <w:rsid w:val="00436E0B"/>
     <w:rPr>
       <w:rFonts w:ascii="Lucida Grande" w:hAnsi="Lucida Grande"/>
@@ -7030,9 +7140,9 @@
       <w:szCs w:val="18"/>
     </w:rPr>
   </w:style>
-  <w:style w:type="character" w:customStyle="1" w:styleId="BalloonTextChar">
-    <w:name w:val="Balloon Text Char"/>
-    <w:link w:val="BalloonText"/>
+  <w:style w:type="character" w:customStyle="1" w:styleId="BallontekstChar">
+    <w:name w:val="Ballontekst Char"/>
+    <w:link w:val="Ballontekst"/>
     <w:rsid w:val="00436E0B"/>
     <w:rPr>
       <w:rFonts w:ascii="Lucida Grande" w:hAnsi="Lucida Grande"/>
@@ -7041,15 +7151,473 @@
       <w:lang w:eastAsia="ar-SA"/>
     </w:rPr>
   </w:style>
-  <w:style w:type="character" w:customStyle="1" w:styleId="FooterChar">
-    <w:name w:val="Footer Char"/>
-    <w:link w:val="Footer"/>
+  <w:style w:type="character" w:customStyle="1" w:styleId="VoettekstChar">
+    <w:name w:val="Voettekst Char"/>
+    <w:link w:val="Voettekst"/>
     <w:uiPriority w:val="99"/>
     <w:rsid w:val="006B3824"/>
     <w:rPr>
       <w:sz w:val="24"/>
       <w:lang w:val="nl-NL" w:eastAsia="ar-SA"/>
     </w:rPr>
+  </w:style>
+  <w:style w:type="paragraph" w:styleId="Lijstalinea">
+    <w:name w:val="List Paragraph"/>
+    <w:basedOn w:val="Standaard"/>
+    <w:uiPriority w:val="72"/>
+    <w:qFormat/>
+    <w:rsid w:val="00A052D2"/>
+    <w:pPr>
+      <w:ind w:left="720"/>
+      <w:contextualSpacing/>
+    </w:pPr>
+  </w:style>
+</w:styles>
+</file>
+
+<file path=word/stylesWithEffects.xml><?xml version="1.0" encoding="utf-8"?>
+<w:styles xmlns:wpc="http://schemas.microsoft.com/office/word/2010/wordprocessingCanvas" xmlns:mc="http://schemas.openxmlformats.org/markup-compatibility/2006" xmlns:o="urn:schemas-microsoft-com:office:office" xmlns:r="http://schemas.openxmlformats.org/officeDocument/2006/relationships" xmlns:m="http://schemas.openxmlformats.org/officeDocument/2006/math" xmlns:v="urn:schemas-microsoft-com:vml" xmlns:wp14="http://schemas.microsoft.com/office/word/2010/wordprocessingDrawing" xmlns:wp="http://schemas.openxmlformats.org/drawingml/2006/wordprocessingDrawing" xmlns:w10="urn:schemas-microsoft-com:office:word" xmlns:w="http://schemas.openxmlformats.org/wordprocessingml/2006/main" xmlns:w14="http://schemas.microsoft.com/office/word/2010/wordml" xmlns:wpg="http://schemas.microsoft.com/office/word/2010/wordprocessingGroup" xmlns:wpi="http://schemas.microsoft.com/office/word/2010/wordprocessingInk" xmlns:wne="http://schemas.microsoft.com/office/word/2006/wordml" xmlns:wps="http://schemas.microsoft.com/office/word/2010/wordprocessingShape" mc:Ignorable="w14 wp14">
+  <w:docDefaults>
+    <w:rPrDefault>
+      <w:rPr>
+        <w:rFonts w:ascii="Times New Roman" w:eastAsia="Times New Roman" w:hAnsi="Times New Roman" w:cs="Times New Roman"/>
+        <w:lang w:val="en-US" w:eastAsia="en-US" w:bidi="ar-SA"/>
+      </w:rPr>
+    </w:rPrDefault>
+    <w:pPrDefault/>
+  </w:docDefaults>
+  <w:latentStyles w:defLockedState="0" w:defUIPriority="0" w:defSemiHidden="0" w:defUnhideWhenUsed="0" w:defQFormat="0" w:count="267">
+    <w:lsdException w:name="Normal" w:qFormat="1"/>
+    <w:lsdException w:name="heading 1" w:qFormat="1"/>
+    <w:lsdException w:name="heading 2" w:semiHidden="1" w:unhideWhenUsed="1" w:qFormat="1"/>
+    <w:lsdException w:name="heading 3" w:semiHidden="1" w:unhideWhenUsed="1" w:qFormat="1"/>
+    <w:lsdException w:name="heading 4" w:semiHidden="1" w:unhideWhenUsed="1" w:qFormat="1"/>
+    <w:lsdException w:name="heading 5" w:semiHidden="1" w:unhideWhenUsed="1" w:qFormat="1"/>
+    <w:lsdException w:name="heading 6" w:semiHidden="1" w:unhideWhenUsed="1" w:qFormat="1"/>
+    <w:lsdException w:name="heading 7" w:semiHidden="1" w:unhideWhenUsed="1" w:qFormat="1"/>
+    <w:lsdException w:name="heading 8" w:semiHidden="1" w:unhideWhenUsed="1" w:qFormat="1"/>
+    <w:lsdException w:name="heading 9" w:semiHidden="1" w:unhideWhenUsed="1" w:qFormat="1"/>
+    <w:lsdException w:name="footer" w:uiPriority="99"/>
+    <w:lsdException w:name="caption" w:semiHidden="1" w:unhideWhenUsed="1" w:qFormat="1"/>
+    <w:lsdException w:name="Title" w:qFormat="1"/>
+    <w:lsdException w:name="Subtitle" w:qFormat="1"/>
+    <w:lsdException w:name="Hyperlink" w:uiPriority="99"/>
+    <w:lsdException w:name="Strong" w:qFormat="1"/>
+    <w:lsdException w:name="Emphasis" w:qFormat="1"/>
+    <w:lsdException w:name="Normal Table" w:semiHidden="1" w:unhideWhenUsed="1"/>
+    <w:lsdException w:name="Table Simple 1" w:semiHidden="1" w:unhideWhenUsed="1"/>
+    <w:lsdException w:name="Table Simple 2" w:semiHidden="1" w:unhideWhenUsed="1"/>
+    <w:lsdException w:name="Table Simple 3" w:semiHidden="1" w:unhideWhenUsed="1"/>
+    <w:lsdException w:name="Table Classic 1" w:semiHidden="1" w:unhideWhenUsed="1"/>
+    <w:lsdException w:name="Table Classic 2" w:semiHidden="1" w:unhideWhenUsed="1"/>
+    <w:lsdException w:name="Table Classic 3" w:semiHidden="1" w:unhideWhenUsed="1"/>
+    <w:lsdException w:name="Table Classic 4" w:semiHidden="1" w:unhideWhenUsed="1"/>
+    <w:lsdException w:name="Table Colorful 1" w:semiHidden="1" w:unhideWhenUsed="1"/>
+    <w:lsdException w:name="Table Colorful 2" w:semiHidden="1" w:unhideWhenUsed="1"/>
+    <w:lsdException w:name="Table Colorful 3" w:semiHidden="1" w:unhideWhenUsed="1"/>
+    <w:lsdException w:name="Table Columns 1" w:semiHidden="1" w:unhideWhenUsed="1"/>
+    <w:lsdException w:name="Table Columns 2" w:semiHidden="1" w:unhideWhenUsed="1"/>
+    <w:lsdException w:name="Table Columns 3" w:semiHidden="1" w:unhideWhenUsed="1"/>
+    <w:lsdException w:name="Table Columns 4" w:semiHidden="1" w:unhideWhenUsed="1"/>
+    <w:lsdException w:name="Table Columns 5" w:semiHidden="1" w:unhideWhenUsed="1"/>
+    <w:lsdException w:name="Table Grid 1" w:semiHidden="1" w:unhideWhenUsed="1"/>
+    <w:lsdException w:name="Table Grid 2" w:semiHidden="1" w:unhideWhenUsed="1"/>
+    <w:lsdException w:name="Table Grid 3" w:semiHidden="1" w:unhideWhenUsed="1"/>
+    <w:lsdException w:name="Table Grid 4" w:semiHidden="1" w:unhideWhenUsed="1"/>
+    <w:lsdException w:name="Table Grid 5" w:semiHidden="1" w:unhideWhenUsed="1"/>
+    <w:lsdException w:name="Table Grid 6" w:semiHidden="1" w:unhideWhenUsed="1"/>
+    <w:lsdException w:name="Table Grid 7" w:semiHidden="1" w:unhideWhenUsed="1"/>
+    <w:lsdException w:name="Table Grid 8" w:semiHidden="1" w:unhideWhenUsed="1"/>
+    <w:lsdException w:name="Table List 1" w:semiHidden="1" w:unhideWhenUsed="1"/>
+    <w:lsdException w:name="Table List 2" w:semiHidden="1" w:unhideWhenUsed="1"/>
+    <w:lsdException w:name="Table List 3" w:semiHidden="1" w:unhideWhenUsed="1"/>
+    <w:lsdException w:name="Table List 4" w:semiHidden="1" w:unhideWhenUsed="1"/>
+    <w:lsdException w:name="Table List 5" w:semiHidden="1" w:unhideWhenUsed="1"/>
+    <w:lsdException w:name="Table List 6" w:semiHidden="1" w:unhideWhenUsed="1"/>
+    <w:lsdException w:name="Table List 7" w:semiHidden="1" w:unhideWhenUsed="1"/>
+    <w:lsdException w:name="Table List 8" w:semiHidden="1" w:unhideWhenUsed="1"/>
+    <w:lsdException w:name="Table 3D effects 1" w:semiHidden="1" w:unhideWhenUsed="1"/>
+    <w:lsdException w:name="Table 3D effects 2" w:semiHidden="1" w:unhideWhenUsed="1"/>
+    <w:lsdException w:name="Table 3D effects 3" w:semiHidden="1" w:unhideWhenUsed="1"/>
+    <w:lsdException w:name="Table Contemporary" w:semiHidden="1" w:unhideWhenUsed="1"/>
+    <w:lsdException w:name="Table Elegant" w:semiHidden="1" w:unhideWhenUsed="1"/>
+    <w:lsdException w:name="Table Professional" w:semiHidden="1" w:unhideWhenUsed="1"/>
+    <w:lsdException w:name="Table Subtle 1" w:semiHidden="1" w:unhideWhenUsed="1"/>
+    <w:lsdException w:name="Table Subtle 2" w:semiHidden="1" w:unhideWhenUsed="1"/>
+    <w:lsdException w:name="Table Web 1" w:semiHidden="1" w:unhideWhenUsed="1"/>
+    <w:lsdException w:name="Table Web 2" w:semiHidden="1" w:unhideWhenUsed="1"/>
+    <w:lsdException w:name="Table Web 3" w:semiHidden="1" w:unhideWhenUsed="1"/>
+    <w:lsdException w:name="Table Grid" w:uiPriority="59"/>
+    <w:lsdException w:name="Table Theme" w:semiHidden="1" w:unhideWhenUsed="1"/>
+    <w:lsdException w:name="Placeholder Text" w:semiHidden="1" w:uiPriority="99" w:unhideWhenUsed="1"/>
+    <w:lsdException w:name="No Spacing" w:uiPriority="99" w:qFormat="1"/>
+    <w:lsdException w:name="Light Shading" w:uiPriority="99"/>
+    <w:lsdException w:name="Light List" w:uiPriority="99"/>
+    <w:lsdException w:name="Light Grid" w:uiPriority="99"/>
+    <w:lsdException w:name="Medium Shading 1" w:uiPriority="99"/>
+    <w:lsdException w:name="Medium Shading 2" w:uiPriority="99"/>
+    <w:lsdException w:name="Medium List 1" w:uiPriority="99"/>
+    <w:lsdException w:name="Medium List 2" w:uiPriority="99"/>
+    <w:lsdException w:name="Medium Grid 1" w:uiPriority="99"/>
+    <w:lsdException w:name="Medium Grid 2" w:uiPriority="1" w:qFormat="1"/>
+    <w:lsdException w:name="Medium Grid 3" w:uiPriority="60"/>
+    <w:lsdException w:name="Dark List" w:uiPriority="61"/>
+    <w:lsdException w:name="Colorful Shading" w:uiPriority="62"/>
+    <w:lsdException w:name="Colorful List" w:uiPriority="63"/>
+    <w:lsdException w:name="Colorful Grid" w:uiPriority="64"/>
+    <w:lsdException w:name="Light Shading Accent 1" w:uiPriority="65"/>
+    <w:lsdException w:name="Light List Accent 1" w:uiPriority="66"/>
+    <w:lsdException w:name="Light Grid Accent 1" w:uiPriority="67"/>
+    <w:lsdException w:name="Medium Shading 1 Accent 1" w:uiPriority="68"/>
+    <w:lsdException w:name="Medium Shading 2 Accent 1" w:uiPriority="69"/>
+    <w:lsdException w:name="Medium List 1 Accent 1" w:uiPriority="70"/>
+    <w:lsdException w:name="Revision" w:uiPriority="71"/>
+    <w:lsdException w:name="List Paragraph" w:uiPriority="72" w:qFormat="1"/>
+    <w:lsdException w:name="Quote" w:uiPriority="73" w:qFormat="1"/>
+    <w:lsdException w:name="Intense Quote" w:uiPriority="60" w:qFormat="1"/>
+    <w:lsdException w:name="Medium List 2 Accent 1" w:uiPriority="61"/>
+    <w:lsdException w:name="Medium Grid 1 Accent 1" w:uiPriority="62"/>
+    <w:lsdException w:name="Medium Grid 2 Accent 1" w:uiPriority="63"/>
+    <w:lsdException w:name="Medium Grid 3 Accent 1" w:uiPriority="64"/>
+    <w:lsdException w:name="Dark List Accent 1" w:uiPriority="65"/>
+    <w:lsdException w:name="Colorful Shading Accent 1" w:uiPriority="99"/>
+    <w:lsdException w:name="Colorful List Accent 1" w:uiPriority="34" w:qFormat="1"/>
+    <w:lsdException w:name="Colorful Grid Accent 1" w:uiPriority="29" w:qFormat="1"/>
+    <w:lsdException w:name="Light Shading Accent 2" w:uiPriority="30" w:qFormat="1"/>
+    <w:lsdException w:name="Light List Accent 2" w:uiPriority="66"/>
+    <w:lsdException w:name="Light Grid Accent 2" w:uiPriority="67"/>
+    <w:lsdException w:name="Medium Shading 1 Accent 2" w:uiPriority="68"/>
+    <w:lsdException w:name="Medium Shading 2 Accent 2" w:uiPriority="69"/>
+    <w:lsdException w:name="Medium List 1 Accent 2" w:uiPriority="70"/>
+    <w:lsdException w:name="Medium List 2 Accent 2" w:uiPriority="71"/>
+    <w:lsdException w:name="Medium Grid 1 Accent 2" w:uiPriority="72"/>
+    <w:lsdException w:name="Medium Grid 2 Accent 2" w:uiPriority="73"/>
+    <w:lsdException w:name="Medium Grid 3 Accent 2" w:uiPriority="60"/>
+    <w:lsdException w:name="Dark List Accent 2" w:uiPriority="61"/>
+    <w:lsdException w:name="Colorful Shading Accent 2" w:uiPriority="62"/>
+    <w:lsdException w:name="Colorful List Accent 2" w:uiPriority="63"/>
+    <w:lsdException w:name="Colorful Grid Accent 2" w:uiPriority="64"/>
+    <w:lsdException w:name="Light Shading Accent 3" w:uiPriority="65"/>
+    <w:lsdException w:name="Light List Accent 3" w:uiPriority="66"/>
+    <w:lsdException w:name="Light Grid Accent 3" w:uiPriority="67"/>
+    <w:lsdException w:name="Medium Shading 1 Accent 3" w:uiPriority="68"/>
+    <w:lsdException w:name="Medium Shading 2 Accent 3" w:uiPriority="69"/>
+    <w:lsdException w:name="Medium List 1 Accent 3" w:uiPriority="70"/>
+    <w:lsdException w:name="Medium List 2 Accent 3" w:uiPriority="71"/>
+    <w:lsdException w:name="Medium Grid 1 Accent 3" w:uiPriority="72"/>
+    <w:lsdException w:name="Medium Grid 2 Accent 3" w:uiPriority="73"/>
+    <w:lsdException w:name="Medium Grid 3 Accent 3" w:uiPriority="60"/>
+    <w:lsdException w:name="Dark List Accent 3" w:uiPriority="61"/>
+    <w:lsdException w:name="Colorful Shading Accent 3" w:uiPriority="62"/>
+    <w:lsdException w:name="Colorful List Accent 3" w:uiPriority="63"/>
+    <w:lsdException w:name="Colorful Grid Accent 3" w:uiPriority="64"/>
+    <w:lsdException w:name="Light Shading Accent 4" w:uiPriority="65"/>
+    <w:lsdException w:name="Light List Accent 4" w:uiPriority="66"/>
+    <w:lsdException w:name="Light Grid Accent 4" w:uiPriority="67"/>
+    <w:lsdException w:name="Medium Shading 1 Accent 4" w:uiPriority="68"/>
+    <w:lsdException w:name="Medium Shading 2 Accent 4" w:uiPriority="69"/>
+    <w:lsdException w:name="Medium List 1 Accent 4" w:uiPriority="70"/>
+    <w:lsdException w:name="Medium List 2 Accent 4" w:uiPriority="71"/>
+    <w:lsdException w:name="Medium Grid 1 Accent 4" w:uiPriority="72"/>
+    <w:lsdException w:name="Medium Grid 2 Accent 4" w:uiPriority="73"/>
+    <w:lsdException w:name="Medium Grid 3 Accent 4" w:uiPriority="60"/>
+    <w:lsdException w:name="Dark List Accent 4" w:uiPriority="61"/>
+    <w:lsdException w:name="Colorful Shading Accent 4" w:uiPriority="62"/>
+    <w:lsdException w:name="Colorful List Accent 4" w:uiPriority="63"/>
+    <w:lsdException w:name="Colorful Grid Accent 4" w:uiPriority="64"/>
+    <w:lsdException w:name="Light Shading Accent 5" w:uiPriority="65"/>
+    <w:lsdException w:name="Light List Accent 5" w:uiPriority="66"/>
+    <w:lsdException w:name="Light Grid Accent 5" w:uiPriority="67"/>
+    <w:lsdException w:name="Medium Shading 1 Accent 5" w:uiPriority="68"/>
+    <w:lsdException w:name="Medium Shading 2 Accent 5" w:uiPriority="69"/>
+    <w:lsdException w:name="Medium List 1 Accent 5" w:uiPriority="70"/>
+    <w:lsdException w:name="Medium List 2 Accent 5" w:uiPriority="71"/>
+    <w:lsdException w:name="Medium Grid 1 Accent 5" w:uiPriority="72"/>
+    <w:lsdException w:name="Medium Grid 2 Accent 5" w:uiPriority="73"/>
+    <w:lsdException w:name="Medium Grid 3 Accent 5" w:uiPriority="60"/>
+    <w:lsdException w:name="Dark List Accent 5" w:uiPriority="61"/>
+    <w:lsdException w:name="Colorful Shading Accent 5" w:uiPriority="62"/>
+    <w:lsdException w:name="Colorful List Accent 5" w:uiPriority="63"/>
+    <w:lsdException w:name="Colorful Grid Accent 5" w:uiPriority="64"/>
+    <w:lsdException w:name="Light Shading Accent 6" w:uiPriority="65"/>
+    <w:lsdException w:name="Light List Accent 6" w:uiPriority="66"/>
+    <w:lsdException w:name="Light Grid Accent 6" w:uiPriority="67"/>
+    <w:lsdException w:name="Medium Shading 1 Accent 6" w:uiPriority="68"/>
+    <w:lsdException w:name="Medium Shading 2 Accent 6" w:uiPriority="69"/>
+    <w:lsdException w:name="Medium List 1 Accent 6" w:uiPriority="70"/>
+    <w:lsdException w:name="Medium List 2 Accent 6" w:uiPriority="71"/>
+    <w:lsdException w:name="Medium Grid 1 Accent 6" w:uiPriority="72"/>
+    <w:lsdException w:name="Medium Grid 2 Accent 6" w:uiPriority="73"/>
+    <w:lsdException w:name="Medium Grid 3 Accent 6" w:uiPriority="60"/>
+    <w:lsdException w:name="Dark List Accent 6" w:uiPriority="61"/>
+    <w:lsdException w:name="Colorful Shading Accent 6" w:uiPriority="62"/>
+    <w:lsdException w:name="Colorful List Accent 6" w:uiPriority="63"/>
+    <w:lsdException w:name="Colorful Grid Accent 6" w:uiPriority="64"/>
+    <w:lsdException w:name="Subtle Emphasis" w:uiPriority="65" w:qFormat="1"/>
+    <w:lsdException w:name="Intense Emphasis" w:uiPriority="66" w:qFormat="1"/>
+    <w:lsdException w:name="Subtle Reference" w:uiPriority="67" w:qFormat="1"/>
+    <w:lsdException w:name="Intense Reference" w:uiPriority="68" w:qFormat="1"/>
+    <w:lsdException w:name="Book Title" w:uiPriority="69" w:qFormat="1"/>
+    <w:lsdException w:name="Bibliography" w:uiPriority="70"/>
+    <w:lsdException w:name="TOC Heading" w:semiHidden="1" w:uiPriority="71" w:unhideWhenUsed="1" w:qFormat="1"/>
+  </w:latentStyles>
+  <w:style w:type="paragraph" w:default="1" w:styleId="Standaard">
+    <w:name w:val="Normal"/>
+    <w:qFormat/>
+    <w:pPr>
+      <w:suppressAutoHyphens/>
+    </w:pPr>
+    <w:rPr>
+      <w:sz w:val="24"/>
+      <w:lang w:val="nl-NL" w:eastAsia="ar-SA"/>
+    </w:rPr>
+  </w:style>
+  <w:style w:type="paragraph" w:styleId="Kop1">
+    <w:name w:val="heading 1"/>
+    <w:basedOn w:val="Standaard"/>
+    <w:next w:val="Standaard"/>
+    <w:qFormat/>
+    <w:pPr>
+      <w:keepNext/>
+      <w:numPr>
+        <w:numId w:val="1"/>
+      </w:numPr>
+      <w:spacing w:before="240" w:after="60"/>
+      <w:outlineLvl w:val="0"/>
+    </w:pPr>
+    <w:rPr>
+      <w:rFonts w:ascii="Arial" w:eastAsia="Times" w:hAnsi="Arial"/>
+      <w:b/>
+      <w:kern w:val="1"/>
+    </w:rPr>
+  </w:style>
+  <w:style w:type="character" w:default="1" w:styleId="Standaardalinea-lettertype">
+    <w:name w:val="Default Paragraph Font"/>
+    <w:uiPriority w:val="1"/>
+    <w:semiHidden/>
+    <w:unhideWhenUsed/>
+  </w:style>
+  <w:style w:type="table" w:default="1" w:styleId="Standaardtabel">
+    <w:name w:val="Normal Table"/>
+    <w:uiPriority w:val="99"/>
+    <w:semiHidden/>
+    <w:unhideWhenUsed/>
+    <w:tblPr>
+      <w:tblInd w:w="0" w:type="dxa"/>
+      <w:tblCellMar>
+        <w:top w:w="0" w:type="dxa"/>
+        <w:left w:w="108" w:type="dxa"/>
+        <w:bottom w:w="0" w:type="dxa"/>
+        <w:right w:w="108" w:type="dxa"/>
+      </w:tblCellMar>
+    </w:tblPr>
+  </w:style>
+  <w:style w:type="numbering" w:default="1" w:styleId="Geenlijst">
+    <w:name w:val="No List"/>
+    <w:uiPriority w:val="99"/>
+    <w:semiHidden/>
+    <w:unhideWhenUsed/>
+  </w:style>
+  <w:style w:type="character" w:customStyle="1" w:styleId="Standaardalinea-lettertype1">
+    <w:name w:val="Standaardalinea-lettertype1"/>
+  </w:style>
+  <w:style w:type="character" w:customStyle="1" w:styleId="CharChar3">
+    <w:name w:val="Char Char3"/>
+    <w:rPr>
+      <w:rFonts w:ascii="Arial" w:eastAsia="Times" w:hAnsi="Arial"/>
+      <w:b/>
+      <w:kern w:val="1"/>
+      <w:sz w:val="24"/>
+      <w:lang w:val="nl-NL" w:eastAsia="ar-SA" w:bidi="ar-SA"/>
+    </w:rPr>
+  </w:style>
+  <w:style w:type="paragraph" w:customStyle="1" w:styleId="Heading">
+    <w:name w:val="Heading"/>
+    <w:basedOn w:val="Standaard"/>
+    <w:next w:val="Plattetekst"/>
+    <w:pPr>
+      <w:keepNext/>
+      <w:spacing w:before="240" w:after="120"/>
+    </w:pPr>
+    <w:rPr>
+      <w:rFonts w:ascii="Arial" w:eastAsia="MS Mincho" w:hAnsi="Arial" w:cs="Tahoma"/>
+      <w:sz w:val="28"/>
+      <w:szCs w:val="28"/>
+    </w:rPr>
+  </w:style>
+  <w:style w:type="paragraph" w:styleId="Plattetekst">
+    <w:name w:val="Body Text"/>
+    <w:basedOn w:val="Standaard"/>
+    <w:pPr>
+      <w:spacing w:after="120"/>
+    </w:pPr>
+  </w:style>
+  <w:style w:type="paragraph" w:styleId="Lijst">
+    <w:name w:val="List"/>
+    <w:basedOn w:val="Plattetekst"/>
+    <w:rPr>
+      <w:rFonts w:cs="Tahoma"/>
+    </w:rPr>
+  </w:style>
+  <w:style w:type="paragraph" w:customStyle="1" w:styleId="Caption1">
+    <w:name w:val="Caption1"/>
+    <w:basedOn w:val="Standaard"/>
+    <w:pPr>
+      <w:suppressLineNumbers/>
+      <w:spacing w:before="120" w:after="120"/>
+    </w:pPr>
+    <w:rPr>
+      <w:rFonts w:cs="Tahoma"/>
+      <w:i/>
+      <w:iCs/>
+      <w:szCs w:val="24"/>
+    </w:rPr>
+  </w:style>
+  <w:style w:type="paragraph" w:customStyle="1" w:styleId="Index">
+    <w:name w:val="Index"/>
+    <w:basedOn w:val="Standaard"/>
+    <w:pPr>
+      <w:suppressLineNumbers/>
+    </w:pPr>
+    <w:rPr>
+      <w:rFonts w:cs="Tahoma"/>
+    </w:rPr>
+  </w:style>
+  <w:style w:type="paragraph" w:customStyle="1" w:styleId="TableContents">
+    <w:name w:val="Table Contents"/>
+    <w:basedOn w:val="Standaard"/>
+    <w:pPr>
+      <w:suppressLineNumbers/>
+    </w:pPr>
+  </w:style>
+  <w:style w:type="paragraph" w:customStyle="1" w:styleId="TableHeading">
+    <w:name w:val="Table Heading"/>
+    <w:basedOn w:val="TableContents"/>
+    <w:pPr>
+      <w:jc w:val="center"/>
+    </w:pPr>
+    <w:rPr>
+      <w:b/>
+      <w:bCs/>
+    </w:rPr>
+  </w:style>
+  <w:style w:type="paragraph" w:styleId="Voettekst">
+    <w:name w:val="footer"/>
+    <w:basedOn w:val="Standaard"/>
+    <w:link w:val="VoettekstChar"/>
+    <w:uiPriority w:val="99"/>
+    <w:pPr>
+      <w:suppressLineNumbers/>
+      <w:tabs>
+        <w:tab w:val="center" w:pos="5232"/>
+        <w:tab w:val="right" w:pos="10465"/>
+      </w:tabs>
+    </w:pPr>
+  </w:style>
+  <w:style w:type="paragraph" w:styleId="Koptekst">
+    <w:name w:val="header"/>
+    <w:basedOn w:val="Standaard"/>
+    <w:rsid w:val="00922428"/>
+    <w:pPr>
+      <w:tabs>
+        <w:tab w:val="center" w:pos="4536"/>
+        <w:tab w:val="right" w:pos="9072"/>
+      </w:tabs>
+    </w:pPr>
+  </w:style>
+  <w:style w:type="character" w:styleId="Hyperlink">
+    <w:name w:val="Hyperlink"/>
+    <w:uiPriority w:val="99"/>
+    <w:unhideWhenUsed/>
+    <w:rsid w:val="00C03EEC"/>
+    <w:rPr>
+      <w:color w:val="0000FF"/>
+      <w:u w:val="single"/>
+    </w:rPr>
+  </w:style>
+  <w:style w:type="table" w:styleId="Tabelraster">
+    <w:name w:val="Table Grid"/>
+    <w:basedOn w:val="Standaardtabel"/>
+    <w:uiPriority w:val="59"/>
+    <w:rsid w:val="00F34304"/>
+    <w:rPr>
+      <w:rFonts w:ascii="Cambria" w:hAnsi="Cambria"/>
+      <w:sz w:val="22"/>
+      <w:szCs w:val="22"/>
+      <w:lang w:eastAsia="zh-TW"/>
+    </w:rPr>
+    <w:tblPr>
+      <w:tblBorders>
+        <w:top w:val="single" w:sz="4" w:space="0" w:color="auto"/>
+        <w:left w:val="single" w:sz="4" w:space="0" w:color="auto"/>
+        <w:bottom w:val="single" w:sz="4" w:space="0" w:color="auto"/>
+        <w:right w:val="single" w:sz="4" w:space="0" w:color="auto"/>
+        <w:insideH w:val="single" w:sz="4" w:space="0" w:color="auto"/>
+        <w:insideV w:val="single" w:sz="4" w:space="0" w:color="auto"/>
+      </w:tblBorders>
+    </w:tblPr>
+  </w:style>
+  <w:style w:type="paragraph" w:customStyle="1" w:styleId="ColorfulList-Accent11">
+    <w:name w:val="Colorful List - Accent 11"/>
+    <w:basedOn w:val="Standaard"/>
+    <w:uiPriority w:val="34"/>
+    <w:qFormat/>
+    <w:rsid w:val="00F34304"/>
+    <w:pPr>
+      <w:suppressAutoHyphens w:val="0"/>
+      <w:spacing w:after="200" w:line="276" w:lineRule="auto"/>
+      <w:ind w:left="720"/>
+      <w:contextualSpacing/>
+    </w:pPr>
+    <w:rPr>
+      <w:rFonts w:ascii="Cambria" w:eastAsia="MS Mincho" w:hAnsi="Cambria"/>
+      <w:sz w:val="22"/>
+      <w:szCs w:val="22"/>
+      <w:lang w:eastAsia="zh-TW"/>
+    </w:rPr>
+  </w:style>
+  <w:style w:type="paragraph" w:styleId="Ballontekst">
+    <w:name w:val="Balloon Text"/>
+    <w:basedOn w:val="Standaard"/>
+    <w:link w:val="BallontekstChar"/>
+    <w:rsid w:val="00436E0B"/>
+    <w:rPr>
+      <w:rFonts w:ascii="Lucida Grande" w:hAnsi="Lucida Grande"/>
+      <w:sz w:val="18"/>
+      <w:szCs w:val="18"/>
+    </w:rPr>
+  </w:style>
+  <w:style w:type="character" w:customStyle="1" w:styleId="BallontekstChar">
+    <w:name w:val="Ballontekst Char"/>
+    <w:link w:val="Ballontekst"/>
+    <w:rsid w:val="00436E0B"/>
+    <w:rPr>
+      <w:rFonts w:ascii="Lucida Grande" w:hAnsi="Lucida Grande"/>
+      <w:sz w:val="18"/>
+      <w:szCs w:val="18"/>
+      <w:lang w:eastAsia="ar-SA"/>
+    </w:rPr>
+  </w:style>
+  <w:style w:type="character" w:customStyle="1" w:styleId="VoettekstChar">
+    <w:name w:val="Voettekst Char"/>
+    <w:link w:val="Voettekst"/>
+    <w:uiPriority w:val="99"/>
+    <w:rsid w:val="006B3824"/>
+    <w:rPr>
+      <w:sz w:val="24"/>
+      <w:lang w:val="nl-NL" w:eastAsia="ar-SA"/>
+    </w:rPr>
+  </w:style>
+  <w:style w:type="paragraph" w:styleId="Lijstalinea">
+    <w:name w:val="List Paragraph"/>
+    <w:basedOn w:val="Standaard"/>
+    <w:uiPriority w:val="72"/>
+    <w:qFormat/>
+    <w:rsid w:val="00A052D2"/>
+    <w:pPr>
+      <w:ind w:left="720"/>
+      <w:contextualSpacing/>
+    </w:pPr>
   </w:style>
 </w:styles>
 </file>
@@ -7309,7 +7877,7 @@
   <a:extraClrSchemeLst/>
   <a:extLst>
     <a:ext uri="{05A4C25C-085E-4340-85A3-A5531E510DB2}">
-      <thm15:themeFamily xmlns:thm15="http://schemas.microsoft.com/office/thememl/2012/main" name="Office Theme" id="{62F939B6-93AF-4DB8-9C6B-D6C7DFDC589F}" vid="{4A3C46E8-61CC-4603-A589-7422A47A8E4A}"/>
+      <thm15:themeFamily xmlns:thm15="http://schemas.microsoft.com/office/thememl/2012/main" xmlns="" name="Office Theme" id="{62F939B6-93AF-4DB8-9C6B-D6C7DFDC589F}" vid="{4A3C46E8-61CC-4603-A589-7422A47A8E4A}"/>
     </a:ext>
   </a:extLst>
 </a:theme>

--- a/Documentatie/Samenwerkingscontract  leertaak 2.docx
+++ b/Documentatie/Samenwerkingscontract  leertaak 2.docx
@@ -4203,7 +4203,41 @@
                 <w:sz w:val="20"/>
                 <w:szCs w:val="20"/>
               </w:rPr>
-              <w:t>Indien één van de project leden zich niet houd aan één van de boven genoemde punten, zal hij of zij een straf</w:t>
+              <w:t>Indien één van de project leden zich niet houd aan één</w:t>
+            </w:r>
+            <w:r>
+              <w:rPr>
+                <w:rFonts w:ascii="Arial" w:hAnsi="Arial" w:cs="Arial"/>
+                <w:sz w:val="20"/>
+                <w:szCs w:val="20"/>
+              </w:rPr>
+              <w:t>, of meer,</w:t>
+            </w:r>
+            <w:r>
+              <w:rPr>
+                <w:rFonts w:ascii="Arial" w:hAnsi="Arial" w:cs="Arial"/>
+                <w:sz w:val="20"/>
+                <w:szCs w:val="20"/>
+              </w:rPr>
+              <w:t xml:space="preserve"> </w:t>
+            </w:r>
+            <w:r>
+              <w:rPr>
+                <w:rFonts w:ascii="Arial" w:hAnsi="Arial" w:cs="Arial"/>
+                <w:sz w:val="20"/>
+                <w:szCs w:val="20"/>
+              </w:rPr>
+              <w:t xml:space="preserve"> </w:t>
+            </w:r>
+            <w:bookmarkStart w:id="0" w:name="_GoBack"/>
+            <w:bookmarkEnd w:id="0"/>
+            <w:r>
+              <w:rPr>
+                <w:rFonts w:ascii="Arial" w:hAnsi="Arial" w:cs="Arial"/>
+                <w:sz w:val="20"/>
+                <w:szCs w:val="20"/>
+              </w:rPr>
+              <w:t>van de boven genoemde punten, zal hij of zij een straf</w:t>
             </w:r>
             <w:r>
               <w:rPr>
@@ -4245,16 +4279,7 @@
                 <w:rFonts w:ascii="Arial" w:hAnsi="Arial" w:cs="Arial"/>
                 <w:sz w:val="20"/>
               </w:rPr>
-              <w:t>De eerste strafpunt wordt gezien als waarsc</w:t>
-            </w:r>
-            <w:bookmarkStart w:id="0" w:name="_GoBack"/>
-            <w:bookmarkEnd w:id="0"/>
-            <w:r>
-              <w:rPr>
-                <w:rFonts w:ascii="Arial" w:hAnsi="Arial" w:cs="Arial"/>
-                <w:sz w:val="20"/>
-              </w:rPr>
-              <w:t>huwing</w:t>
+              <w:t>De eerste strafpunt wordt gezien als waarschuwing</w:t>
             </w:r>
             <w:r>
               <w:rPr>
@@ -4902,7 +4927,7 @@
       <w:rPr>
         <w:noProof/>
       </w:rPr>
-      <w:t>2</w:t>
+      <w:t>4</w:t>
     </w:r>
     <w:r>
       <w:rPr>
@@ -7877,7 +7902,7 @@
   <a:extraClrSchemeLst/>
   <a:extLst>
     <a:ext uri="{05A4C25C-085E-4340-85A3-A5531E510DB2}">
-      <thm15:themeFamily xmlns:thm15="http://schemas.microsoft.com/office/thememl/2012/main" xmlns="" name="Office Theme" id="{62F939B6-93AF-4DB8-9C6B-D6C7DFDC589F}" vid="{4A3C46E8-61CC-4603-A589-7422A47A8E4A}"/>
+      <thm15:themeFamily xmlns="" xmlns:thm15="http://schemas.microsoft.com/office/thememl/2012/main" name="Office Theme" id="{62F939B6-93AF-4DB8-9C6B-D6C7DFDC589F}" vid="{4A3C46E8-61CC-4603-A589-7422A47A8E4A}"/>
     </a:ext>
   </a:extLst>
 </a:theme>

--- a/Documentatie/Samenwerkingscontract  leertaak 2.docx
+++ b/Documentatie/Samenwerkingscontract  leertaak 2.docx
@@ -1,10 +1,10 @@
 
 <file path=word/document.xml><?xml version="1.0" encoding="utf-8"?>
-<w:document xmlns:wpc="http://schemas.microsoft.com/office/word/2010/wordprocessingCanvas" xmlns:mc="http://schemas.openxmlformats.org/markup-compatibility/2006" xmlns:o="urn:schemas-microsoft-com:office:office" xmlns:r="http://schemas.openxmlformats.org/officeDocument/2006/relationships" xmlns:m="http://schemas.openxmlformats.org/officeDocument/2006/math" xmlns:v="urn:schemas-microsoft-com:vml" xmlns:wp14="http://schemas.microsoft.com/office/word/2010/wordprocessingDrawing" xmlns:wp="http://schemas.openxmlformats.org/drawingml/2006/wordprocessingDrawing" xmlns:w10="urn:schemas-microsoft-com:office:word" xmlns:w="http://schemas.openxmlformats.org/wordprocessingml/2006/main" xmlns:w14="http://schemas.microsoft.com/office/word/2010/wordml" xmlns:wpg="http://schemas.microsoft.com/office/word/2010/wordprocessingGroup" xmlns:wpi="http://schemas.microsoft.com/office/word/2010/wordprocessingInk" xmlns:wne="http://schemas.microsoft.com/office/word/2006/wordml" xmlns:wps="http://schemas.microsoft.com/office/word/2010/wordprocessingShape" mc:Ignorable="w14 wp14">
+<w:document xmlns:wpc="http://schemas.microsoft.com/office/word/2010/wordprocessingCanvas" xmlns:mc="http://schemas.openxmlformats.org/markup-compatibility/2006" xmlns:o="urn:schemas-microsoft-com:office:office" xmlns:r="http://schemas.openxmlformats.org/officeDocument/2006/relationships" xmlns:m="http://schemas.openxmlformats.org/officeDocument/2006/math" xmlns:v="urn:schemas-microsoft-com:vml" xmlns:wp14="http://schemas.microsoft.com/office/word/2010/wordprocessingDrawing" xmlns:wp="http://schemas.openxmlformats.org/drawingml/2006/wordprocessingDrawing" xmlns:w10="urn:schemas-microsoft-com:office:word" xmlns:w="http://schemas.openxmlformats.org/wordprocessingml/2006/main" xmlns:w14="http://schemas.microsoft.com/office/word/2010/wordml" xmlns:w15="http://schemas.microsoft.com/office/word/2012/wordml" xmlns:wpg="http://schemas.microsoft.com/office/word/2010/wordprocessingGroup" xmlns:wpi="http://schemas.microsoft.com/office/word/2010/wordprocessingInk" xmlns:wne="http://schemas.microsoft.com/office/word/2006/wordml" xmlns:wps="http://schemas.microsoft.com/office/word/2010/wordprocessingShape" mc:Ignorable="w14 w15 wp14">
   <w:body>
     <w:p>
       <w:pPr>
-        <w:pStyle w:val="Kop1"/>
+        <w:pStyle w:val="Heading1"/>
         <w:jc w:val="center"/>
         <w:rPr>
           <w:sz w:val="28"/>
@@ -456,21 +456,12 @@
               </w:rPr>
               <w:t xml:space="preserve"> </w:t>
             </w:r>
-            <w:proofErr w:type="spellStart"/>
-            <w:r>
-              <w:rPr>
-                <w:rFonts w:ascii="Arial" w:hAnsi="Arial" w:cs="Arial"/>
-                <w:sz w:val="20"/>
-              </w:rPr>
-              <w:t>Uiterburen</w:t>
-            </w:r>
-            <w:proofErr w:type="spellEnd"/>
-            <w:r>
-              <w:rPr>
-                <w:rFonts w:ascii="Arial" w:hAnsi="Arial" w:cs="Arial"/>
-                <w:sz w:val="20"/>
-              </w:rPr>
-              <w:t xml:space="preserve"> 55</w:t>
+            <w:r>
+              <w:rPr>
+                <w:rFonts w:ascii="Arial" w:hAnsi="Arial" w:cs="Arial"/>
+                <w:sz w:val="20"/>
+              </w:rPr>
+              <w:t>Uiterburen 55</w:t>
             </w:r>
           </w:p>
         </w:tc>
@@ -612,7 +603,7 @@
               </w:rPr>
               <w:t xml:space="preserve"> </w:t>
             </w:r>
-            <w:hyperlink r:id="rId8" w:history="1">
+            <w:hyperlink r:id="rId7" w:history="1">
               <w:r>
                 <w:rPr>
                   <w:rStyle w:val="Hyperlink"/>
@@ -696,24 +687,69 @@
                 <w:lang w:val="en-US"/>
               </w:rPr>
             </w:pPr>
-            <w:proofErr w:type="spellStart"/>
             <w:r>
               <w:rPr>
                 <w:rFonts w:ascii="Arial" w:hAnsi="Arial"/>
                 <w:sz w:val="20"/>
                 <w:lang w:val="en-US"/>
               </w:rPr>
-              <w:t>Studentnummer</w:t>
-            </w:r>
-            <w:proofErr w:type="spellEnd"/>
-            <w:r>
+              <w:t>Studentnummer: 331955</w:t>
+            </w:r>
+          </w:p>
+        </w:tc>
+        <w:tc>
+          <w:tcPr>
+            <w:tcW w:w="5233" w:type="dxa"/>
+            <w:tcBorders>
+              <w:left w:val="single" w:sz="1" w:space="0" w:color="000000"/>
+              <w:bottom w:val="single" w:sz="1" w:space="0" w:color="000000"/>
+              <w:right w:val="single" w:sz="1" w:space="0" w:color="000000"/>
+            </w:tcBorders>
+          </w:tcPr>
+          <w:p>
+            <w:pPr>
               <w:rPr>
                 <w:rFonts w:ascii="Arial" w:hAnsi="Arial"/>
                 <w:sz w:val="20"/>
                 <w:lang w:val="en-US"/>
               </w:rPr>
-              <w:t>: 331955</w:t>
-            </w:r>
+            </w:pPr>
+            <w:r>
+              <w:rPr>
+                <w:rFonts w:ascii="Arial" w:hAnsi="Arial"/>
+                <w:sz w:val="20"/>
+                <w:lang w:val="en-US"/>
+              </w:rPr>
+              <w:t>Studentnummer:</w:t>
+            </w:r>
+            <w:r>
+              <w:rPr>
+                <w:rFonts w:ascii="Arial" w:hAnsi="Arial"/>
+                <w:sz w:val="20"/>
+                <w:lang w:val="en-US"/>
+              </w:rPr>
+              <w:t xml:space="preserve"> 318096</w:t>
+            </w:r>
+          </w:p>
+        </w:tc>
+      </w:tr>
+      <w:tr>
+        <w:tc>
+          <w:tcPr>
+            <w:tcW w:w="5232" w:type="dxa"/>
+            <w:tcBorders>
+              <w:left w:val="single" w:sz="1" w:space="0" w:color="000000"/>
+              <w:bottom w:val="single" w:sz="1" w:space="0" w:color="000000"/>
+            </w:tcBorders>
+          </w:tcPr>
+          <w:p>
+            <w:pPr>
+              <w:rPr>
+                <w:rFonts w:ascii="Arial" w:hAnsi="Arial"/>
+                <w:sz w:val="20"/>
+                <w:lang w:val="en-US"/>
+              </w:rPr>
+            </w:pPr>
           </w:p>
         </w:tc>
         <w:tc>
@@ -733,32 +769,6 @@
                 <w:lang w:val="en-US"/>
               </w:rPr>
             </w:pPr>
-            <w:proofErr w:type="spellStart"/>
-            <w:r>
-              <w:rPr>
-                <w:rFonts w:ascii="Arial" w:hAnsi="Arial"/>
-                <w:sz w:val="20"/>
-                <w:lang w:val="en-US"/>
-              </w:rPr>
-              <w:t>Studentnummer</w:t>
-            </w:r>
-            <w:proofErr w:type="spellEnd"/>
-            <w:r>
-              <w:rPr>
-                <w:rFonts w:ascii="Arial" w:hAnsi="Arial"/>
-                <w:sz w:val="20"/>
-                <w:lang w:val="en-US"/>
-              </w:rPr>
-              <w:t>:</w:t>
-            </w:r>
-            <w:r>
-              <w:rPr>
-                <w:rFonts w:ascii="Arial" w:hAnsi="Arial"/>
-                <w:sz w:val="20"/>
-                <w:lang w:val="en-US"/>
-              </w:rPr>
-              <w:t xml:space="preserve"> 318096</w:t>
-            </w:r>
           </w:p>
         </w:tc>
       </w:tr>
@@ -774,11 +784,24 @@
           <w:p>
             <w:pPr>
               <w:rPr>
-                <w:rFonts w:ascii="Arial" w:hAnsi="Arial"/>
-                <w:sz w:val="20"/>
-                <w:lang w:val="en-US"/>
-              </w:rPr>
-            </w:pPr>
+                <w:rFonts w:ascii="Arial" w:hAnsi="Arial" w:cs="Arial"/>
+                <w:sz w:val="20"/>
+              </w:rPr>
+            </w:pPr>
+            <w:r>
+              <w:rPr>
+                <w:rFonts w:ascii="Arial" w:hAnsi="Arial" w:cs="Arial"/>
+                <w:sz w:val="20"/>
+              </w:rPr>
+              <w:t>Naam:</w:t>
+            </w:r>
+            <w:r>
+              <w:rPr>
+                <w:rFonts w:ascii="Arial" w:hAnsi="Arial" w:cs="Arial"/>
+                <w:sz w:val="20"/>
+              </w:rPr>
+              <w:t xml:space="preserve"> Rick Wolthuis</w:t>
+            </w:r>
           </w:p>
         </w:tc>
         <w:tc>
@@ -793,9 +816,8 @@
           <w:p>
             <w:pPr>
               <w:rPr>
-                <w:rFonts w:ascii="Arial" w:hAnsi="Arial"/>
-                <w:sz w:val="20"/>
-                <w:lang w:val="en-US"/>
+                <w:rFonts w:ascii="Arial" w:hAnsi="Arial" w:cs="Arial"/>
+                <w:sz w:val="20"/>
               </w:rPr>
             </w:pPr>
           </w:p>
@@ -822,6 +844,31 @@
                 <w:rFonts w:ascii="Arial" w:hAnsi="Arial" w:cs="Arial"/>
                 <w:sz w:val="20"/>
               </w:rPr>
+              <w:t>Adres:</w:t>
+            </w:r>
+          </w:p>
+        </w:tc>
+        <w:tc>
+          <w:tcPr>
+            <w:tcW w:w="5233" w:type="dxa"/>
+            <w:tcBorders>
+              <w:left w:val="single" w:sz="1" w:space="0" w:color="000000"/>
+              <w:bottom w:val="single" w:sz="1" w:space="0" w:color="000000"/>
+              <w:right w:val="single" w:sz="1" w:space="0" w:color="000000"/>
+            </w:tcBorders>
+          </w:tcPr>
+          <w:p>
+            <w:pPr>
+              <w:rPr>
+                <w:rFonts w:ascii="Arial" w:hAnsi="Arial" w:cs="Arial"/>
+                <w:sz w:val="20"/>
+              </w:rPr>
+            </w:pPr>
+            <w:r>
+              <w:rPr>
+                <w:rFonts w:ascii="Arial" w:hAnsi="Arial" w:cs="Arial"/>
+                <w:sz w:val="20"/>
+              </w:rPr>
               <w:t>Naam:</w:t>
             </w:r>
             <w:r>
@@ -829,7 +876,33 @@
                 <w:rFonts w:ascii="Arial" w:hAnsi="Arial" w:cs="Arial"/>
                 <w:sz w:val="20"/>
               </w:rPr>
-              <w:t xml:space="preserve"> Rick Wolthuis</w:t>
+              <w:t xml:space="preserve"> Robin Slijfer</w:t>
+            </w:r>
+          </w:p>
+        </w:tc>
+      </w:tr>
+      <w:tr>
+        <w:tc>
+          <w:tcPr>
+            <w:tcW w:w="5232" w:type="dxa"/>
+            <w:tcBorders>
+              <w:left w:val="single" w:sz="1" w:space="0" w:color="000000"/>
+              <w:bottom w:val="single" w:sz="4" w:space="0" w:color="auto"/>
+            </w:tcBorders>
+          </w:tcPr>
+          <w:p>
+            <w:pPr>
+              <w:rPr>
+                <w:rFonts w:ascii="Arial" w:hAnsi="Arial" w:cs="Arial"/>
+                <w:sz w:val="20"/>
+              </w:rPr>
+            </w:pPr>
+            <w:r>
+              <w:rPr>
+                <w:rFonts w:ascii="Arial" w:hAnsi="Arial" w:cs="Arial"/>
+                <w:sz w:val="20"/>
+              </w:rPr>
+              <w:t>Telefoonnummer:</w:t>
             </w:r>
           </w:p>
         </w:tc>
@@ -838,27 +911,8 @@
             <w:tcW w:w="5233" w:type="dxa"/>
             <w:tcBorders>
               <w:left w:val="single" w:sz="1" w:space="0" w:color="000000"/>
-              <w:bottom w:val="single" w:sz="1" w:space="0" w:color="000000"/>
-              <w:right w:val="single" w:sz="1" w:space="0" w:color="000000"/>
-            </w:tcBorders>
-          </w:tcPr>
-          <w:p>
-            <w:pPr>
-              <w:rPr>
-                <w:rFonts w:ascii="Arial" w:hAnsi="Arial" w:cs="Arial"/>
-                <w:sz w:val="20"/>
-              </w:rPr>
-            </w:pPr>
-          </w:p>
-        </w:tc>
-      </w:tr>
-      <w:tr>
-        <w:tc>
-          <w:tcPr>
-            <w:tcW w:w="5232" w:type="dxa"/>
-            <w:tcBorders>
-              <w:left w:val="single" w:sz="1" w:space="0" w:color="000000"/>
-              <w:bottom w:val="single" w:sz="1" w:space="0" w:color="000000"/>
+              <w:bottom w:val="single" w:sz="4" w:space="0" w:color="auto"/>
+              <w:right w:val="single" w:sz="1" w:space="0" w:color="000000"/>
             </w:tcBorders>
           </w:tcPr>
           <w:p>
@@ -875,104 +929,19 @@
               </w:rPr>
               <w:t>Adres:</w:t>
             </w:r>
-          </w:p>
-        </w:tc>
-        <w:tc>
-          <w:tcPr>
-            <w:tcW w:w="5233" w:type="dxa"/>
-            <w:tcBorders>
-              <w:left w:val="single" w:sz="1" w:space="0" w:color="000000"/>
-              <w:bottom w:val="single" w:sz="1" w:space="0" w:color="000000"/>
-              <w:right w:val="single" w:sz="1" w:space="0" w:color="000000"/>
-            </w:tcBorders>
-          </w:tcPr>
-          <w:p>
-            <w:pPr>
-              <w:rPr>
-                <w:rFonts w:ascii="Arial" w:hAnsi="Arial" w:cs="Arial"/>
-                <w:sz w:val="20"/>
-              </w:rPr>
-            </w:pPr>
-            <w:r>
-              <w:rPr>
-                <w:rFonts w:ascii="Arial" w:hAnsi="Arial" w:cs="Arial"/>
-                <w:sz w:val="20"/>
-              </w:rPr>
-              <w:t>Naam:</w:t>
-            </w:r>
-            <w:r>
-              <w:rPr>
-                <w:rFonts w:ascii="Arial" w:hAnsi="Arial" w:cs="Arial"/>
-                <w:sz w:val="20"/>
-              </w:rPr>
-              <w:t xml:space="preserve"> Robin </w:t>
-            </w:r>
-            <w:proofErr w:type="spellStart"/>
-            <w:r>
-              <w:rPr>
-                <w:rFonts w:ascii="Arial" w:hAnsi="Arial" w:cs="Arial"/>
-                <w:sz w:val="20"/>
-              </w:rPr>
-              <w:t>Slijfer</w:t>
-            </w:r>
-            <w:proofErr w:type="spellEnd"/>
-          </w:p>
-        </w:tc>
-      </w:tr>
-      <w:tr>
-        <w:tc>
-          <w:tcPr>
-            <w:tcW w:w="5232" w:type="dxa"/>
-            <w:tcBorders>
-              <w:left w:val="single" w:sz="1" w:space="0" w:color="000000"/>
-              <w:bottom w:val="single" w:sz="4" w:space="0" w:color="auto"/>
-            </w:tcBorders>
-          </w:tcPr>
-          <w:p>
-            <w:pPr>
-              <w:rPr>
-                <w:rFonts w:ascii="Arial" w:hAnsi="Arial" w:cs="Arial"/>
-                <w:sz w:val="20"/>
-              </w:rPr>
-            </w:pPr>
-            <w:r>
-              <w:rPr>
-                <w:rFonts w:ascii="Arial" w:hAnsi="Arial" w:cs="Arial"/>
-                <w:sz w:val="20"/>
-              </w:rPr>
-              <w:t>Telefoonnummer:</w:t>
-            </w:r>
-          </w:p>
-        </w:tc>
-        <w:tc>
-          <w:tcPr>
-            <w:tcW w:w="5233" w:type="dxa"/>
-            <w:tcBorders>
-              <w:left w:val="single" w:sz="1" w:space="0" w:color="000000"/>
-              <w:bottom w:val="single" w:sz="4" w:space="0" w:color="auto"/>
-              <w:right w:val="single" w:sz="1" w:space="0" w:color="000000"/>
-            </w:tcBorders>
-          </w:tcPr>
-          <w:p>
-            <w:pPr>
-              <w:rPr>
-                <w:rFonts w:ascii="Arial" w:hAnsi="Arial" w:cs="Arial"/>
-                <w:sz w:val="20"/>
-              </w:rPr>
-            </w:pPr>
-            <w:r>
-              <w:rPr>
-                <w:rFonts w:ascii="Arial" w:hAnsi="Arial" w:cs="Arial"/>
-                <w:sz w:val="20"/>
-              </w:rPr>
-              <w:t>Adres:</w:t>
-            </w:r>
             <w:r>
               <w:rPr>
                 <w:rFonts w:ascii="Arial" w:hAnsi="Arial" w:cs="Arial"/>
                 <w:sz w:val="20"/>
               </w:rPr>
               <w:t xml:space="preserve"> </w:t>
+            </w:r>
+            <w:r>
+              <w:rPr>
+                <w:rFonts w:ascii="Arial" w:hAnsi="Arial" w:cs="Arial"/>
+                <w:sz w:val="20"/>
+              </w:rPr>
+              <w:t>Hofwijck 28</w:t>
             </w:r>
           </w:p>
         </w:tc>
@@ -1037,6 +1006,13 @@
               </w:rPr>
               <w:t xml:space="preserve">: </w:t>
             </w:r>
+            <w:r>
+              <w:rPr>
+                <w:rFonts w:ascii="Arial" w:hAnsi="Arial" w:cs="Arial"/>
+                <w:sz w:val="20"/>
+              </w:rPr>
+              <w:t>+31611727506</w:t>
+            </w:r>
           </w:p>
         </w:tc>
       </w:tr>
@@ -1059,23 +1035,13 @@
                 <w:lang w:val="en-US"/>
               </w:rPr>
             </w:pPr>
-            <w:proofErr w:type="spellStart"/>
             <w:r>
               <w:rPr>
                 <w:rFonts w:ascii="Arial" w:hAnsi="Arial" w:cs="Arial"/>
                 <w:sz w:val="20"/>
                 <w:lang w:val="en-US"/>
               </w:rPr>
-              <w:t>Studentnummer</w:t>
-            </w:r>
-            <w:proofErr w:type="spellEnd"/>
-            <w:r>
-              <w:rPr>
-                <w:rFonts w:ascii="Arial" w:hAnsi="Arial" w:cs="Arial"/>
-                <w:sz w:val="20"/>
-                <w:lang w:val="en-US"/>
-              </w:rPr>
-              <w:t xml:space="preserve">: </w:t>
+              <w:t xml:space="preserve">Studentnummer: </w:t>
             </w:r>
             <w:r>
               <w:rPr>
@@ -1113,22 +1079,28 @@
               </w:rPr>
               <w:t xml:space="preserve">E-mail: </w:t>
             </w:r>
-            <w:r>
-              <w:rPr>
-                <w:rFonts w:ascii="Arial" w:hAnsi="Arial" w:cs="Arial"/>
-                <w:sz w:val="20"/>
-                <w:lang w:val="en-US"/>
-              </w:rPr>
-              <w:t>r.</w:t>
-            </w:r>
-            <w:r>
-              <w:rPr>
-                <w:rFonts w:ascii="Arial" w:hAnsi="Arial" w:cs="Arial"/>
-                <w:sz w:val="20"/>
-                <w:lang w:val="en-US"/>
-              </w:rPr>
-              <w:t>slijfer@st.hanze.nl</w:t>
-            </w:r>
+            <w:hyperlink r:id="rId8" w:history="1">
+              <w:r>
+                <w:rPr>
+                  <w:rStyle w:val="Hyperlink"/>
+                  <w:rFonts w:ascii="Arial" w:hAnsi="Arial" w:cs="Arial"/>
+                  <w:sz w:val="20"/>
+                  <w:lang w:val="en-US"/>
+                </w:rPr>
+                <w:t>r.slijfer@st.hanze</w:t>
+              </w:r>
+              <w:bookmarkStart w:id="0" w:name="_GoBack"/>
+              <w:bookmarkEnd w:id="0"/>
+              <w:r>
+                <w:rPr>
+                  <w:rStyle w:val="Hyperlink"/>
+                  <w:rFonts w:ascii="Arial" w:hAnsi="Arial" w:cs="Arial"/>
+                  <w:sz w:val="20"/>
+                  <w:lang w:val="en-US"/>
+                </w:rPr>
+                <w:t>.nl</w:t>
+              </w:r>
+            </w:hyperlink>
           </w:p>
         </w:tc>
       </w:tr>
@@ -1171,23 +1143,13 @@
                 <w:lang w:val="en-US"/>
               </w:rPr>
             </w:pPr>
-            <w:proofErr w:type="spellStart"/>
             <w:r>
               <w:rPr>
                 <w:rFonts w:ascii="Arial" w:hAnsi="Arial" w:cs="Arial"/>
                 <w:sz w:val="20"/>
                 <w:lang w:val="en-US"/>
               </w:rPr>
-              <w:t>Studentnummer</w:t>
-            </w:r>
-            <w:proofErr w:type="spellEnd"/>
-            <w:r>
-              <w:rPr>
-                <w:rFonts w:ascii="Arial" w:hAnsi="Arial" w:cs="Arial"/>
-                <w:sz w:val="20"/>
-                <w:lang w:val="en-US"/>
-              </w:rPr>
-              <w:t xml:space="preserve">: </w:t>
+              <w:t xml:space="preserve">Studentnummer: </w:t>
             </w:r>
             <w:r>
               <w:rPr>
@@ -1418,23 +1380,13 @@
                 <w:lang w:val="en-US"/>
               </w:rPr>
             </w:pPr>
-            <w:proofErr w:type="spellStart"/>
             <w:r>
               <w:rPr>
                 <w:rFonts w:ascii="Arial" w:hAnsi="Arial" w:cs="Arial"/>
                 <w:sz w:val="20"/>
                 <w:lang w:val="en-US"/>
               </w:rPr>
-              <w:t>Studentnummer</w:t>
-            </w:r>
-            <w:proofErr w:type="spellEnd"/>
-            <w:r>
-              <w:rPr>
-                <w:rFonts w:ascii="Arial" w:hAnsi="Arial" w:cs="Arial"/>
-                <w:sz w:val="20"/>
-                <w:lang w:val="en-US"/>
-              </w:rPr>
-              <w:t>:</w:t>
+              <w:t>Studentnummer:</w:t>
             </w:r>
             <w:r>
               <w:rPr>
@@ -1567,23 +1519,7 @@
                 <w:rFonts w:ascii="Arial" w:hAnsi="Arial" w:cs="Arial"/>
                 <w:sz w:val="20"/>
               </w:rPr>
-              <w:t xml:space="preserve">Een van de middelen die er gebruikt wordt is een </w:t>
-            </w:r>
-            <w:proofErr w:type="spellStart"/>
-            <w:r>
-              <w:rPr>
-                <w:rFonts w:ascii="Arial" w:hAnsi="Arial" w:cs="Arial"/>
-                <w:sz w:val="20"/>
-              </w:rPr>
-              <w:t>whatsapp</w:t>
-            </w:r>
-            <w:proofErr w:type="spellEnd"/>
-            <w:r>
-              <w:rPr>
-                <w:rFonts w:ascii="Arial" w:hAnsi="Arial" w:cs="Arial"/>
-                <w:sz w:val="20"/>
-              </w:rPr>
-              <w:t xml:space="preserve"> groep.</w:t>
+              <w:t>Een van de middelen die er gebruikt wordt is een whatsapp groep.</w:t>
             </w:r>
           </w:p>
         </w:tc>
@@ -1679,23 +1615,7 @@
                 <w:rFonts w:ascii="Arial" w:hAnsi="Arial"/>
                 <w:sz w:val="20"/>
               </w:rPr>
-              <w:t xml:space="preserve">Zoals voorwaarde bij de leertaak gebruiken wij ook </w:t>
-            </w:r>
-            <w:proofErr w:type="spellStart"/>
-            <w:r>
-              <w:rPr>
-                <w:rFonts w:ascii="Arial" w:hAnsi="Arial"/>
-                <w:sz w:val="20"/>
-              </w:rPr>
-              <w:t>github</w:t>
-            </w:r>
-            <w:proofErr w:type="spellEnd"/>
-            <w:r>
-              <w:rPr>
-                <w:rFonts w:ascii="Arial" w:hAnsi="Arial"/>
-                <w:sz w:val="20"/>
-              </w:rPr>
-              <w:t xml:space="preserve"> voor de verschillende bestanden.</w:t>
+              <w:t>Zoals voorwaarde bij de leertaak gebruiken wij ook github voor de verschillende bestanden.</w:t>
             </w:r>
           </w:p>
         </w:tc>
@@ -2090,23 +2010,7 @@
                 <w:rFonts w:ascii="Arial" w:hAnsi="Arial" w:cs="Arial"/>
                 <w:sz w:val="20"/>
               </w:rPr>
-              <w:t xml:space="preserve">egels zal dit worden genoteerd. Bij de eerste keer afwezigheid zal het groepslid </w:t>
-            </w:r>
-            <w:proofErr w:type="spellStart"/>
-            <w:r>
-              <w:rPr>
-                <w:rFonts w:ascii="Arial" w:hAnsi="Arial" w:cs="Arial"/>
-                <w:sz w:val="20"/>
-              </w:rPr>
-              <w:t>inquestie</w:t>
-            </w:r>
-            <w:proofErr w:type="spellEnd"/>
-            <w:r>
-              <w:rPr>
-                <w:rFonts w:ascii="Arial" w:hAnsi="Arial" w:cs="Arial"/>
-                <w:sz w:val="20"/>
-              </w:rPr>
-              <w:t xml:space="preserve"> gewaarschuwd worden dat dit niet weer mag gebeuren. Bij de tweede keer zal er een gesprek aan gegaan worden met de docent over het verloop met de betreffende persoon</w:t>
+              <w:t>egels zal dit worden genoteerd. Bij de eerste keer afwezigheid zal het groepslid inquestie gewaarschuwd worden dat dit niet weer mag gebeuren. Bij de tweede keer zal er een gesprek aan gegaan worden met de docent over het verloop met de betreffende persoon</w:t>
             </w:r>
             <w:r>
               <w:rPr>
@@ -3314,21 +3218,12 @@
               </w:rPr>
               <w:t xml:space="preserve">9. Alle agenda’s worden op </w:t>
             </w:r>
-            <w:proofErr w:type="spellStart"/>
-            <w:r>
-              <w:rPr>
-                <w:rFonts w:ascii="Arial" w:hAnsi="Arial" w:cs="Arial"/>
-                <w:sz w:val="20"/>
-              </w:rPr>
-              <w:t>GitHub</w:t>
-            </w:r>
-            <w:proofErr w:type="spellEnd"/>
-            <w:r>
-              <w:rPr>
-                <w:rFonts w:ascii="Arial" w:hAnsi="Arial" w:cs="Arial"/>
-                <w:sz w:val="20"/>
-              </w:rPr>
-              <w:t xml:space="preserve"> </w:t>
+            <w:r>
+              <w:rPr>
+                <w:rFonts w:ascii="Arial" w:hAnsi="Arial" w:cs="Arial"/>
+                <w:sz w:val="20"/>
+              </w:rPr>
+              <w:t xml:space="preserve">GitHub </w:t>
             </w:r>
             <w:r>
               <w:rPr>
@@ -4006,7 +3901,6 @@
               </w:rPr>
               <w:t xml:space="preserve">via e-mail of </w:t>
             </w:r>
-            <w:proofErr w:type="spellStart"/>
             <w:r>
               <w:rPr>
                 <w:rFonts w:ascii="Arial" w:hAnsi="Arial" w:cs="Arial"/>
@@ -4014,7 +3908,6 @@
               </w:rPr>
               <w:t>Whatsapp</w:t>
             </w:r>
-            <w:proofErr w:type="spellEnd"/>
             <w:r>
               <w:rPr>
                 <w:rFonts w:ascii="Arial" w:hAnsi="Arial" w:cs="Arial"/>
@@ -4145,7 +4038,7 @@
     </w:p>
     <w:tbl>
       <w:tblPr>
-        <w:tblStyle w:val="Tabelraster"/>
+        <w:tblStyle w:val="TableGrid"/>
         <w:tblW w:w="0" w:type="auto"/>
         <w:tblLook w:val="04A0" w:firstRow="1" w:lastRow="0" w:firstColumn="1" w:lastColumn="0" w:noHBand="0" w:noVBand="1"/>
       </w:tblPr>
@@ -4227,17 +4120,7 @@
                 <w:sz w:val="20"/>
                 <w:szCs w:val="20"/>
               </w:rPr>
-              <w:t xml:space="preserve"> </w:t>
-            </w:r>
-            <w:bookmarkStart w:id="0" w:name="_GoBack"/>
-            <w:bookmarkEnd w:id="0"/>
-            <w:r>
-              <w:rPr>
-                <w:rFonts w:ascii="Arial" w:hAnsi="Arial" w:cs="Arial"/>
-                <w:sz w:val="20"/>
-                <w:szCs w:val="20"/>
-              </w:rPr>
-              <w:t>van de boven genoemde punten, zal hij of zij een straf</w:t>
+              <w:t xml:space="preserve"> van de boven genoemde punten, zal hij of zij een straf</w:t>
             </w:r>
             <w:r>
               <w:rPr>
@@ -4262,7 +4145,7 @@
           </w:p>
           <w:p>
             <w:pPr>
-              <w:pStyle w:val="Lijstalinea"/>
+              <w:pStyle w:val="ListParagraph"/>
               <w:numPr>
                 <w:ilvl w:val="0"/>
                 <w:numId w:val="16"/>
@@ -4291,7 +4174,7 @@
           </w:p>
           <w:p>
             <w:pPr>
-              <w:pStyle w:val="Lijstalinea"/>
+              <w:pStyle w:val="ListParagraph"/>
               <w:numPr>
                 <w:ilvl w:val="0"/>
                 <w:numId w:val="16"/>
@@ -4320,7 +4203,7 @@
           </w:p>
           <w:p>
             <w:pPr>
-              <w:pStyle w:val="Lijstalinea"/>
+              <w:pStyle w:val="ListParagraph"/>
               <w:numPr>
                 <w:ilvl w:val="0"/>
                 <w:numId w:val="16"/>
@@ -4809,17 +4692,8 @@
                 <w:rFonts w:ascii="Arial" w:hAnsi="Arial" w:cs="Arial"/>
                 <w:sz w:val="20"/>
               </w:rPr>
-              <w:t xml:space="preserve">Naam: Robin </w:t>
-            </w:r>
-            <w:proofErr w:type="spellStart"/>
-            <w:r>
-              <w:rPr>
-                <w:rFonts w:ascii="Arial" w:hAnsi="Arial" w:cs="Arial"/>
-                <w:sz w:val="20"/>
-              </w:rPr>
-              <w:t>Slijfer</w:t>
-            </w:r>
-            <w:proofErr w:type="spellEnd"/>
+              <w:t>Naam: Robin Slijfer</w:t>
+            </w:r>
           </w:p>
         </w:tc>
       </w:tr>
@@ -4889,7 +4763,7 @@
 </file>
 
 <file path=word/endnotes.xml><?xml version="1.0" encoding="utf-8"?>
-<w:endnotes xmlns:wpc="http://schemas.microsoft.com/office/word/2010/wordprocessingCanvas" xmlns:mc="http://schemas.openxmlformats.org/markup-compatibility/2006" xmlns:o="urn:schemas-microsoft-com:office:office" xmlns:r="http://schemas.openxmlformats.org/officeDocument/2006/relationships" xmlns:m="http://schemas.openxmlformats.org/officeDocument/2006/math" xmlns:v="urn:schemas-microsoft-com:vml" xmlns:wp14="http://schemas.microsoft.com/office/word/2010/wordprocessingDrawing" xmlns:wp="http://schemas.openxmlformats.org/drawingml/2006/wordprocessingDrawing" xmlns:w10="urn:schemas-microsoft-com:office:word" xmlns:w="http://schemas.openxmlformats.org/wordprocessingml/2006/main" xmlns:w14="http://schemas.microsoft.com/office/word/2010/wordml" xmlns:wpg="http://schemas.microsoft.com/office/word/2010/wordprocessingGroup" xmlns:wpi="http://schemas.microsoft.com/office/word/2010/wordprocessingInk" xmlns:wne="http://schemas.microsoft.com/office/word/2006/wordml" xmlns:wps="http://schemas.microsoft.com/office/word/2010/wordprocessingShape" mc:Ignorable="w14 wp14">
+<w:endnotes xmlns:wpc="http://schemas.microsoft.com/office/word/2010/wordprocessingCanvas" xmlns:mc="http://schemas.openxmlformats.org/markup-compatibility/2006" xmlns:o="urn:schemas-microsoft-com:office:office" xmlns:r="http://schemas.openxmlformats.org/officeDocument/2006/relationships" xmlns:m="http://schemas.openxmlformats.org/officeDocument/2006/math" xmlns:v="urn:schemas-microsoft-com:vml" xmlns:wp14="http://schemas.microsoft.com/office/word/2010/wordprocessingDrawing" xmlns:wp="http://schemas.openxmlformats.org/drawingml/2006/wordprocessingDrawing" xmlns:w10="urn:schemas-microsoft-com:office:word" xmlns:w="http://schemas.openxmlformats.org/wordprocessingml/2006/main" xmlns:w14="http://schemas.microsoft.com/office/word/2010/wordml" xmlns:w15="http://schemas.microsoft.com/office/word/2012/wordml" xmlns:wpg="http://schemas.microsoft.com/office/word/2010/wordprocessingGroup" xmlns:wpi="http://schemas.microsoft.com/office/word/2010/wordprocessingInk" xmlns:wne="http://schemas.microsoft.com/office/word/2006/wordml" xmlns:wps="http://schemas.microsoft.com/office/word/2010/wordprocessingShape" mc:Ignorable="w14 w15 wp14">
   <w:endnote w:type="separator" w:id="-1">
     <w:p>
       <w:r>
@@ -4908,10 +4782,10 @@
 </file>
 
 <file path=word/footer1.xml><?xml version="1.0" encoding="utf-8"?>
-<w:ftr xmlns:wpc="http://schemas.microsoft.com/office/word/2010/wordprocessingCanvas" xmlns:mc="http://schemas.openxmlformats.org/markup-compatibility/2006" xmlns:o="urn:schemas-microsoft-com:office:office" xmlns:r="http://schemas.openxmlformats.org/officeDocument/2006/relationships" xmlns:m="http://schemas.openxmlformats.org/officeDocument/2006/math" xmlns:v="urn:schemas-microsoft-com:vml" xmlns:wp14="http://schemas.microsoft.com/office/word/2010/wordprocessingDrawing" xmlns:wp="http://schemas.openxmlformats.org/drawingml/2006/wordprocessingDrawing" xmlns:w10="urn:schemas-microsoft-com:office:word" xmlns:w="http://schemas.openxmlformats.org/wordprocessingml/2006/main" xmlns:w14="http://schemas.microsoft.com/office/word/2010/wordml" xmlns:wpg="http://schemas.microsoft.com/office/word/2010/wordprocessingGroup" xmlns:wpi="http://schemas.microsoft.com/office/word/2010/wordprocessingInk" xmlns:wne="http://schemas.microsoft.com/office/word/2006/wordml" xmlns:wps="http://schemas.microsoft.com/office/word/2010/wordprocessingShape" mc:Ignorable="w14 wp14">
+<w:ftr xmlns:wpc="http://schemas.microsoft.com/office/word/2010/wordprocessingCanvas" xmlns:mc="http://schemas.openxmlformats.org/markup-compatibility/2006" xmlns:o="urn:schemas-microsoft-com:office:office" xmlns:r="http://schemas.openxmlformats.org/officeDocument/2006/relationships" xmlns:m="http://schemas.openxmlformats.org/officeDocument/2006/math" xmlns:v="urn:schemas-microsoft-com:vml" xmlns:wp14="http://schemas.microsoft.com/office/word/2010/wordprocessingDrawing" xmlns:wp="http://schemas.openxmlformats.org/drawingml/2006/wordprocessingDrawing" xmlns:w10="urn:schemas-microsoft-com:office:word" xmlns:w="http://schemas.openxmlformats.org/wordprocessingml/2006/main" xmlns:w14="http://schemas.microsoft.com/office/word/2010/wordml" xmlns:w15="http://schemas.microsoft.com/office/word/2012/wordml" xmlns:wpg="http://schemas.microsoft.com/office/word/2010/wordprocessingGroup" xmlns:wpi="http://schemas.microsoft.com/office/word/2010/wordprocessingInk" xmlns:wne="http://schemas.microsoft.com/office/word/2006/wordml" xmlns:wps="http://schemas.microsoft.com/office/word/2010/wordprocessingShape" mc:Ignorable="w14 w15 wp14">
   <w:p>
     <w:pPr>
-      <w:pStyle w:val="Voettekst"/>
+      <w:pStyle w:val="Footer"/>
       <w:jc w:val="right"/>
     </w:pPr>
     <w:r>
@@ -4927,7 +4801,7 @@
       <w:rPr>
         <w:noProof/>
       </w:rPr>
-      <w:t>4</w:t>
+      <w:t>1</w:t>
     </w:r>
     <w:r>
       <w:rPr>
@@ -4938,14 +4812,14 @@
   </w:p>
   <w:p>
     <w:pPr>
-      <w:pStyle w:val="Voettekst"/>
+      <w:pStyle w:val="Footer"/>
     </w:pPr>
   </w:p>
 </w:ftr>
 </file>
 
 <file path=word/footnotes.xml><?xml version="1.0" encoding="utf-8"?>
-<w:footnotes xmlns:wpc="http://schemas.microsoft.com/office/word/2010/wordprocessingCanvas" xmlns:mc="http://schemas.openxmlformats.org/markup-compatibility/2006" xmlns:o="urn:schemas-microsoft-com:office:office" xmlns:r="http://schemas.openxmlformats.org/officeDocument/2006/relationships" xmlns:m="http://schemas.openxmlformats.org/officeDocument/2006/math" xmlns:v="urn:schemas-microsoft-com:vml" xmlns:wp14="http://schemas.microsoft.com/office/word/2010/wordprocessingDrawing" xmlns:wp="http://schemas.openxmlformats.org/drawingml/2006/wordprocessingDrawing" xmlns:w10="urn:schemas-microsoft-com:office:word" xmlns:w="http://schemas.openxmlformats.org/wordprocessingml/2006/main" xmlns:w14="http://schemas.microsoft.com/office/word/2010/wordml" xmlns:wpg="http://schemas.microsoft.com/office/word/2010/wordprocessingGroup" xmlns:wpi="http://schemas.microsoft.com/office/word/2010/wordprocessingInk" xmlns:wne="http://schemas.microsoft.com/office/word/2006/wordml" xmlns:wps="http://schemas.microsoft.com/office/word/2010/wordprocessingShape" mc:Ignorable="w14 wp14">
+<w:footnotes xmlns:wpc="http://schemas.microsoft.com/office/word/2010/wordprocessingCanvas" xmlns:mc="http://schemas.openxmlformats.org/markup-compatibility/2006" xmlns:o="urn:schemas-microsoft-com:office:office" xmlns:r="http://schemas.openxmlformats.org/officeDocument/2006/relationships" xmlns:m="http://schemas.openxmlformats.org/officeDocument/2006/math" xmlns:v="urn:schemas-microsoft-com:vml" xmlns:wp14="http://schemas.microsoft.com/office/word/2010/wordprocessingDrawing" xmlns:wp="http://schemas.openxmlformats.org/drawingml/2006/wordprocessingDrawing" xmlns:w10="urn:schemas-microsoft-com:office:word" xmlns:w="http://schemas.openxmlformats.org/wordprocessingml/2006/main" xmlns:w14="http://schemas.microsoft.com/office/word/2010/wordml" xmlns:w15="http://schemas.microsoft.com/office/word/2012/wordml" xmlns:wpg="http://schemas.microsoft.com/office/word/2010/wordprocessingGroup" xmlns:wpi="http://schemas.microsoft.com/office/word/2010/wordprocessingInk" xmlns:wne="http://schemas.microsoft.com/office/word/2006/wordml" xmlns:wps="http://schemas.microsoft.com/office/word/2010/wordprocessingShape" mc:Ignorable="w14 w15 wp14">
   <w:footnote w:type="separator" w:id="-1">
     <w:p>
       <w:r>
@@ -4964,7 +4838,7 @@
 </file>
 
 <file path=word/numbering.xml><?xml version="1.0" encoding="utf-8"?>
-<w:numbering xmlns:wpc="http://schemas.microsoft.com/office/word/2010/wordprocessingCanvas" xmlns:mc="http://schemas.openxmlformats.org/markup-compatibility/2006" xmlns:o="urn:schemas-microsoft-com:office:office" xmlns:r="http://schemas.openxmlformats.org/officeDocument/2006/relationships" xmlns:m="http://schemas.openxmlformats.org/officeDocument/2006/math" xmlns:v="urn:schemas-microsoft-com:vml" xmlns:wp14="http://schemas.microsoft.com/office/word/2010/wordprocessingDrawing" xmlns:wp="http://schemas.openxmlformats.org/drawingml/2006/wordprocessingDrawing" xmlns:w10="urn:schemas-microsoft-com:office:word" xmlns:w="http://schemas.openxmlformats.org/wordprocessingml/2006/main" xmlns:w14="http://schemas.microsoft.com/office/word/2010/wordml" xmlns:wpg="http://schemas.microsoft.com/office/word/2010/wordprocessingGroup" xmlns:wpi="http://schemas.microsoft.com/office/word/2010/wordprocessingInk" xmlns:wne="http://schemas.microsoft.com/office/word/2006/wordml" xmlns:wps="http://schemas.microsoft.com/office/word/2010/wordprocessingShape" mc:Ignorable="w14 wp14">
+<w:numbering xmlns:wpc="http://schemas.microsoft.com/office/word/2010/wordprocessingCanvas" xmlns:mc="http://schemas.openxmlformats.org/markup-compatibility/2006" xmlns:o="urn:schemas-microsoft-com:office:office" xmlns:r="http://schemas.openxmlformats.org/officeDocument/2006/relationships" xmlns:m="http://schemas.openxmlformats.org/officeDocument/2006/math" xmlns:v="urn:schemas-microsoft-com:vml" xmlns:wp14="http://schemas.microsoft.com/office/word/2010/wordprocessingDrawing" xmlns:wp="http://schemas.openxmlformats.org/drawingml/2006/wordprocessingDrawing" xmlns:w10="urn:schemas-microsoft-com:office:word" xmlns:w="http://schemas.openxmlformats.org/wordprocessingml/2006/main" xmlns:w14="http://schemas.microsoft.com/office/word/2010/wordml" xmlns:w15="http://schemas.microsoft.com/office/word/2012/wordml" xmlns:wpg="http://schemas.microsoft.com/office/word/2010/wordprocessingGroup" xmlns:wpi="http://schemas.microsoft.com/office/word/2010/wordprocessingInk" xmlns:wne="http://schemas.microsoft.com/office/word/2006/wordml" xmlns:wps="http://schemas.microsoft.com/office/word/2010/wordprocessingShape" mc:Ignorable="w14 w15 wp14">
   <w:abstractNum w:abstractNumId="0">
     <w:nsid w:val="00000001"/>
     <w:multiLevelType w:val="multilevel"/>
@@ -4972,7 +4846,7 @@
     <w:lvl w:ilvl="0">
       <w:start w:val="1"/>
       <w:numFmt w:val="none"/>
-      <w:pStyle w:val="Kop1"/>
+      <w:pStyle w:val="Heading1"/>
       <w:lvlText w:val=""/>
       <w:lvlJc w:val="left"/>
       <w:pPr>
@@ -6754,7 +6628,7 @@
 </file>
 
 <file path=word/styles.xml><?xml version="1.0" encoding="utf-8"?>
-<w:styles xmlns:mc="http://schemas.openxmlformats.org/markup-compatibility/2006" xmlns:r="http://schemas.openxmlformats.org/officeDocument/2006/relationships" xmlns:w="http://schemas.openxmlformats.org/wordprocessingml/2006/main" xmlns:w14="http://schemas.microsoft.com/office/word/2010/wordml" mc:Ignorable="w14">
+<w:styles xmlns:mc="http://schemas.openxmlformats.org/markup-compatibility/2006" xmlns:r="http://schemas.openxmlformats.org/officeDocument/2006/relationships" xmlns:w="http://schemas.openxmlformats.org/wordprocessingml/2006/main" xmlns:w14="http://schemas.microsoft.com/office/word/2010/wordml" xmlns:w15="http://schemas.microsoft.com/office/word/2012/wordml" mc:Ignorable="w14 w15">
   <w:docDefaults>
     <w:rPrDefault>
       <w:rPr>
@@ -6764,7 +6638,7 @@
     </w:rPrDefault>
     <w:pPrDefault/>
   </w:docDefaults>
-  <w:latentStyles w:defLockedState="0" w:defUIPriority="0" w:defSemiHidden="0" w:defUnhideWhenUsed="0" w:defQFormat="0" w:count="267">
+  <w:latentStyles w:defLockedState="0" w:defUIPriority="0" w:defSemiHidden="0" w:defUnhideWhenUsed="0" w:defQFormat="0" w:count="371">
     <w:lsdException w:name="Normal" w:qFormat="1"/>
     <w:lsdException w:name="heading 1" w:qFormat="1"/>
     <w:lsdException w:name="heading 2" w:semiHidden="1" w:unhideWhenUsed="1" w:qFormat="1"/>
@@ -6775,14 +6649,101 @@
     <w:lsdException w:name="heading 7" w:semiHidden="1" w:unhideWhenUsed="1" w:qFormat="1"/>
     <w:lsdException w:name="heading 8" w:semiHidden="1" w:unhideWhenUsed="1" w:qFormat="1"/>
     <w:lsdException w:name="heading 9" w:semiHidden="1" w:unhideWhenUsed="1" w:qFormat="1"/>
-    <w:lsdException w:name="footer" w:uiPriority="99"/>
+    <w:lsdException w:name="index 1" w:semiHidden="1" w:unhideWhenUsed="1"/>
+    <w:lsdException w:name="index 2" w:semiHidden="1" w:unhideWhenUsed="1"/>
+    <w:lsdException w:name="index 3" w:semiHidden="1" w:unhideWhenUsed="1"/>
+    <w:lsdException w:name="index 4" w:semiHidden="1" w:unhideWhenUsed="1"/>
+    <w:lsdException w:name="index 5" w:semiHidden="1" w:unhideWhenUsed="1"/>
+    <w:lsdException w:name="index 6" w:semiHidden="1" w:unhideWhenUsed="1"/>
+    <w:lsdException w:name="index 7" w:semiHidden="1" w:unhideWhenUsed="1"/>
+    <w:lsdException w:name="index 8" w:semiHidden="1" w:unhideWhenUsed="1"/>
+    <w:lsdException w:name="index 9" w:semiHidden="1" w:unhideWhenUsed="1"/>
+    <w:lsdException w:name="toc 1" w:semiHidden="1" w:unhideWhenUsed="1"/>
+    <w:lsdException w:name="toc 2" w:semiHidden="1" w:unhideWhenUsed="1"/>
+    <w:lsdException w:name="toc 3" w:semiHidden="1" w:unhideWhenUsed="1"/>
+    <w:lsdException w:name="toc 4" w:semiHidden="1" w:unhideWhenUsed="1"/>
+    <w:lsdException w:name="toc 5" w:semiHidden="1" w:unhideWhenUsed="1"/>
+    <w:lsdException w:name="toc 6" w:semiHidden="1" w:unhideWhenUsed="1"/>
+    <w:lsdException w:name="toc 7" w:semiHidden="1" w:unhideWhenUsed="1"/>
+    <w:lsdException w:name="toc 8" w:semiHidden="1" w:unhideWhenUsed="1"/>
+    <w:lsdException w:name="toc 9" w:semiHidden="1" w:unhideWhenUsed="1"/>
+    <w:lsdException w:name="Normal Indent" w:semiHidden="1" w:unhideWhenUsed="1"/>
+    <w:lsdException w:name="footnote text" w:semiHidden="1" w:unhideWhenUsed="1"/>
+    <w:lsdException w:name="annotation text" w:semiHidden="1" w:unhideWhenUsed="1"/>
+    <w:lsdException w:name="header" w:semiHidden="1" w:unhideWhenUsed="1"/>
+    <w:lsdException w:name="footer" w:semiHidden="1" w:uiPriority="99" w:unhideWhenUsed="1"/>
+    <w:lsdException w:name="index heading" w:semiHidden="1" w:unhideWhenUsed="1"/>
     <w:lsdException w:name="caption" w:semiHidden="1" w:unhideWhenUsed="1" w:qFormat="1"/>
+    <w:lsdException w:name="table of figures" w:semiHidden="1" w:unhideWhenUsed="1"/>
+    <w:lsdException w:name="envelope address" w:semiHidden="1" w:unhideWhenUsed="1"/>
+    <w:lsdException w:name="envelope return" w:semiHidden="1" w:unhideWhenUsed="1"/>
+    <w:lsdException w:name="footnote reference" w:semiHidden="1" w:unhideWhenUsed="1"/>
+    <w:lsdException w:name="annotation reference" w:semiHidden="1" w:unhideWhenUsed="1"/>
+    <w:lsdException w:name="line number" w:semiHidden="1" w:unhideWhenUsed="1"/>
+    <w:lsdException w:name="page number" w:semiHidden="1" w:unhideWhenUsed="1"/>
+    <w:lsdException w:name="endnote reference" w:semiHidden="1" w:unhideWhenUsed="1"/>
+    <w:lsdException w:name="endnote text" w:semiHidden="1" w:unhideWhenUsed="1"/>
+    <w:lsdException w:name="table of authorities" w:semiHidden="1" w:unhideWhenUsed="1"/>
+    <w:lsdException w:name="macro" w:semiHidden="1" w:unhideWhenUsed="1"/>
+    <w:lsdException w:name="toa heading" w:semiHidden="1" w:unhideWhenUsed="1"/>
+    <w:lsdException w:name="List" w:semiHidden="1" w:unhideWhenUsed="1"/>
+    <w:lsdException w:name="List Bullet" w:semiHidden="1" w:unhideWhenUsed="1"/>
+    <w:lsdException w:name="List 2" w:semiHidden="1" w:unhideWhenUsed="1"/>
+    <w:lsdException w:name="List 3" w:semiHidden="1" w:unhideWhenUsed="1"/>
+    <w:lsdException w:name="List Bullet 2" w:semiHidden="1" w:unhideWhenUsed="1"/>
+    <w:lsdException w:name="List Bullet 3" w:semiHidden="1" w:unhideWhenUsed="1"/>
+    <w:lsdException w:name="List Bullet 4" w:semiHidden="1" w:unhideWhenUsed="1"/>
+    <w:lsdException w:name="List Bullet 5" w:semiHidden="1" w:unhideWhenUsed="1"/>
+    <w:lsdException w:name="List Number 2" w:semiHidden="1" w:unhideWhenUsed="1"/>
+    <w:lsdException w:name="List Number 3" w:semiHidden="1" w:unhideWhenUsed="1"/>
+    <w:lsdException w:name="List Number 4" w:semiHidden="1" w:unhideWhenUsed="1"/>
+    <w:lsdException w:name="List Number 5" w:semiHidden="1" w:unhideWhenUsed="1"/>
     <w:lsdException w:name="Title" w:qFormat="1"/>
+    <w:lsdException w:name="Closing" w:semiHidden="1" w:unhideWhenUsed="1"/>
+    <w:lsdException w:name="Signature" w:semiHidden="1" w:unhideWhenUsed="1"/>
+    <w:lsdException w:name="Default Paragraph Font" w:semiHidden="1" w:unhideWhenUsed="1"/>
+    <w:lsdException w:name="Body Text" w:semiHidden="1" w:unhideWhenUsed="1"/>
+    <w:lsdException w:name="Body Text Indent" w:semiHidden="1" w:unhideWhenUsed="1"/>
+    <w:lsdException w:name="List Continue" w:semiHidden="1" w:unhideWhenUsed="1"/>
+    <w:lsdException w:name="List Continue 2" w:semiHidden="1" w:unhideWhenUsed="1"/>
+    <w:lsdException w:name="List Continue 3" w:semiHidden="1" w:unhideWhenUsed="1"/>
+    <w:lsdException w:name="List Continue 4" w:semiHidden="1" w:unhideWhenUsed="1"/>
+    <w:lsdException w:name="List Continue 5" w:semiHidden="1" w:unhideWhenUsed="1"/>
+    <w:lsdException w:name="Message Header" w:semiHidden="1" w:unhideWhenUsed="1"/>
     <w:lsdException w:name="Subtitle" w:qFormat="1"/>
-    <w:lsdException w:name="Hyperlink" w:uiPriority="99"/>
+    <w:lsdException w:name="Body Text First Indent 2" w:semiHidden="1" w:unhideWhenUsed="1"/>
+    <w:lsdException w:name="Note Heading" w:semiHidden="1" w:unhideWhenUsed="1"/>
+    <w:lsdException w:name="Body Text 2" w:semiHidden="1" w:unhideWhenUsed="1"/>
+    <w:lsdException w:name="Body Text 3" w:semiHidden="1" w:unhideWhenUsed="1"/>
+    <w:lsdException w:name="Body Text Indent 2" w:semiHidden="1" w:unhideWhenUsed="1"/>
+    <w:lsdException w:name="Body Text Indent 3" w:semiHidden="1" w:unhideWhenUsed="1"/>
+    <w:lsdException w:name="Block Text" w:semiHidden="1" w:unhideWhenUsed="1"/>
+    <w:lsdException w:name="Hyperlink" w:semiHidden="1" w:uiPriority="99" w:unhideWhenUsed="1"/>
+    <w:lsdException w:name="FollowedHyperlink" w:semiHidden="1" w:unhideWhenUsed="1"/>
     <w:lsdException w:name="Strong" w:qFormat="1"/>
     <w:lsdException w:name="Emphasis" w:qFormat="1"/>
+    <w:lsdException w:name="Document Map" w:semiHidden="1" w:unhideWhenUsed="1"/>
+    <w:lsdException w:name="Plain Text" w:semiHidden="1" w:unhideWhenUsed="1"/>
+    <w:lsdException w:name="E-mail Signature" w:semiHidden="1" w:unhideWhenUsed="1"/>
+    <w:lsdException w:name="HTML Top of Form" w:semiHidden="1" w:unhideWhenUsed="1"/>
+    <w:lsdException w:name="HTML Bottom of Form" w:semiHidden="1" w:unhideWhenUsed="1"/>
+    <w:lsdException w:name="Normal (Web)" w:semiHidden="1" w:unhideWhenUsed="1"/>
+    <w:lsdException w:name="HTML Acronym" w:semiHidden="1" w:unhideWhenUsed="1"/>
+    <w:lsdException w:name="HTML Address" w:semiHidden="1" w:unhideWhenUsed="1"/>
+    <w:lsdException w:name="HTML Cite" w:semiHidden="1" w:unhideWhenUsed="1"/>
+    <w:lsdException w:name="HTML Code" w:semiHidden="1" w:unhideWhenUsed="1"/>
+    <w:lsdException w:name="HTML Definition" w:semiHidden="1" w:unhideWhenUsed="1"/>
+    <w:lsdException w:name="HTML Keyboard" w:semiHidden="1" w:unhideWhenUsed="1"/>
+    <w:lsdException w:name="HTML Preformatted" w:semiHidden="1" w:unhideWhenUsed="1"/>
+    <w:lsdException w:name="HTML Sample" w:semiHidden="1" w:unhideWhenUsed="1"/>
+    <w:lsdException w:name="HTML Typewriter" w:semiHidden="1" w:unhideWhenUsed="1"/>
+    <w:lsdException w:name="HTML Variable" w:semiHidden="1" w:unhideWhenUsed="1"/>
     <w:lsdException w:name="Normal Table" w:semiHidden="1" w:unhideWhenUsed="1"/>
+    <w:lsdException w:name="annotation subject" w:semiHidden="1" w:unhideWhenUsed="1"/>
+    <w:lsdException w:name="No List" w:semiHidden="1" w:unhideWhenUsed="1"/>
+    <w:lsdException w:name="Outline List 1" w:semiHidden="1" w:unhideWhenUsed="1"/>
+    <w:lsdException w:name="Outline List 2" w:semiHidden="1" w:unhideWhenUsed="1"/>
+    <w:lsdException w:name="Outline List 3" w:semiHidden="1" w:unhideWhenUsed="1"/>
     <w:lsdException w:name="Table Simple 1" w:semiHidden="1" w:unhideWhenUsed="1"/>
     <w:lsdException w:name="Table Simple 2" w:semiHidden="1" w:unhideWhenUsed="1"/>
     <w:lsdException w:name="Table Simple 3" w:semiHidden="1" w:unhideWhenUsed="1"/>
@@ -6825,6 +6786,7 @@
     <w:lsdException w:name="Table Web 1" w:semiHidden="1" w:unhideWhenUsed="1"/>
     <w:lsdException w:name="Table Web 2" w:semiHidden="1" w:unhideWhenUsed="1"/>
     <w:lsdException w:name="Table Web 3" w:semiHidden="1" w:unhideWhenUsed="1"/>
+    <w:lsdException w:name="Balloon Text" w:semiHidden="1" w:unhideWhenUsed="1"/>
     <w:lsdException w:name="Table Grid" w:uiPriority="59"/>
     <w:lsdException w:name="Table Theme" w:semiHidden="1" w:unhideWhenUsed="1"/>
     <w:lsdException w:name="Placeholder Text" w:semiHidden="1" w:uiPriority="99" w:unhideWhenUsed="1"/>
@@ -6849,7 +6811,7 @@
     <w:lsdException w:name="Medium Shading 1 Accent 1" w:uiPriority="68"/>
     <w:lsdException w:name="Medium Shading 2 Accent 1" w:uiPriority="69"/>
     <w:lsdException w:name="Medium List 1 Accent 1" w:uiPriority="70"/>
-    <w:lsdException w:name="Revision" w:uiPriority="71"/>
+    <w:lsdException w:name="Revision" w:semiHidden="1" w:uiPriority="71"/>
     <w:lsdException w:name="List Paragraph" w:uiPriority="72" w:qFormat="1"/>
     <w:lsdException w:name="Quote" w:uiPriority="73" w:qFormat="1"/>
     <w:lsdException w:name="Intense Quote" w:uiPriority="60" w:qFormat="1"/>
@@ -6936,10 +6898,114 @@
     <w:lsdException w:name="Subtle Reference" w:uiPriority="67" w:qFormat="1"/>
     <w:lsdException w:name="Intense Reference" w:uiPriority="68" w:qFormat="1"/>
     <w:lsdException w:name="Book Title" w:uiPriority="69" w:qFormat="1"/>
-    <w:lsdException w:name="Bibliography" w:uiPriority="70"/>
+    <w:lsdException w:name="Bibliography" w:semiHidden="1" w:uiPriority="70" w:unhideWhenUsed="1"/>
     <w:lsdException w:name="TOC Heading" w:semiHidden="1" w:uiPriority="71" w:unhideWhenUsed="1" w:qFormat="1"/>
+    <w:lsdException w:name="Plain Table 1" w:uiPriority="41"/>
+    <w:lsdException w:name="Plain Table 2" w:uiPriority="42"/>
+    <w:lsdException w:name="Plain Table 3" w:uiPriority="43"/>
+    <w:lsdException w:name="Plain Table 4" w:uiPriority="44"/>
+    <w:lsdException w:name="Plain Table 5" w:uiPriority="45"/>
+    <w:lsdException w:name="Grid Table Light" w:uiPriority="40"/>
+    <w:lsdException w:name="Grid Table 1 Light" w:uiPriority="46"/>
+    <w:lsdException w:name="Grid Table 2" w:uiPriority="47"/>
+    <w:lsdException w:name="Grid Table 3" w:uiPriority="48"/>
+    <w:lsdException w:name="Grid Table 4" w:uiPriority="49"/>
+    <w:lsdException w:name="Grid Table 5 Dark" w:uiPriority="50"/>
+    <w:lsdException w:name="Grid Table 6 Colorful" w:uiPriority="51"/>
+    <w:lsdException w:name="Grid Table 7 Colorful" w:uiPriority="52"/>
+    <w:lsdException w:name="Grid Table 1 Light Accent 1" w:uiPriority="46"/>
+    <w:lsdException w:name="Grid Table 2 Accent 1" w:uiPriority="47"/>
+    <w:lsdException w:name="Grid Table 3 Accent 1" w:uiPriority="48"/>
+    <w:lsdException w:name="Grid Table 4 Accent 1" w:uiPriority="49"/>
+    <w:lsdException w:name="Grid Table 5 Dark Accent 1" w:uiPriority="50"/>
+    <w:lsdException w:name="Grid Table 6 Colorful Accent 1" w:uiPriority="51"/>
+    <w:lsdException w:name="Grid Table 7 Colorful Accent 1" w:uiPriority="52"/>
+    <w:lsdException w:name="Grid Table 1 Light Accent 2" w:uiPriority="46"/>
+    <w:lsdException w:name="Grid Table 2 Accent 2" w:uiPriority="47"/>
+    <w:lsdException w:name="Grid Table 3 Accent 2" w:uiPriority="48"/>
+    <w:lsdException w:name="Grid Table 4 Accent 2" w:uiPriority="49"/>
+    <w:lsdException w:name="Grid Table 5 Dark Accent 2" w:uiPriority="50"/>
+    <w:lsdException w:name="Grid Table 6 Colorful Accent 2" w:uiPriority="51"/>
+    <w:lsdException w:name="Grid Table 7 Colorful Accent 2" w:uiPriority="52"/>
+    <w:lsdException w:name="Grid Table 1 Light Accent 3" w:uiPriority="46"/>
+    <w:lsdException w:name="Grid Table 2 Accent 3" w:uiPriority="47"/>
+    <w:lsdException w:name="Grid Table 3 Accent 3" w:uiPriority="48"/>
+    <w:lsdException w:name="Grid Table 4 Accent 3" w:uiPriority="49"/>
+    <w:lsdException w:name="Grid Table 5 Dark Accent 3" w:uiPriority="50"/>
+    <w:lsdException w:name="Grid Table 6 Colorful Accent 3" w:uiPriority="51"/>
+    <w:lsdException w:name="Grid Table 7 Colorful Accent 3" w:uiPriority="52"/>
+    <w:lsdException w:name="Grid Table 1 Light Accent 4" w:uiPriority="46"/>
+    <w:lsdException w:name="Grid Table 2 Accent 4" w:uiPriority="47"/>
+    <w:lsdException w:name="Grid Table 3 Accent 4" w:uiPriority="48"/>
+    <w:lsdException w:name="Grid Table 4 Accent 4" w:uiPriority="49"/>
+    <w:lsdException w:name="Grid Table 5 Dark Accent 4" w:uiPriority="50"/>
+    <w:lsdException w:name="Grid Table 6 Colorful Accent 4" w:uiPriority="51"/>
+    <w:lsdException w:name="Grid Table 7 Colorful Accent 4" w:uiPriority="52"/>
+    <w:lsdException w:name="Grid Table 1 Light Accent 5" w:uiPriority="46"/>
+    <w:lsdException w:name="Grid Table 2 Accent 5" w:uiPriority="47"/>
+    <w:lsdException w:name="Grid Table 3 Accent 5" w:uiPriority="48"/>
+    <w:lsdException w:name="Grid Table 4 Accent 5" w:uiPriority="49"/>
+    <w:lsdException w:name="Grid Table 5 Dark Accent 5" w:uiPriority="50"/>
+    <w:lsdException w:name="Grid Table 6 Colorful Accent 5" w:uiPriority="51"/>
+    <w:lsdException w:name="Grid Table 7 Colorful Accent 5" w:uiPriority="52"/>
+    <w:lsdException w:name="Grid Table 1 Light Accent 6" w:uiPriority="46"/>
+    <w:lsdException w:name="Grid Table 2 Accent 6" w:uiPriority="47"/>
+    <w:lsdException w:name="Grid Table 3 Accent 6" w:uiPriority="48"/>
+    <w:lsdException w:name="Grid Table 4 Accent 6" w:uiPriority="49"/>
+    <w:lsdException w:name="Grid Table 5 Dark Accent 6" w:uiPriority="50"/>
+    <w:lsdException w:name="Grid Table 6 Colorful Accent 6" w:uiPriority="51"/>
+    <w:lsdException w:name="Grid Table 7 Colorful Accent 6" w:uiPriority="52"/>
+    <w:lsdException w:name="List Table 1 Light" w:uiPriority="46"/>
+    <w:lsdException w:name="List Table 2" w:uiPriority="47"/>
+    <w:lsdException w:name="List Table 3" w:uiPriority="48"/>
+    <w:lsdException w:name="List Table 4" w:uiPriority="49"/>
+    <w:lsdException w:name="List Table 5 Dark" w:uiPriority="50"/>
+    <w:lsdException w:name="List Table 6 Colorful" w:uiPriority="51"/>
+    <w:lsdException w:name="List Table 7 Colorful" w:uiPriority="52"/>
+    <w:lsdException w:name="List Table 1 Light Accent 1" w:uiPriority="46"/>
+    <w:lsdException w:name="List Table 2 Accent 1" w:uiPriority="47"/>
+    <w:lsdException w:name="List Table 3 Accent 1" w:uiPriority="48"/>
+    <w:lsdException w:name="List Table 4 Accent 1" w:uiPriority="49"/>
+    <w:lsdException w:name="List Table 5 Dark Accent 1" w:uiPriority="50"/>
+    <w:lsdException w:name="List Table 6 Colorful Accent 1" w:uiPriority="51"/>
+    <w:lsdException w:name="List Table 7 Colorful Accent 1" w:uiPriority="52"/>
+    <w:lsdException w:name="List Table 1 Light Accent 2" w:uiPriority="46"/>
+    <w:lsdException w:name="List Table 2 Accent 2" w:uiPriority="47"/>
+    <w:lsdException w:name="List Table 3 Accent 2" w:uiPriority="48"/>
+    <w:lsdException w:name="List Table 4 Accent 2" w:uiPriority="49"/>
+    <w:lsdException w:name="List Table 5 Dark Accent 2" w:uiPriority="50"/>
+    <w:lsdException w:name="List Table 6 Colorful Accent 2" w:uiPriority="51"/>
+    <w:lsdException w:name="List Table 7 Colorful Accent 2" w:uiPriority="52"/>
+    <w:lsdException w:name="List Table 1 Light Accent 3" w:uiPriority="46"/>
+    <w:lsdException w:name="List Table 2 Accent 3" w:uiPriority="47"/>
+    <w:lsdException w:name="List Table 3 Accent 3" w:uiPriority="48"/>
+    <w:lsdException w:name="List Table 4 Accent 3" w:uiPriority="49"/>
+    <w:lsdException w:name="List Table 5 Dark Accent 3" w:uiPriority="50"/>
+    <w:lsdException w:name="List Table 6 Colorful Accent 3" w:uiPriority="51"/>
+    <w:lsdException w:name="List Table 7 Colorful Accent 3" w:uiPriority="52"/>
+    <w:lsdException w:name="List Table 1 Light Accent 4" w:uiPriority="46"/>
+    <w:lsdException w:name="List Table 2 Accent 4" w:uiPriority="47"/>
+    <w:lsdException w:name="List Table 3 Accent 4" w:uiPriority="48"/>
+    <w:lsdException w:name="List Table 4 Accent 4" w:uiPriority="49"/>
+    <w:lsdException w:name="List Table 5 Dark Accent 4" w:uiPriority="50"/>
+    <w:lsdException w:name="List Table 6 Colorful Accent 4" w:uiPriority="51"/>
+    <w:lsdException w:name="List Table 7 Colorful Accent 4" w:uiPriority="52"/>
+    <w:lsdException w:name="List Table 1 Light Accent 5" w:uiPriority="46"/>
+    <w:lsdException w:name="List Table 2 Accent 5" w:uiPriority="47"/>
+    <w:lsdException w:name="List Table 3 Accent 5" w:uiPriority="48"/>
+    <w:lsdException w:name="List Table 4 Accent 5" w:uiPriority="49"/>
+    <w:lsdException w:name="List Table 5 Dark Accent 5" w:uiPriority="50"/>
+    <w:lsdException w:name="List Table 6 Colorful Accent 5" w:uiPriority="51"/>
+    <w:lsdException w:name="List Table 7 Colorful Accent 5" w:uiPriority="52"/>
+    <w:lsdException w:name="List Table 1 Light Accent 6" w:uiPriority="46"/>
+    <w:lsdException w:name="List Table 2 Accent 6" w:uiPriority="47"/>
+    <w:lsdException w:name="List Table 3 Accent 6" w:uiPriority="48"/>
+    <w:lsdException w:name="List Table 4 Accent 6" w:uiPriority="49"/>
+    <w:lsdException w:name="List Table 5 Dark Accent 6" w:uiPriority="50"/>
+    <w:lsdException w:name="List Table 6 Colorful Accent 6" w:uiPriority="51"/>
+    <w:lsdException w:name="List Table 7 Colorful Accent 6" w:uiPriority="52"/>
   </w:latentStyles>
-  <w:style w:type="paragraph" w:default="1" w:styleId="Standaard">
+  <w:style w:type="paragraph" w:default="1" w:styleId="Normal">
     <w:name w:val="Normal"/>
     <w:qFormat/>
     <w:pPr>
@@ -6950,10 +7016,10 @@
       <w:lang w:val="nl-NL" w:eastAsia="ar-SA"/>
     </w:rPr>
   </w:style>
-  <w:style w:type="paragraph" w:styleId="Kop1">
+  <w:style w:type="paragraph" w:styleId="Heading1">
     <w:name w:val="heading 1"/>
-    <w:basedOn w:val="Standaard"/>
-    <w:next w:val="Standaard"/>
+    <w:basedOn w:val="Normal"/>
+    <w:next w:val="Normal"/>
     <w:qFormat/>
     <w:pPr>
       <w:keepNext/>
@@ -6969,13 +7035,13 @@
       <w:kern w:val="1"/>
     </w:rPr>
   </w:style>
-  <w:style w:type="character" w:default="1" w:styleId="Standaardalinea-lettertype">
+  <w:style w:type="character" w:default="1" w:styleId="DefaultParagraphFont">
     <w:name w:val="Default Paragraph Font"/>
     <w:uiPriority w:val="1"/>
     <w:semiHidden/>
     <w:unhideWhenUsed/>
   </w:style>
-  <w:style w:type="table" w:default="1" w:styleId="Standaardtabel">
+  <w:style w:type="table" w:default="1" w:styleId="TableNormal">
     <w:name w:val="Normal Table"/>
     <w:uiPriority w:val="99"/>
     <w:semiHidden/>
@@ -6990,7 +7056,7 @@
       </w:tblCellMar>
     </w:tblPr>
   </w:style>
-  <w:style w:type="numbering" w:default="1" w:styleId="Geenlijst">
+  <w:style w:type="numbering" w:default="1" w:styleId="NoList">
     <w:name w:val="No List"/>
     <w:uiPriority w:val="99"/>
     <w:semiHidden/>
@@ -7011,8 +7077,8 @@
   </w:style>
   <w:style w:type="paragraph" w:customStyle="1" w:styleId="Heading">
     <w:name w:val="Heading"/>
-    <w:basedOn w:val="Standaard"/>
-    <w:next w:val="Plattetekst"/>
+    <w:basedOn w:val="Normal"/>
+    <w:next w:val="BodyText"/>
     <w:pPr>
       <w:keepNext/>
       <w:spacing w:before="240" w:after="120"/>
@@ -7023,23 +7089,23 @@
       <w:szCs w:val="28"/>
     </w:rPr>
   </w:style>
-  <w:style w:type="paragraph" w:styleId="Plattetekst">
+  <w:style w:type="paragraph" w:styleId="BodyText">
     <w:name w:val="Body Text"/>
-    <w:basedOn w:val="Standaard"/>
+    <w:basedOn w:val="Normal"/>
     <w:pPr>
       <w:spacing w:after="120"/>
     </w:pPr>
   </w:style>
-  <w:style w:type="paragraph" w:styleId="Lijst">
+  <w:style w:type="paragraph" w:styleId="List">
     <w:name w:val="List"/>
-    <w:basedOn w:val="Plattetekst"/>
+    <w:basedOn w:val="BodyText"/>
     <w:rPr>
       <w:rFonts w:cs="Tahoma"/>
     </w:rPr>
   </w:style>
   <w:style w:type="paragraph" w:customStyle="1" w:styleId="Caption1">
     <w:name w:val="Caption1"/>
-    <w:basedOn w:val="Standaard"/>
+    <w:basedOn w:val="Normal"/>
     <w:pPr>
       <w:suppressLineNumbers/>
       <w:spacing w:before="120" w:after="120"/>
@@ -7053,7 +7119,7 @@
   </w:style>
   <w:style w:type="paragraph" w:customStyle="1" w:styleId="Index">
     <w:name w:val="Index"/>
-    <w:basedOn w:val="Standaard"/>
+    <w:basedOn w:val="Normal"/>
     <w:pPr>
       <w:suppressLineNumbers/>
     </w:pPr>
@@ -7063,7 +7129,7 @@
   </w:style>
   <w:style w:type="paragraph" w:customStyle="1" w:styleId="TableContents">
     <w:name w:val="Table Contents"/>
-    <w:basedOn w:val="Standaard"/>
+    <w:basedOn w:val="Normal"/>
     <w:pPr>
       <w:suppressLineNumbers/>
     </w:pPr>
@@ -7079,10 +7145,10 @@
       <w:bCs/>
     </w:rPr>
   </w:style>
-  <w:style w:type="paragraph" w:styleId="Voettekst">
+  <w:style w:type="paragraph" w:styleId="Footer">
     <w:name w:val="footer"/>
-    <w:basedOn w:val="Standaard"/>
-    <w:link w:val="VoettekstChar"/>
+    <w:basedOn w:val="Normal"/>
+    <w:link w:val="FooterChar"/>
     <w:uiPriority w:val="99"/>
     <w:pPr>
       <w:suppressLineNumbers/>
@@ -7092,9 +7158,9 @@
       </w:tabs>
     </w:pPr>
   </w:style>
-  <w:style w:type="paragraph" w:styleId="Koptekst">
+  <w:style w:type="paragraph" w:styleId="Header">
     <w:name w:val="header"/>
-    <w:basedOn w:val="Standaard"/>
+    <w:basedOn w:val="Normal"/>
     <w:rsid w:val="00922428"/>
     <w:pPr>
       <w:tabs>
@@ -7113,9 +7179,9 @@
       <w:u w:val="single"/>
     </w:rPr>
   </w:style>
-  <w:style w:type="table" w:styleId="Tabelraster">
+  <w:style w:type="table" w:styleId="TableGrid">
     <w:name w:val="Table Grid"/>
-    <w:basedOn w:val="Standaardtabel"/>
+    <w:basedOn w:val="TableNormal"/>
     <w:uiPriority w:val="59"/>
     <w:rsid w:val="00F34304"/>
     <w:rPr>
@@ -7137,7 +7203,7 @@
   </w:style>
   <w:style w:type="paragraph" w:customStyle="1" w:styleId="ColorfulList-Accent11">
     <w:name w:val="Colorful List - Accent 11"/>
-    <w:basedOn w:val="Standaard"/>
+    <w:basedOn w:val="Normal"/>
     <w:uiPriority w:val="34"/>
     <w:qFormat/>
     <w:rsid w:val="00F34304"/>
@@ -7154,10 +7220,10 @@
       <w:lang w:eastAsia="zh-TW"/>
     </w:rPr>
   </w:style>
-  <w:style w:type="paragraph" w:styleId="Ballontekst">
+  <w:style w:type="paragraph" w:styleId="BalloonText">
     <w:name w:val="Balloon Text"/>
-    <w:basedOn w:val="Standaard"/>
-    <w:link w:val="BallontekstChar"/>
+    <w:basedOn w:val="Normal"/>
+    <w:link w:val="BalloonTextChar"/>
     <w:rsid w:val="00436E0B"/>
     <w:rPr>
       <w:rFonts w:ascii="Lucida Grande" w:hAnsi="Lucida Grande"/>
@@ -7165,9 +7231,9 @@
       <w:szCs w:val="18"/>
     </w:rPr>
   </w:style>
-  <w:style w:type="character" w:customStyle="1" w:styleId="BallontekstChar">
-    <w:name w:val="Ballontekst Char"/>
-    <w:link w:val="Ballontekst"/>
+  <w:style w:type="character" w:customStyle="1" w:styleId="BalloonTextChar">
+    <w:name w:val="Balloon Text Char"/>
+    <w:link w:val="BalloonText"/>
     <w:rsid w:val="00436E0B"/>
     <w:rPr>
       <w:rFonts w:ascii="Lucida Grande" w:hAnsi="Lucida Grande"/>
@@ -7176,9 +7242,9 @@
       <w:lang w:eastAsia="ar-SA"/>
     </w:rPr>
   </w:style>
-  <w:style w:type="character" w:customStyle="1" w:styleId="VoettekstChar">
-    <w:name w:val="Voettekst Char"/>
-    <w:link w:val="Voettekst"/>
+  <w:style w:type="character" w:customStyle="1" w:styleId="FooterChar">
+    <w:name w:val="Footer Char"/>
+    <w:link w:val="Footer"/>
     <w:uiPriority w:val="99"/>
     <w:rsid w:val="006B3824"/>
     <w:rPr>
@@ -7186,456 +7252,9 @@
       <w:lang w:val="nl-NL" w:eastAsia="ar-SA"/>
     </w:rPr>
   </w:style>
-  <w:style w:type="paragraph" w:styleId="Lijstalinea">
+  <w:style w:type="paragraph" w:styleId="ListParagraph">
     <w:name w:val="List Paragraph"/>
-    <w:basedOn w:val="Standaard"/>
-    <w:uiPriority w:val="72"/>
-    <w:qFormat/>
-    <w:rsid w:val="00A052D2"/>
-    <w:pPr>
-      <w:ind w:left="720"/>
-      <w:contextualSpacing/>
-    </w:pPr>
-  </w:style>
-</w:styles>
-</file>
-
-<file path=word/stylesWithEffects.xml><?xml version="1.0" encoding="utf-8"?>
-<w:styles xmlns:wpc="http://schemas.microsoft.com/office/word/2010/wordprocessingCanvas" xmlns:mc="http://schemas.openxmlformats.org/markup-compatibility/2006" xmlns:o="urn:schemas-microsoft-com:office:office" xmlns:r="http://schemas.openxmlformats.org/officeDocument/2006/relationships" xmlns:m="http://schemas.openxmlformats.org/officeDocument/2006/math" xmlns:v="urn:schemas-microsoft-com:vml" xmlns:wp14="http://schemas.microsoft.com/office/word/2010/wordprocessingDrawing" xmlns:wp="http://schemas.openxmlformats.org/drawingml/2006/wordprocessingDrawing" xmlns:w10="urn:schemas-microsoft-com:office:word" xmlns:w="http://schemas.openxmlformats.org/wordprocessingml/2006/main" xmlns:w14="http://schemas.microsoft.com/office/word/2010/wordml" xmlns:wpg="http://schemas.microsoft.com/office/word/2010/wordprocessingGroup" xmlns:wpi="http://schemas.microsoft.com/office/word/2010/wordprocessingInk" xmlns:wne="http://schemas.microsoft.com/office/word/2006/wordml" xmlns:wps="http://schemas.microsoft.com/office/word/2010/wordprocessingShape" mc:Ignorable="w14 wp14">
-  <w:docDefaults>
-    <w:rPrDefault>
-      <w:rPr>
-        <w:rFonts w:ascii="Times New Roman" w:eastAsia="Times New Roman" w:hAnsi="Times New Roman" w:cs="Times New Roman"/>
-        <w:lang w:val="en-US" w:eastAsia="en-US" w:bidi="ar-SA"/>
-      </w:rPr>
-    </w:rPrDefault>
-    <w:pPrDefault/>
-  </w:docDefaults>
-  <w:latentStyles w:defLockedState="0" w:defUIPriority="0" w:defSemiHidden="0" w:defUnhideWhenUsed="0" w:defQFormat="0" w:count="267">
-    <w:lsdException w:name="Normal" w:qFormat="1"/>
-    <w:lsdException w:name="heading 1" w:qFormat="1"/>
-    <w:lsdException w:name="heading 2" w:semiHidden="1" w:unhideWhenUsed="1" w:qFormat="1"/>
-    <w:lsdException w:name="heading 3" w:semiHidden="1" w:unhideWhenUsed="1" w:qFormat="1"/>
-    <w:lsdException w:name="heading 4" w:semiHidden="1" w:unhideWhenUsed="1" w:qFormat="1"/>
-    <w:lsdException w:name="heading 5" w:semiHidden="1" w:unhideWhenUsed="1" w:qFormat="1"/>
-    <w:lsdException w:name="heading 6" w:semiHidden="1" w:unhideWhenUsed="1" w:qFormat="1"/>
-    <w:lsdException w:name="heading 7" w:semiHidden="1" w:unhideWhenUsed="1" w:qFormat="1"/>
-    <w:lsdException w:name="heading 8" w:semiHidden="1" w:unhideWhenUsed="1" w:qFormat="1"/>
-    <w:lsdException w:name="heading 9" w:semiHidden="1" w:unhideWhenUsed="1" w:qFormat="1"/>
-    <w:lsdException w:name="footer" w:uiPriority="99"/>
-    <w:lsdException w:name="caption" w:semiHidden="1" w:unhideWhenUsed="1" w:qFormat="1"/>
-    <w:lsdException w:name="Title" w:qFormat="1"/>
-    <w:lsdException w:name="Subtitle" w:qFormat="1"/>
-    <w:lsdException w:name="Hyperlink" w:uiPriority="99"/>
-    <w:lsdException w:name="Strong" w:qFormat="1"/>
-    <w:lsdException w:name="Emphasis" w:qFormat="1"/>
-    <w:lsdException w:name="Normal Table" w:semiHidden="1" w:unhideWhenUsed="1"/>
-    <w:lsdException w:name="Table Simple 1" w:semiHidden="1" w:unhideWhenUsed="1"/>
-    <w:lsdException w:name="Table Simple 2" w:semiHidden="1" w:unhideWhenUsed="1"/>
-    <w:lsdException w:name="Table Simple 3" w:semiHidden="1" w:unhideWhenUsed="1"/>
-    <w:lsdException w:name="Table Classic 1" w:semiHidden="1" w:unhideWhenUsed="1"/>
-    <w:lsdException w:name="Table Classic 2" w:semiHidden="1" w:unhideWhenUsed="1"/>
-    <w:lsdException w:name="Table Classic 3" w:semiHidden="1" w:unhideWhenUsed="1"/>
-    <w:lsdException w:name="Table Classic 4" w:semiHidden="1" w:unhideWhenUsed="1"/>
-    <w:lsdException w:name="Table Colorful 1" w:semiHidden="1" w:unhideWhenUsed="1"/>
-    <w:lsdException w:name="Table Colorful 2" w:semiHidden="1" w:unhideWhenUsed="1"/>
-    <w:lsdException w:name="Table Colorful 3" w:semiHidden="1" w:unhideWhenUsed="1"/>
-    <w:lsdException w:name="Table Columns 1" w:semiHidden="1" w:unhideWhenUsed="1"/>
-    <w:lsdException w:name="Table Columns 2" w:semiHidden="1" w:unhideWhenUsed="1"/>
-    <w:lsdException w:name="Table Columns 3" w:semiHidden="1" w:unhideWhenUsed="1"/>
-    <w:lsdException w:name="Table Columns 4" w:semiHidden="1" w:unhideWhenUsed="1"/>
-    <w:lsdException w:name="Table Columns 5" w:semiHidden="1" w:unhideWhenUsed="1"/>
-    <w:lsdException w:name="Table Grid 1" w:semiHidden="1" w:unhideWhenUsed="1"/>
-    <w:lsdException w:name="Table Grid 2" w:semiHidden="1" w:unhideWhenUsed="1"/>
-    <w:lsdException w:name="Table Grid 3" w:semiHidden="1" w:unhideWhenUsed="1"/>
-    <w:lsdException w:name="Table Grid 4" w:semiHidden="1" w:unhideWhenUsed="1"/>
-    <w:lsdException w:name="Table Grid 5" w:semiHidden="1" w:unhideWhenUsed="1"/>
-    <w:lsdException w:name="Table Grid 6" w:semiHidden="1" w:unhideWhenUsed="1"/>
-    <w:lsdException w:name="Table Grid 7" w:semiHidden="1" w:unhideWhenUsed="1"/>
-    <w:lsdException w:name="Table Grid 8" w:semiHidden="1" w:unhideWhenUsed="1"/>
-    <w:lsdException w:name="Table List 1" w:semiHidden="1" w:unhideWhenUsed="1"/>
-    <w:lsdException w:name="Table List 2" w:semiHidden="1" w:unhideWhenUsed="1"/>
-    <w:lsdException w:name="Table List 3" w:semiHidden="1" w:unhideWhenUsed="1"/>
-    <w:lsdException w:name="Table List 4" w:semiHidden="1" w:unhideWhenUsed="1"/>
-    <w:lsdException w:name="Table List 5" w:semiHidden="1" w:unhideWhenUsed="1"/>
-    <w:lsdException w:name="Table List 6" w:semiHidden="1" w:unhideWhenUsed="1"/>
-    <w:lsdException w:name="Table List 7" w:semiHidden="1" w:unhideWhenUsed="1"/>
-    <w:lsdException w:name="Table List 8" w:semiHidden="1" w:unhideWhenUsed="1"/>
-    <w:lsdException w:name="Table 3D effects 1" w:semiHidden="1" w:unhideWhenUsed="1"/>
-    <w:lsdException w:name="Table 3D effects 2" w:semiHidden="1" w:unhideWhenUsed="1"/>
-    <w:lsdException w:name="Table 3D effects 3" w:semiHidden="1" w:unhideWhenUsed="1"/>
-    <w:lsdException w:name="Table Contemporary" w:semiHidden="1" w:unhideWhenUsed="1"/>
-    <w:lsdException w:name="Table Elegant" w:semiHidden="1" w:unhideWhenUsed="1"/>
-    <w:lsdException w:name="Table Professional" w:semiHidden="1" w:unhideWhenUsed="1"/>
-    <w:lsdException w:name="Table Subtle 1" w:semiHidden="1" w:unhideWhenUsed="1"/>
-    <w:lsdException w:name="Table Subtle 2" w:semiHidden="1" w:unhideWhenUsed="1"/>
-    <w:lsdException w:name="Table Web 1" w:semiHidden="1" w:unhideWhenUsed="1"/>
-    <w:lsdException w:name="Table Web 2" w:semiHidden="1" w:unhideWhenUsed="1"/>
-    <w:lsdException w:name="Table Web 3" w:semiHidden="1" w:unhideWhenUsed="1"/>
-    <w:lsdException w:name="Table Grid" w:uiPriority="59"/>
-    <w:lsdException w:name="Table Theme" w:semiHidden="1" w:unhideWhenUsed="1"/>
-    <w:lsdException w:name="Placeholder Text" w:semiHidden="1" w:uiPriority="99" w:unhideWhenUsed="1"/>
-    <w:lsdException w:name="No Spacing" w:uiPriority="99" w:qFormat="1"/>
-    <w:lsdException w:name="Light Shading" w:uiPriority="99"/>
-    <w:lsdException w:name="Light List" w:uiPriority="99"/>
-    <w:lsdException w:name="Light Grid" w:uiPriority="99"/>
-    <w:lsdException w:name="Medium Shading 1" w:uiPriority="99"/>
-    <w:lsdException w:name="Medium Shading 2" w:uiPriority="99"/>
-    <w:lsdException w:name="Medium List 1" w:uiPriority="99"/>
-    <w:lsdException w:name="Medium List 2" w:uiPriority="99"/>
-    <w:lsdException w:name="Medium Grid 1" w:uiPriority="99"/>
-    <w:lsdException w:name="Medium Grid 2" w:uiPriority="1" w:qFormat="1"/>
-    <w:lsdException w:name="Medium Grid 3" w:uiPriority="60"/>
-    <w:lsdException w:name="Dark List" w:uiPriority="61"/>
-    <w:lsdException w:name="Colorful Shading" w:uiPriority="62"/>
-    <w:lsdException w:name="Colorful List" w:uiPriority="63"/>
-    <w:lsdException w:name="Colorful Grid" w:uiPriority="64"/>
-    <w:lsdException w:name="Light Shading Accent 1" w:uiPriority="65"/>
-    <w:lsdException w:name="Light List Accent 1" w:uiPriority="66"/>
-    <w:lsdException w:name="Light Grid Accent 1" w:uiPriority="67"/>
-    <w:lsdException w:name="Medium Shading 1 Accent 1" w:uiPriority="68"/>
-    <w:lsdException w:name="Medium Shading 2 Accent 1" w:uiPriority="69"/>
-    <w:lsdException w:name="Medium List 1 Accent 1" w:uiPriority="70"/>
-    <w:lsdException w:name="Revision" w:uiPriority="71"/>
-    <w:lsdException w:name="List Paragraph" w:uiPriority="72" w:qFormat="1"/>
-    <w:lsdException w:name="Quote" w:uiPriority="73" w:qFormat="1"/>
-    <w:lsdException w:name="Intense Quote" w:uiPriority="60" w:qFormat="1"/>
-    <w:lsdException w:name="Medium List 2 Accent 1" w:uiPriority="61"/>
-    <w:lsdException w:name="Medium Grid 1 Accent 1" w:uiPriority="62"/>
-    <w:lsdException w:name="Medium Grid 2 Accent 1" w:uiPriority="63"/>
-    <w:lsdException w:name="Medium Grid 3 Accent 1" w:uiPriority="64"/>
-    <w:lsdException w:name="Dark List Accent 1" w:uiPriority="65"/>
-    <w:lsdException w:name="Colorful Shading Accent 1" w:uiPriority="99"/>
-    <w:lsdException w:name="Colorful List Accent 1" w:uiPriority="34" w:qFormat="1"/>
-    <w:lsdException w:name="Colorful Grid Accent 1" w:uiPriority="29" w:qFormat="1"/>
-    <w:lsdException w:name="Light Shading Accent 2" w:uiPriority="30" w:qFormat="1"/>
-    <w:lsdException w:name="Light List Accent 2" w:uiPriority="66"/>
-    <w:lsdException w:name="Light Grid Accent 2" w:uiPriority="67"/>
-    <w:lsdException w:name="Medium Shading 1 Accent 2" w:uiPriority="68"/>
-    <w:lsdException w:name="Medium Shading 2 Accent 2" w:uiPriority="69"/>
-    <w:lsdException w:name="Medium List 1 Accent 2" w:uiPriority="70"/>
-    <w:lsdException w:name="Medium List 2 Accent 2" w:uiPriority="71"/>
-    <w:lsdException w:name="Medium Grid 1 Accent 2" w:uiPriority="72"/>
-    <w:lsdException w:name="Medium Grid 2 Accent 2" w:uiPriority="73"/>
-    <w:lsdException w:name="Medium Grid 3 Accent 2" w:uiPriority="60"/>
-    <w:lsdException w:name="Dark List Accent 2" w:uiPriority="61"/>
-    <w:lsdException w:name="Colorful Shading Accent 2" w:uiPriority="62"/>
-    <w:lsdException w:name="Colorful List Accent 2" w:uiPriority="63"/>
-    <w:lsdException w:name="Colorful Grid Accent 2" w:uiPriority="64"/>
-    <w:lsdException w:name="Light Shading Accent 3" w:uiPriority="65"/>
-    <w:lsdException w:name="Light List Accent 3" w:uiPriority="66"/>
-    <w:lsdException w:name="Light Grid Accent 3" w:uiPriority="67"/>
-    <w:lsdException w:name="Medium Shading 1 Accent 3" w:uiPriority="68"/>
-    <w:lsdException w:name="Medium Shading 2 Accent 3" w:uiPriority="69"/>
-    <w:lsdException w:name="Medium List 1 Accent 3" w:uiPriority="70"/>
-    <w:lsdException w:name="Medium List 2 Accent 3" w:uiPriority="71"/>
-    <w:lsdException w:name="Medium Grid 1 Accent 3" w:uiPriority="72"/>
-    <w:lsdException w:name="Medium Grid 2 Accent 3" w:uiPriority="73"/>
-    <w:lsdException w:name="Medium Grid 3 Accent 3" w:uiPriority="60"/>
-    <w:lsdException w:name="Dark List Accent 3" w:uiPriority="61"/>
-    <w:lsdException w:name="Colorful Shading Accent 3" w:uiPriority="62"/>
-    <w:lsdException w:name="Colorful List Accent 3" w:uiPriority="63"/>
-    <w:lsdException w:name="Colorful Grid Accent 3" w:uiPriority="64"/>
-    <w:lsdException w:name="Light Shading Accent 4" w:uiPriority="65"/>
-    <w:lsdException w:name="Light List Accent 4" w:uiPriority="66"/>
-    <w:lsdException w:name="Light Grid Accent 4" w:uiPriority="67"/>
-    <w:lsdException w:name="Medium Shading 1 Accent 4" w:uiPriority="68"/>
-    <w:lsdException w:name="Medium Shading 2 Accent 4" w:uiPriority="69"/>
-    <w:lsdException w:name="Medium List 1 Accent 4" w:uiPriority="70"/>
-    <w:lsdException w:name="Medium List 2 Accent 4" w:uiPriority="71"/>
-    <w:lsdException w:name="Medium Grid 1 Accent 4" w:uiPriority="72"/>
-    <w:lsdException w:name="Medium Grid 2 Accent 4" w:uiPriority="73"/>
-    <w:lsdException w:name="Medium Grid 3 Accent 4" w:uiPriority="60"/>
-    <w:lsdException w:name="Dark List Accent 4" w:uiPriority="61"/>
-    <w:lsdException w:name="Colorful Shading Accent 4" w:uiPriority="62"/>
-    <w:lsdException w:name="Colorful List Accent 4" w:uiPriority="63"/>
-    <w:lsdException w:name="Colorful Grid Accent 4" w:uiPriority="64"/>
-    <w:lsdException w:name="Light Shading Accent 5" w:uiPriority="65"/>
-    <w:lsdException w:name="Light List Accent 5" w:uiPriority="66"/>
-    <w:lsdException w:name="Light Grid Accent 5" w:uiPriority="67"/>
-    <w:lsdException w:name="Medium Shading 1 Accent 5" w:uiPriority="68"/>
-    <w:lsdException w:name="Medium Shading 2 Accent 5" w:uiPriority="69"/>
-    <w:lsdException w:name="Medium List 1 Accent 5" w:uiPriority="70"/>
-    <w:lsdException w:name="Medium List 2 Accent 5" w:uiPriority="71"/>
-    <w:lsdException w:name="Medium Grid 1 Accent 5" w:uiPriority="72"/>
-    <w:lsdException w:name="Medium Grid 2 Accent 5" w:uiPriority="73"/>
-    <w:lsdException w:name="Medium Grid 3 Accent 5" w:uiPriority="60"/>
-    <w:lsdException w:name="Dark List Accent 5" w:uiPriority="61"/>
-    <w:lsdException w:name="Colorful Shading Accent 5" w:uiPriority="62"/>
-    <w:lsdException w:name="Colorful List Accent 5" w:uiPriority="63"/>
-    <w:lsdException w:name="Colorful Grid Accent 5" w:uiPriority="64"/>
-    <w:lsdException w:name="Light Shading Accent 6" w:uiPriority="65"/>
-    <w:lsdException w:name="Light List Accent 6" w:uiPriority="66"/>
-    <w:lsdException w:name="Light Grid Accent 6" w:uiPriority="67"/>
-    <w:lsdException w:name="Medium Shading 1 Accent 6" w:uiPriority="68"/>
-    <w:lsdException w:name="Medium Shading 2 Accent 6" w:uiPriority="69"/>
-    <w:lsdException w:name="Medium List 1 Accent 6" w:uiPriority="70"/>
-    <w:lsdException w:name="Medium List 2 Accent 6" w:uiPriority="71"/>
-    <w:lsdException w:name="Medium Grid 1 Accent 6" w:uiPriority="72"/>
-    <w:lsdException w:name="Medium Grid 2 Accent 6" w:uiPriority="73"/>
-    <w:lsdException w:name="Medium Grid 3 Accent 6" w:uiPriority="60"/>
-    <w:lsdException w:name="Dark List Accent 6" w:uiPriority="61"/>
-    <w:lsdException w:name="Colorful Shading Accent 6" w:uiPriority="62"/>
-    <w:lsdException w:name="Colorful List Accent 6" w:uiPriority="63"/>
-    <w:lsdException w:name="Colorful Grid Accent 6" w:uiPriority="64"/>
-    <w:lsdException w:name="Subtle Emphasis" w:uiPriority="65" w:qFormat="1"/>
-    <w:lsdException w:name="Intense Emphasis" w:uiPriority="66" w:qFormat="1"/>
-    <w:lsdException w:name="Subtle Reference" w:uiPriority="67" w:qFormat="1"/>
-    <w:lsdException w:name="Intense Reference" w:uiPriority="68" w:qFormat="1"/>
-    <w:lsdException w:name="Book Title" w:uiPriority="69" w:qFormat="1"/>
-    <w:lsdException w:name="Bibliography" w:uiPriority="70"/>
-    <w:lsdException w:name="TOC Heading" w:semiHidden="1" w:uiPriority="71" w:unhideWhenUsed="1" w:qFormat="1"/>
-  </w:latentStyles>
-  <w:style w:type="paragraph" w:default="1" w:styleId="Standaard">
-    <w:name w:val="Normal"/>
-    <w:qFormat/>
-    <w:pPr>
-      <w:suppressAutoHyphens/>
-    </w:pPr>
-    <w:rPr>
-      <w:sz w:val="24"/>
-      <w:lang w:val="nl-NL" w:eastAsia="ar-SA"/>
-    </w:rPr>
-  </w:style>
-  <w:style w:type="paragraph" w:styleId="Kop1">
-    <w:name w:val="heading 1"/>
-    <w:basedOn w:val="Standaard"/>
-    <w:next w:val="Standaard"/>
-    <w:qFormat/>
-    <w:pPr>
-      <w:keepNext/>
-      <w:numPr>
-        <w:numId w:val="1"/>
-      </w:numPr>
-      <w:spacing w:before="240" w:after="60"/>
-      <w:outlineLvl w:val="0"/>
-    </w:pPr>
-    <w:rPr>
-      <w:rFonts w:ascii="Arial" w:eastAsia="Times" w:hAnsi="Arial"/>
-      <w:b/>
-      <w:kern w:val="1"/>
-    </w:rPr>
-  </w:style>
-  <w:style w:type="character" w:default="1" w:styleId="Standaardalinea-lettertype">
-    <w:name w:val="Default Paragraph Font"/>
-    <w:uiPriority w:val="1"/>
-    <w:semiHidden/>
-    <w:unhideWhenUsed/>
-  </w:style>
-  <w:style w:type="table" w:default="1" w:styleId="Standaardtabel">
-    <w:name w:val="Normal Table"/>
-    <w:uiPriority w:val="99"/>
-    <w:semiHidden/>
-    <w:unhideWhenUsed/>
-    <w:tblPr>
-      <w:tblInd w:w="0" w:type="dxa"/>
-      <w:tblCellMar>
-        <w:top w:w="0" w:type="dxa"/>
-        <w:left w:w="108" w:type="dxa"/>
-        <w:bottom w:w="0" w:type="dxa"/>
-        <w:right w:w="108" w:type="dxa"/>
-      </w:tblCellMar>
-    </w:tblPr>
-  </w:style>
-  <w:style w:type="numbering" w:default="1" w:styleId="Geenlijst">
-    <w:name w:val="No List"/>
-    <w:uiPriority w:val="99"/>
-    <w:semiHidden/>
-    <w:unhideWhenUsed/>
-  </w:style>
-  <w:style w:type="character" w:customStyle="1" w:styleId="Standaardalinea-lettertype1">
-    <w:name w:val="Standaardalinea-lettertype1"/>
-  </w:style>
-  <w:style w:type="character" w:customStyle="1" w:styleId="CharChar3">
-    <w:name w:val="Char Char3"/>
-    <w:rPr>
-      <w:rFonts w:ascii="Arial" w:eastAsia="Times" w:hAnsi="Arial"/>
-      <w:b/>
-      <w:kern w:val="1"/>
-      <w:sz w:val="24"/>
-      <w:lang w:val="nl-NL" w:eastAsia="ar-SA" w:bidi="ar-SA"/>
-    </w:rPr>
-  </w:style>
-  <w:style w:type="paragraph" w:customStyle="1" w:styleId="Heading">
-    <w:name w:val="Heading"/>
-    <w:basedOn w:val="Standaard"/>
-    <w:next w:val="Plattetekst"/>
-    <w:pPr>
-      <w:keepNext/>
-      <w:spacing w:before="240" w:after="120"/>
-    </w:pPr>
-    <w:rPr>
-      <w:rFonts w:ascii="Arial" w:eastAsia="MS Mincho" w:hAnsi="Arial" w:cs="Tahoma"/>
-      <w:sz w:val="28"/>
-      <w:szCs w:val="28"/>
-    </w:rPr>
-  </w:style>
-  <w:style w:type="paragraph" w:styleId="Plattetekst">
-    <w:name w:val="Body Text"/>
-    <w:basedOn w:val="Standaard"/>
-    <w:pPr>
-      <w:spacing w:after="120"/>
-    </w:pPr>
-  </w:style>
-  <w:style w:type="paragraph" w:styleId="Lijst">
-    <w:name w:val="List"/>
-    <w:basedOn w:val="Plattetekst"/>
-    <w:rPr>
-      <w:rFonts w:cs="Tahoma"/>
-    </w:rPr>
-  </w:style>
-  <w:style w:type="paragraph" w:customStyle="1" w:styleId="Caption1">
-    <w:name w:val="Caption1"/>
-    <w:basedOn w:val="Standaard"/>
-    <w:pPr>
-      <w:suppressLineNumbers/>
-      <w:spacing w:before="120" w:after="120"/>
-    </w:pPr>
-    <w:rPr>
-      <w:rFonts w:cs="Tahoma"/>
-      <w:i/>
-      <w:iCs/>
-      <w:szCs w:val="24"/>
-    </w:rPr>
-  </w:style>
-  <w:style w:type="paragraph" w:customStyle="1" w:styleId="Index">
-    <w:name w:val="Index"/>
-    <w:basedOn w:val="Standaard"/>
-    <w:pPr>
-      <w:suppressLineNumbers/>
-    </w:pPr>
-    <w:rPr>
-      <w:rFonts w:cs="Tahoma"/>
-    </w:rPr>
-  </w:style>
-  <w:style w:type="paragraph" w:customStyle="1" w:styleId="TableContents">
-    <w:name w:val="Table Contents"/>
-    <w:basedOn w:val="Standaard"/>
-    <w:pPr>
-      <w:suppressLineNumbers/>
-    </w:pPr>
-  </w:style>
-  <w:style w:type="paragraph" w:customStyle="1" w:styleId="TableHeading">
-    <w:name w:val="Table Heading"/>
-    <w:basedOn w:val="TableContents"/>
-    <w:pPr>
-      <w:jc w:val="center"/>
-    </w:pPr>
-    <w:rPr>
-      <w:b/>
-      <w:bCs/>
-    </w:rPr>
-  </w:style>
-  <w:style w:type="paragraph" w:styleId="Voettekst">
-    <w:name w:val="footer"/>
-    <w:basedOn w:val="Standaard"/>
-    <w:link w:val="VoettekstChar"/>
-    <w:uiPriority w:val="99"/>
-    <w:pPr>
-      <w:suppressLineNumbers/>
-      <w:tabs>
-        <w:tab w:val="center" w:pos="5232"/>
-        <w:tab w:val="right" w:pos="10465"/>
-      </w:tabs>
-    </w:pPr>
-  </w:style>
-  <w:style w:type="paragraph" w:styleId="Koptekst">
-    <w:name w:val="header"/>
-    <w:basedOn w:val="Standaard"/>
-    <w:rsid w:val="00922428"/>
-    <w:pPr>
-      <w:tabs>
-        <w:tab w:val="center" w:pos="4536"/>
-        <w:tab w:val="right" w:pos="9072"/>
-      </w:tabs>
-    </w:pPr>
-  </w:style>
-  <w:style w:type="character" w:styleId="Hyperlink">
-    <w:name w:val="Hyperlink"/>
-    <w:uiPriority w:val="99"/>
-    <w:unhideWhenUsed/>
-    <w:rsid w:val="00C03EEC"/>
-    <w:rPr>
-      <w:color w:val="0000FF"/>
-      <w:u w:val="single"/>
-    </w:rPr>
-  </w:style>
-  <w:style w:type="table" w:styleId="Tabelraster">
-    <w:name w:val="Table Grid"/>
-    <w:basedOn w:val="Standaardtabel"/>
-    <w:uiPriority w:val="59"/>
-    <w:rsid w:val="00F34304"/>
-    <w:rPr>
-      <w:rFonts w:ascii="Cambria" w:hAnsi="Cambria"/>
-      <w:sz w:val="22"/>
-      <w:szCs w:val="22"/>
-      <w:lang w:eastAsia="zh-TW"/>
-    </w:rPr>
-    <w:tblPr>
-      <w:tblBorders>
-        <w:top w:val="single" w:sz="4" w:space="0" w:color="auto"/>
-        <w:left w:val="single" w:sz="4" w:space="0" w:color="auto"/>
-        <w:bottom w:val="single" w:sz="4" w:space="0" w:color="auto"/>
-        <w:right w:val="single" w:sz="4" w:space="0" w:color="auto"/>
-        <w:insideH w:val="single" w:sz="4" w:space="0" w:color="auto"/>
-        <w:insideV w:val="single" w:sz="4" w:space="0" w:color="auto"/>
-      </w:tblBorders>
-    </w:tblPr>
-  </w:style>
-  <w:style w:type="paragraph" w:customStyle="1" w:styleId="ColorfulList-Accent11">
-    <w:name w:val="Colorful List - Accent 11"/>
-    <w:basedOn w:val="Standaard"/>
-    <w:uiPriority w:val="34"/>
-    <w:qFormat/>
-    <w:rsid w:val="00F34304"/>
-    <w:pPr>
-      <w:suppressAutoHyphens w:val="0"/>
-      <w:spacing w:after="200" w:line="276" w:lineRule="auto"/>
-      <w:ind w:left="720"/>
-      <w:contextualSpacing/>
-    </w:pPr>
-    <w:rPr>
-      <w:rFonts w:ascii="Cambria" w:eastAsia="MS Mincho" w:hAnsi="Cambria"/>
-      <w:sz w:val="22"/>
-      <w:szCs w:val="22"/>
-      <w:lang w:eastAsia="zh-TW"/>
-    </w:rPr>
-  </w:style>
-  <w:style w:type="paragraph" w:styleId="Ballontekst">
-    <w:name w:val="Balloon Text"/>
-    <w:basedOn w:val="Standaard"/>
-    <w:link w:val="BallontekstChar"/>
-    <w:rsid w:val="00436E0B"/>
-    <w:rPr>
-      <w:rFonts w:ascii="Lucida Grande" w:hAnsi="Lucida Grande"/>
-      <w:sz w:val="18"/>
-      <w:szCs w:val="18"/>
-    </w:rPr>
-  </w:style>
-  <w:style w:type="character" w:customStyle="1" w:styleId="BallontekstChar">
-    <w:name w:val="Ballontekst Char"/>
-    <w:link w:val="Ballontekst"/>
-    <w:rsid w:val="00436E0B"/>
-    <w:rPr>
-      <w:rFonts w:ascii="Lucida Grande" w:hAnsi="Lucida Grande"/>
-      <w:sz w:val="18"/>
-      <w:szCs w:val="18"/>
-      <w:lang w:eastAsia="ar-SA"/>
-    </w:rPr>
-  </w:style>
-  <w:style w:type="character" w:customStyle="1" w:styleId="VoettekstChar">
-    <w:name w:val="Voettekst Char"/>
-    <w:link w:val="Voettekst"/>
-    <w:uiPriority w:val="99"/>
-    <w:rsid w:val="006B3824"/>
-    <w:rPr>
-      <w:sz w:val="24"/>
-      <w:lang w:val="nl-NL" w:eastAsia="ar-SA"/>
-    </w:rPr>
-  </w:style>
-  <w:style w:type="paragraph" w:styleId="Lijstalinea">
-    <w:name w:val="List Paragraph"/>
-    <w:basedOn w:val="Standaard"/>
+    <w:basedOn w:val="Normal"/>
     <w:uiPriority w:val="72"/>
     <w:qFormat/>
     <w:rsid w:val="00A052D2"/>
@@ -7902,7 +7521,7 @@
   <a:extraClrSchemeLst/>
   <a:extLst>
     <a:ext uri="{05A4C25C-085E-4340-85A3-A5531E510DB2}">
-      <thm15:themeFamily xmlns="" xmlns:thm15="http://schemas.microsoft.com/office/thememl/2012/main" name="Office Theme" id="{62F939B6-93AF-4DB8-9C6B-D6C7DFDC589F}" vid="{4A3C46E8-61CC-4603-A589-7422A47A8E4A}"/>
+      <thm15:themeFamily xmlns:thm15="http://schemas.microsoft.com/office/thememl/2012/main" name="Office Theme" id="{62F939B6-93AF-4DB8-9C6B-D6C7DFDC589F}" vid="{4A3C46E8-61CC-4603-A589-7422A47A8E4A}"/>
     </a:ext>
   </a:extLst>
 </a:theme>

--- a/Documentatie/Samenwerkingscontract  leertaak 2.docx
+++ b/Documentatie/Samenwerkingscontract  leertaak 2.docx
@@ -495,6 +495,13 @@
               </w:rPr>
               <w:t xml:space="preserve"> </w:t>
             </w:r>
+            <w:r>
+              <w:rPr>
+                <w:rFonts w:ascii="Arial" w:hAnsi="Arial" w:cs="Arial"/>
+                <w:sz w:val="20"/>
+              </w:rPr>
+              <w:t xml:space="preserve">Smaragdstraat 21 </w:t>
+            </w:r>
           </w:p>
         </w:tc>
       </w:tr>
@@ -567,6 +574,15 @@
               </w:rPr>
               <w:t xml:space="preserve">: </w:t>
             </w:r>
+            <w:r>
+              <w:rPr>
+                <w:rFonts w:ascii="Arial" w:hAnsi="Arial" w:cs="Arial"/>
+                <w:sz w:val="20"/>
+              </w:rPr>
+              <w:t>+31683055721</w:t>
+            </w:r>
+            <w:bookmarkStart w:id="0" w:name="_GoBack"/>
+            <w:bookmarkEnd w:id="0"/>
           </w:p>
         </w:tc>
       </w:tr>
@@ -1087,18 +1103,7 @@
                   <w:sz w:val="20"/>
                   <w:lang w:val="en-US"/>
                 </w:rPr>
-                <w:t>r.slijfer@st.hanze</w:t>
-              </w:r>
-              <w:bookmarkStart w:id="0" w:name="_GoBack"/>
-              <w:bookmarkEnd w:id="0"/>
-              <w:r>
-                <w:rPr>
-                  <w:rStyle w:val="Hyperlink"/>
-                  <w:rFonts w:ascii="Arial" w:hAnsi="Arial" w:cs="Arial"/>
-                  <w:sz w:val="20"/>
-                  <w:lang w:val="en-US"/>
-                </w:rPr>
-                <w:t>.nl</w:t>
+                <w:t>r.slijfer@st.hanze.nl</w:t>
               </w:r>
             </w:hyperlink>
           </w:p>

--- a/Documentatie/Samenwerkingscontract  leertaak 2.docx
+++ b/Documentatie/Samenwerkingscontract  leertaak 2.docx
@@ -1,6 +1,6 @@
 
 <file path=word/document.xml><?xml version="1.0" encoding="utf-8"?>
-<w:document xmlns:wpc="http://schemas.microsoft.com/office/word/2010/wordprocessingCanvas" xmlns:mc="http://schemas.openxmlformats.org/markup-compatibility/2006" xmlns:o="urn:schemas-microsoft-com:office:office" xmlns:r="http://schemas.openxmlformats.org/officeDocument/2006/relationships" xmlns:m="http://schemas.openxmlformats.org/officeDocument/2006/math" xmlns:v="urn:schemas-microsoft-com:vml" xmlns:wp14="http://schemas.microsoft.com/office/word/2010/wordprocessingDrawing" xmlns:wp="http://schemas.openxmlformats.org/drawingml/2006/wordprocessingDrawing" xmlns:w10="urn:schemas-microsoft-com:office:word" xmlns:w="http://schemas.openxmlformats.org/wordprocessingml/2006/main" xmlns:w14="http://schemas.microsoft.com/office/word/2010/wordml" xmlns:w15="http://schemas.microsoft.com/office/word/2012/wordml" xmlns:wpg="http://schemas.microsoft.com/office/word/2010/wordprocessingGroup" xmlns:wpi="http://schemas.microsoft.com/office/word/2010/wordprocessingInk" xmlns:wne="http://schemas.microsoft.com/office/word/2006/wordml" xmlns:wps="http://schemas.microsoft.com/office/word/2010/wordprocessingShape" mc:Ignorable="w14 w15 wp14">
+<w:document xmlns:wpc="http://schemas.microsoft.com/office/word/2010/wordprocessingCanvas" xmlns:mc="http://schemas.openxmlformats.org/markup-compatibility/2006" xmlns:o="urn:schemas-microsoft-com:office:office" xmlns:r="http://schemas.openxmlformats.org/officeDocument/2006/relationships" xmlns:m="http://schemas.openxmlformats.org/officeDocument/2006/math" xmlns:v="urn:schemas-microsoft-com:vml" xmlns:wp14="http://schemas.microsoft.com/office/word/2010/wordprocessingDrawing" xmlns:wp="http://schemas.openxmlformats.org/drawingml/2006/wordprocessingDrawing" xmlns:w10="urn:schemas-microsoft-com:office:word" xmlns:w="http://schemas.openxmlformats.org/wordprocessingml/2006/main" xmlns:w14="http://schemas.microsoft.com/office/word/2010/wordml" xmlns:wpg="http://schemas.microsoft.com/office/word/2010/wordprocessingGroup" xmlns:wpi="http://schemas.microsoft.com/office/word/2010/wordprocessingInk" xmlns:wne="http://schemas.microsoft.com/office/word/2006/wordml" xmlns:wps="http://schemas.microsoft.com/office/word/2010/wordprocessingShape" mc:Ignorable="w14 wp14">
   <w:body>
     <w:p>
       <w:pPr>
@@ -581,8 +581,6 @@
               </w:rPr>
               <w:t>+31683055721</w:t>
             </w:r>
-            <w:bookmarkStart w:id="0" w:name="_GoBack"/>
-            <w:bookmarkEnd w:id="0"/>
           </w:p>
         </w:tc>
       </w:tr>
@@ -619,7 +617,7 @@
               </w:rPr>
               <w:t xml:space="preserve"> </w:t>
             </w:r>
-            <w:hyperlink r:id="rId7" w:history="1">
+            <w:hyperlink r:id="rId8" w:history="1">
               <w:r>
                 <w:rPr>
                   <w:rStyle w:val="Hyperlink"/>
@@ -836,6 +834,20 @@
                 <w:sz w:val="20"/>
               </w:rPr>
             </w:pPr>
+            <w:r>
+              <w:rPr>
+                <w:rFonts w:ascii="Arial" w:hAnsi="Arial" w:cs="Arial"/>
+                <w:sz w:val="20"/>
+              </w:rPr>
+              <w:t>Naam:</w:t>
+            </w:r>
+            <w:r>
+              <w:rPr>
+                <w:rFonts w:ascii="Arial" w:hAnsi="Arial" w:cs="Arial"/>
+                <w:sz w:val="20"/>
+              </w:rPr>
+              <w:t xml:space="preserve"> Robin Slijfer</w:t>
+            </w:r>
           </w:p>
         </w:tc>
       </w:tr>
@@ -862,6 +874,13 @@
               </w:rPr>
               <w:t>Adres:</w:t>
             </w:r>
+            <w:r>
+              <w:rPr>
+                <w:rFonts w:ascii="Arial" w:hAnsi="Arial" w:cs="Arial"/>
+                <w:sz w:val="20"/>
+              </w:rPr>
+              <w:t xml:space="preserve"> De Trije Roeden 17</w:t>
+            </w:r>
           </w:p>
         </w:tc>
         <w:tc>
@@ -885,14 +904,14 @@
                 <w:rFonts w:ascii="Arial" w:hAnsi="Arial" w:cs="Arial"/>
                 <w:sz w:val="20"/>
               </w:rPr>
-              <w:t>Naam:</w:t>
-            </w:r>
-            <w:r>
-              <w:rPr>
-                <w:rFonts w:ascii="Arial" w:hAnsi="Arial" w:cs="Arial"/>
-                <w:sz w:val="20"/>
-              </w:rPr>
-              <w:t xml:space="preserve"> Robin Slijfer</w:t>
+              <w:t>Adres:</w:t>
+            </w:r>
+            <w:r>
+              <w:rPr>
+                <w:rFonts w:ascii="Arial" w:hAnsi="Arial" w:cs="Arial"/>
+                <w:sz w:val="20"/>
+              </w:rPr>
+              <w:t xml:space="preserve"> Hofwijck 28</w:t>
             </w:r>
           </w:p>
         </w:tc>
@@ -920,6 +939,13 @@
               </w:rPr>
               <w:t>Telefoonnummer:</w:t>
             </w:r>
+            <w:r>
+              <w:rPr>
+                <w:rFonts w:ascii="Arial" w:hAnsi="Arial" w:cs="Arial"/>
+                <w:sz w:val="20"/>
+              </w:rPr>
+              <w:t>+31 6 11786116</w:t>
+            </w:r>
           </w:p>
         </w:tc>
         <w:tc>
@@ -943,21 +969,14 @@
                 <w:rFonts w:ascii="Arial" w:hAnsi="Arial" w:cs="Arial"/>
                 <w:sz w:val="20"/>
               </w:rPr>
-              <w:t>Adres:</w:t>
-            </w:r>
-            <w:r>
-              <w:rPr>
-                <w:rFonts w:ascii="Arial" w:hAnsi="Arial" w:cs="Arial"/>
-                <w:sz w:val="20"/>
-              </w:rPr>
-              <w:t xml:space="preserve"> </w:t>
-            </w:r>
-            <w:r>
-              <w:rPr>
-                <w:rFonts w:ascii="Arial" w:hAnsi="Arial" w:cs="Arial"/>
-                <w:sz w:val="20"/>
-              </w:rPr>
-              <w:t>Hofwijck 28</w:t>
+              <w:t>Telefoonnummer</w:t>
+            </w:r>
+            <w:r>
+              <w:rPr>
+                <w:rFonts w:ascii="Arial" w:hAnsi="Arial" w:cs="Arial"/>
+                <w:sz w:val="20"/>
+              </w:rPr>
+              <w:t>: +31611727506</w:t>
             </w:r>
           </w:p>
         </w:tc>
@@ -1006,48 +1025,6 @@
               <w:rPr>
                 <w:rFonts w:ascii="Arial" w:hAnsi="Arial" w:cs="Arial"/>
                 <w:sz w:val="20"/>
-              </w:rPr>
-            </w:pPr>
-            <w:r>
-              <w:rPr>
-                <w:rFonts w:ascii="Arial" w:hAnsi="Arial" w:cs="Arial"/>
-                <w:sz w:val="20"/>
-              </w:rPr>
-              <w:t>Telefoonnummer</w:t>
-            </w:r>
-            <w:r>
-              <w:rPr>
-                <w:rFonts w:ascii="Arial" w:hAnsi="Arial" w:cs="Arial"/>
-                <w:sz w:val="20"/>
-              </w:rPr>
-              <w:t xml:space="preserve">: </w:t>
-            </w:r>
-            <w:r>
-              <w:rPr>
-                <w:rFonts w:ascii="Arial" w:hAnsi="Arial" w:cs="Arial"/>
-                <w:sz w:val="20"/>
-              </w:rPr>
-              <w:t>+31611727506</w:t>
-            </w:r>
-          </w:p>
-        </w:tc>
-      </w:tr>
-      <w:tr>
-        <w:tc>
-          <w:tcPr>
-            <w:tcW w:w="5232" w:type="dxa"/>
-            <w:tcBorders>
-              <w:top w:val="single" w:sz="4" w:space="0" w:color="auto"/>
-              <w:left w:val="single" w:sz="4" w:space="0" w:color="auto"/>
-              <w:bottom w:val="single" w:sz="4" w:space="0" w:color="auto"/>
-              <w:right w:val="single" w:sz="4" w:space="0" w:color="auto"/>
-            </w:tcBorders>
-          </w:tcPr>
-          <w:p>
-            <w:pPr>
-              <w:rPr>
-                <w:rFonts w:ascii="Arial" w:hAnsi="Arial" w:cs="Arial"/>
-                <w:sz w:val="20"/>
                 <w:lang w:val="en-US"/>
               </w:rPr>
             </w:pPr>
@@ -1057,45 +1034,9 @@
                 <w:sz w:val="20"/>
                 <w:lang w:val="en-US"/>
               </w:rPr>
-              <w:t xml:space="preserve">Studentnummer: </w:t>
-            </w:r>
-            <w:r>
-              <w:rPr>
-                <w:rFonts w:ascii="Arial" w:hAnsi="Arial" w:cs="Arial"/>
-                <w:sz w:val="20"/>
-                <w:lang w:val="en-US"/>
-              </w:rPr>
-              <w:t>335682</w:t>
-            </w:r>
-          </w:p>
-        </w:tc>
-        <w:tc>
-          <w:tcPr>
-            <w:tcW w:w="5233" w:type="dxa"/>
-            <w:tcBorders>
-              <w:top w:val="single" w:sz="4" w:space="0" w:color="auto"/>
-              <w:left w:val="single" w:sz="4" w:space="0" w:color="auto"/>
-              <w:bottom w:val="single" w:sz="4" w:space="0" w:color="auto"/>
-              <w:right w:val="single" w:sz="4" w:space="0" w:color="auto"/>
-            </w:tcBorders>
-          </w:tcPr>
-          <w:p>
-            <w:pPr>
-              <w:rPr>
-                <w:rFonts w:ascii="Arial" w:hAnsi="Arial" w:cs="Arial"/>
-                <w:sz w:val="20"/>
-                <w:lang w:val="en-US"/>
-              </w:rPr>
-            </w:pPr>
-            <w:r>
-              <w:rPr>
-                <w:rFonts w:ascii="Arial" w:hAnsi="Arial" w:cs="Arial"/>
-                <w:sz w:val="20"/>
-                <w:lang w:val="en-US"/>
-              </w:rPr>
               <w:t xml:space="preserve">E-mail: </w:t>
             </w:r>
-            <w:hyperlink r:id="rId8" w:history="1">
+            <w:hyperlink r:id="rId9" w:history="1">
               <w:r>
                 <w:rPr>
                   <w:rStyle w:val="Hyperlink"/>
@@ -1128,6 +1069,14 @@
                 <w:lang w:val="en-US"/>
               </w:rPr>
             </w:pPr>
+            <w:r>
+              <w:rPr>
+                <w:rFonts w:ascii="Arial" w:hAnsi="Arial" w:cs="Arial"/>
+                <w:sz w:val="20"/>
+                <w:lang w:val="en-US"/>
+              </w:rPr>
+              <w:t>Studentnummer: 335682</w:t>
+            </w:r>
           </w:p>
         </w:tc>
         <w:tc>
@@ -1154,15 +1103,7 @@
                 <w:sz w:val="20"/>
                 <w:lang w:val="en-US"/>
               </w:rPr>
-              <w:t xml:space="preserve">Studentnummer: </w:t>
-            </w:r>
-            <w:r>
-              <w:rPr>
-                <w:rFonts w:ascii="Arial" w:hAnsi="Arial" w:cs="Arial"/>
-                <w:sz w:val="20"/>
-                <w:lang w:val="en-US"/>
-              </w:rPr>
-              <w:t>317257</w:t>
+              <w:t>Studentnummer: 317257</w:t>
             </w:r>
           </w:p>
         </w:tc>
@@ -1183,15 +1124,9 @@
               <w:rPr>
                 <w:rFonts w:ascii="Arial" w:hAnsi="Arial" w:cs="Arial"/>
                 <w:sz w:val="20"/>
-              </w:rPr>
-            </w:pPr>
-            <w:r>
-              <w:rPr>
-                <w:rFonts w:ascii="Arial" w:hAnsi="Arial" w:cs="Arial"/>
-                <w:sz w:val="20"/>
-              </w:rPr>
-              <w:t>Naam: Tim van Veen</w:t>
-            </w:r>
+                <w:lang w:val="en-US"/>
+              </w:rPr>
+            </w:pPr>
           </w:p>
         </w:tc>
         <w:tc>
@@ -1209,6 +1144,7 @@
               <w:rPr>
                 <w:rFonts w:ascii="Arial" w:hAnsi="Arial" w:cs="Arial"/>
                 <w:sz w:val="20"/>
+                <w:lang w:val="en-US"/>
               </w:rPr>
             </w:pPr>
           </w:p>
@@ -1237,7 +1173,7 @@
                 <w:rFonts w:ascii="Arial" w:hAnsi="Arial" w:cs="Arial"/>
                 <w:sz w:val="20"/>
               </w:rPr>
-              <w:t xml:space="preserve">Adres: </w:t>
+              <w:t>Naam: Tim van Veen</w:t>
             </w:r>
           </w:p>
         </w:tc>
@@ -1284,7 +1220,7 @@
                 <w:rFonts w:ascii="Arial" w:hAnsi="Arial" w:cs="Arial"/>
                 <w:sz w:val="20"/>
               </w:rPr>
-              <w:t>Telefoonnummer:</w:t>
+              <w:t xml:space="preserve">Adres: </w:t>
             </w:r>
           </w:p>
         </w:tc>
@@ -1324,24 +1260,14 @@
               <w:rPr>
                 <w:rFonts w:ascii="Arial" w:hAnsi="Arial" w:cs="Arial"/>
                 <w:sz w:val="20"/>
-                <w:lang w:val="en-US"/>
-              </w:rPr>
-            </w:pPr>
-            <w:r>
-              <w:rPr>
-                <w:rFonts w:ascii="Arial" w:hAnsi="Arial" w:cs="Arial"/>
-                <w:sz w:val="20"/>
-                <w:lang w:val="en-US"/>
-              </w:rPr>
-              <w:t xml:space="preserve">E-mail: </w:t>
-            </w:r>
-            <w:r>
-              <w:rPr>
-                <w:rFonts w:ascii="Arial" w:hAnsi="Arial" w:cs="Arial"/>
-                <w:sz w:val="20"/>
-                <w:lang w:val="en-US"/>
-              </w:rPr>
-              <w:t>t.van.veen@st.hanze.nl</w:t>
+              </w:rPr>
+            </w:pPr>
+            <w:r>
+              <w:rPr>
+                <w:rFonts w:ascii="Arial" w:hAnsi="Arial" w:cs="Arial"/>
+                <w:sz w:val="20"/>
+              </w:rPr>
+              <w:t>Telefoonnummer:</w:t>
             </w:r>
           </w:p>
         </w:tc>
@@ -1360,7 +1286,6 @@
               <w:rPr>
                 <w:rFonts w:ascii="Arial" w:hAnsi="Arial" w:cs="Arial"/>
                 <w:sz w:val="20"/>
-                <w:lang w:val="en-US"/>
               </w:rPr>
             </w:pPr>
           </w:p>
@@ -1391,7 +1316,7 @@
                 <w:sz w:val="20"/>
                 <w:lang w:val="en-US"/>
               </w:rPr>
-              <w:t>Studentnummer:</w:t>
+              <w:t xml:space="preserve">E-mail: </w:t>
             </w:r>
             <w:r>
               <w:rPr>
@@ -1399,7 +1324,57 @@
                 <w:sz w:val="20"/>
                 <w:lang w:val="en-US"/>
               </w:rPr>
-              <w:t xml:space="preserve"> 318662</w:t>
+              <w:t>t.van.veen@st.hanze.nl</w:t>
+            </w:r>
+          </w:p>
+        </w:tc>
+        <w:tc>
+          <w:tcPr>
+            <w:tcW w:w="5233" w:type="dxa"/>
+            <w:tcBorders>
+              <w:top w:val="single" w:sz="4" w:space="0" w:color="auto"/>
+              <w:left w:val="single" w:sz="4" w:space="0" w:color="auto"/>
+              <w:bottom w:val="single" w:sz="4" w:space="0" w:color="auto"/>
+              <w:right w:val="single" w:sz="4" w:space="0" w:color="auto"/>
+            </w:tcBorders>
+          </w:tcPr>
+          <w:p>
+            <w:pPr>
+              <w:rPr>
+                <w:rFonts w:ascii="Arial" w:hAnsi="Arial" w:cs="Arial"/>
+                <w:sz w:val="20"/>
+                <w:lang w:val="en-US"/>
+              </w:rPr>
+            </w:pPr>
+          </w:p>
+        </w:tc>
+      </w:tr>
+      <w:tr>
+        <w:tc>
+          <w:tcPr>
+            <w:tcW w:w="5232" w:type="dxa"/>
+            <w:tcBorders>
+              <w:top w:val="single" w:sz="4" w:space="0" w:color="auto"/>
+              <w:left w:val="single" w:sz="4" w:space="0" w:color="auto"/>
+              <w:bottom w:val="single" w:sz="4" w:space="0" w:color="auto"/>
+              <w:right w:val="single" w:sz="4" w:space="0" w:color="auto"/>
+            </w:tcBorders>
+          </w:tcPr>
+          <w:p>
+            <w:pPr>
+              <w:rPr>
+                <w:rFonts w:ascii="Arial" w:hAnsi="Arial" w:cs="Arial"/>
+                <w:sz w:val="20"/>
+                <w:lang w:val="en-US"/>
+              </w:rPr>
+            </w:pPr>
+            <w:r>
+              <w:rPr>
+                <w:rFonts w:ascii="Arial" w:hAnsi="Arial" w:cs="Arial"/>
+                <w:sz w:val="20"/>
+                <w:lang w:val="en-US"/>
+              </w:rPr>
+              <w:t>Studentnummer: 318662</w:t>
             </w:r>
           </w:p>
         </w:tc>
@@ -4324,8 +4299,10 @@
                 <w:b/>
                 <w:szCs w:val="24"/>
               </w:rPr>
-              <w:t>19</w:t>
-            </w:r>
+              <w:t>20</w:t>
+            </w:r>
+            <w:bookmarkStart w:id="0" w:name="_GoBack"/>
+            <w:bookmarkEnd w:id="0"/>
             <w:r>
               <w:rPr>
                 <w:rFonts w:ascii="Arial" w:hAnsi="Arial" w:cs="Arial"/>
@@ -4757,7 +4734,7 @@
     <w:p/>
     <w:p/>
     <w:sectPr>
-      <w:footerReference w:type="default" r:id="rId9"/>
+      <w:footerReference w:type="default" r:id="rId10"/>
       <w:pgSz w:w="11905" w:h="16837"/>
       <w:pgMar w:top="1440" w:right="720" w:bottom="2535" w:left="720" w:header="708" w:footer="1440" w:gutter="0"/>
       <w:cols w:space="708"/>
@@ -4768,7 +4745,7 @@
 </file>
 
 <file path=word/endnotes.xml><?xml version="1.0" encoding="utf-8"?>
-<w:endnotes xmlns:wpc="http://schemas.microsoft.com/office/word/2010/wordprocessingCanvas" xmlns:mc="http://schemas.openxmlformats.org/markup-compatibility/2006" xmlns:o="urn:schemas-microsoft-com:office:office" xmlns:r="http://schemas.openxmlformats.org/officeDocument/2006/relationships" xmlns:m="http://schemas.openxmlformats.org/officeDocument/2006/math" xmlns:v="urn:schemas-microsoft-com:vml" xmlns:wp14="http://schemas.microsoft.com/office/word/2010/wordprocessingDrawing" xmlns:wp="http://schemas.openxmlformats.org/drawingml/2006/wordprocessingDrawing" xmlns:w10="urn:schemas-microsoft-com:office:word" xmlns:w="http://schemas.openxmlformats.org/wordprocessingml/2006/main" xmlns:w14="http://schemas.microsoft.com/office/word/2010/wordml" xmlns:w15="http://schemas.microsoft.com/office/word/2012/wordml" xmlns:wpg="http://schemas.microsoft.com/office/word/2010/wordprocessingGroup" xmlns:wpi="http://schemas.microsoft.com/office/word/2010/wordprocessingInk" xmlns:wne="http://schemas.microsoft.com/office/word/2006/wordml" xmlns:wps="http://schemas.microsoft.com/office/word/2010/wordprocessingShape" mc:Ignorable="w14 w15 wp14">
+<w:endnotes xmlns:wpc="http://schemas.microsoft.com/office/word/2010/wordprocessingCanvas" xmlns:mc="http://schemas.openxmlformats.org/markup-compatibility/2006" xmlns:o="urn:schemas-microsoft-com:office:office" xmlns:r="http://schemas.openxmlformats.org/officeDocument/2006/relationships" xmlns:m="http://schemas.openxmlformats.org/officeDocument/2006/math" xmlns:v="urn:schemas-microsoft-com:vml" xmlns:wp14="http://schemas.microsoft.com/office/word/2010/wordprocessingDrawing" xmlns:wp="http://schemas.openxmlformats.org/drawingml/2006/wordprocessingDrawing" xmlns:w10="urn:schemas-microsoft-com:office:word" xmlns:w="http://schemas.openxmlformats.org/wordprocessingml/2006/main" xmlns:w14="http://schemas.microsoft.com/office/word/2010/wordml" xmlns:wpg="http://schemas.microsoft.com/office/word/2010/wordprocessingGroup" xmlns:wpi="http://schemas.microsoft.com/office/word/2010/wordprocessingInk" xmlns:wne="http://schemas.microsoft.com/office/word/2006/wordml" xmlns:wps="http://schemas.microsoft.com/office/word/2010/wordprocessingShape" mc:Ignorable="w14 wp14">
   <w:endnote w:type="separator" w:id="-1">
     <w:p>
       <w:r>
@@ -4787,7 +4764,7 @@
 </file>
 
 <file path=word/footer1.xml><?xml version="1.0" encoding="utf-8"?>
-<w:ftr xmlns:wpc="http://schemas.microsoft.com/office/word/2010/wordprocessingCanvas" xmlns:mc="http://schemas.openxmlformats.org/markup-compatibility/2006" xmlns:o="urn:schemas-microsoft-com:office:office" xmlns:r="http://schemas.openxmlformats.org/officeDocument/2006/relationships" xmlns:m="http://schemas.openxmlformats.org/officeDocument/2006/math" xmlns:v="urn:schemas-microsoft-com:vml" xmlns:wp14="http://schemas.microsoft.com/office/word/2010/wordprocessingDrawing" xmlns:wp="http://schemas.openxmlformats.org/drawingml/2006/wordprocessingDrawing" xmlns:w10="urn:schemas-microsoft-com:office:word" xmlns:w="http://schemas.openxmlformats.org/wordprocessingml/2006/main" xmlns:w14="http://schemas.microsoft.com/office/word/2010/wordml" xmlns:w15="http://schemas.microsoft.com/office/word/2012/wordml" xmlns:wpg="http://schemas.microsoft.com/office/word/2010/wordprocessingGroup" xmlns:wpi="http://schemas.microsoft.com/office/word/2010/wordprocessingInk" xmlns:wne="http://schemas.microsoft.com/office/word/2006/wordml" xmlns:wps="http://schemas.microsoft.com/office/word/2010/wordprocessingShape" mc:Ignorable="w14 w15 wp14">
+<w:ftr xmlns:wpc="http://schemas.microsoft.com/office/word/2010/wordprocessingCanvas" xmlns:mc="http://schemas.openxmlformats.org/markup-compatibility/2006" xmlns:o="urn:schemas-microsoft-com:office:office" xmlns:r="http://schemas.openxmlformats.org/officeDocument/2006/relationships" xmlns:m="http://schemas.openxmlformats.org/officeDocument/2006/math" xmlns:v="urn:schemas-microsoft-com:vml" xmlns:wp14="http://schemas.microsoft.com/office/word/2010/wordprocessingDrawing" xmlns:wp="http://schemas.openxmlformats.org/drawingml/2006/wordprocessingDrawing" xmlns:w10="urn:schemas-microsoft-com:office:word" xmlns:w="http://schemas.openxmlformats.org/wordprocessingml/2006/main" xmlns:w14="http://schemas.microsoft.com/office/word/2010/wordml" xmlns:wpg="http://schemas.microsoft.com/office/word/2010/wordprocessingGroup" xmlns:wpi="http://schemas.microsoft.com/office/word/2010/wordprocessingInk" xmlns:wne="http://schemas.microsoft.com/office/word/2006/wordml" xmlns:wps="http://schemas.microsoft.com/office/word/2010/wordprocessingShape" mc:Ignorable="w14 wp14">
   <w:p>
     <w:pPr>
       <w:pStyle w:val="Footer"/>
@@ -4806,7 +4783,7 @@
       <w:rPr>
         <w:noProof/>
       </w:rPr>
-      <w:t>1</w:t>
+      <w:t>4</w:t>
     </w:r>
     <w:r>
       <w:rPr>
@@ -4824,7 +4801,7 @@
 </file>
 
 <file path=word/footnotes.xml><?xml version="1.0" encoding="utf-8"?>
-<w:footnotes xmlns:wpc="http://schemas.microsoft.com/office/word/2010/wordprocessingCanvas" xmlns:mc="http://schemas.openxmlformats.org/markup-compatibility/2006" xmlns:o="urn:schemas-microsoft-com:office:office" xmlns:r="http://schemas.openxmlformats.org/officeDocument/2006/relationships" xmlns:m="http://schemas.openxmlformats.org/officeDocument/2006/math" xmlns:v="urn:schemas-microsoft-com:vml" xmlns:wp14="http://schemas.microsoft.com/office/word/2010/wordprocessingDrawing" xmlns:wp="http://schemas.openxmlformats.org/drawingml/2006/wordprocessingDrawing" xmlns:w10="urn:schemas-microsoft-com:office:word" xmlns:w="http://schemas.openxmlformats.org/wordprocessingml/2006/main" xmlns:w14="http://schemas.microsoft.com/office/word/2010/wordml" xmlns:w15="http://schemas.microsoft.com/office/word/2012/wordml" xmlns:wpg="http://schemas.microsoft.com/office/word/2010/wordprocessingGroup" xmlns:wpi="http://schemas.microsoft.com/office/word/2010/wordprocessingInk" xmlns:wne="http://schemas.microsoft.com/office/word/2006/wordml" xmlns:wps="http://schemas.microsoft.com/office/word/2010/wordprocessingShape" mc:Ignorable="w14 w15 wp14">
+<w:footnotes xmlns:wpc="http://schemas.microsoft.com/office/word/2010/wordprocessingCanvas" xmlns:mc="http://schemas.openxmlformats.org/markup-compatibility/2006" xmlns:o="urn:schemas-microsoft-com:office:office" xmlns:r="http://schemas.openxmlformats.org/officeDocument/2006/relationships" xmlns:m="http://schemas.openxmlformats.org/officeDocument/2006/math" xmlns:v="urn:schemas-microsoft-com:vml" xmlns:wp14="http://schemas.microsoft.com/office/word/2010/wordprocessingDrawing" xmlns:wp="http://schemas.openxmlformats.org/drawingml/2006/wordprocessingDrawing" xmlns:w10="urn:schemas-microsoft-com:office:word" xmlns:w="http://schemas.openxmlformats.org/wordprocessingml/2006/main" xmlns:w14="http://schemas.microsoft.com/office/word/2010/wordml" xmlns:wpg="http://schemas.microsoft.com/office/word/2010/wordprocessingGroup" xmlns:wpi="http://schemas.microsoft.com/office/word/2010/wordprocessingInk" xmlns:wne="http://schemas.microsoft.com/office/word/2006/wordml" xmlns:wps="http://schemas.microsoft.com/office/word/2010/wordprocessingShape" mc:Ignorable="w14 wp14">
   <w:footnote w:type="separator" w:id="-1">
     <w:p>
       <w:r>
@@ -4843,7 +4820,7 @@
 </file>
 
 <file path=word/numbering.xml><?xml version="1.0" encoding="utf-8"?>
-<w:numbering xmlns:wpc="http://schemas.microsoft.com/office/word/2010/wordprocessingCanvas" xmlns:mc="http://schemas.openxmlformats.org/markup-compatibility/2006" xmlns:o="urn:schemas-microsoft-com:office:office" xmlns:r="http://schemas.openxmlformats.org/officeDocument/2006/relationships" xmlns:m="http://schemas.openxmlformats.org/officeDocument/2006/math" xmlns:v="urn:schemas-microsoft-com:vml" xmlns:wp14="http://schemas.microsoft.com/office/word/2010/wordprocessingDrawing" xmlns:wp="http://schemas.openxmlformats.org/drawingml/2006/wordprocessingDrawing" xmlns:w10="urn:schemas-microsoft-com:office:word" xmlns:w="http://schemas.openxmlformats.org/wordprocessingml/2006/main" xmlns:w14="http://schemas.microsoft.com/office/word/2010/wordml" xmlns:w15="http://schemas.microsoft.com/office/word/2012/wordml" xmlns:wpg="http://schemas.microsoft.com/office/word/2010/wordprocessingGroup" xmlns:wpi="http://schemas.microsoft.com/office/word/2010/wordprocessingInk" xmlns:wne="http://schemas.microsoft.com/office/word/2006/wordml" xmlns:wps="http://schemas.microsoft.com/office/word/2010/wordprocessingShape" mc:Ignorable="w14 w15 wp14">
+<w:numbering xmlns:wpc="http://schemas.microsoft.com/office/word/2010/wordprocessingCanvas" xmlns:mc="http://schemas.openxmlformats.org/markup-compatibility/2006" xmlns:o="urn:schemas-microsoft-com:office:office" xmlns:r="http://schemas.openxmlformats.org/officeDocument/2006/relationships" xmlns:m="http://schemas.openxmlformats.org/officeDocument/2006/math" xmlns:v="urn:schemas-microsoft-com:vml" xmlns:wp14="http://schemas.microsoft.com/office/word/2010/wordprocessingDrawing" xmlns:wp="http://schemas.openxmlformats.org/drawingml/2006/wordprocessingDrawing" xmlns:w10="urn:schemas-microsoft-com:office:word" xmlns:w="http://schemas.openxmlformats.org/wordprocessingml/2006/main" xmlns:w14="http://schemas.microsoft.com/office/word/2010/wordml" xmlns:wpg="http://schemas.microsoft.com/office/word/2010/wordprocessingGroup" xmlns:wpi="http://schemas.microsoft.com/office/word/2010/wordprocessingInk" xmlns:wne="http://schemas.microsoft.com/office/word/2006/wordml" xmlns:wps="http://schemas.microsoft.com/office/word/2010/wordprocessingShape" mc:Ignorable="w14 wp14">
   <w:abstractNum w:abstractNumId="0">
     <w:nsid w:val="00000001"/>
     <w:multiLevelType w:val="multilevel"/>
@@ -6633,7 +6610,7 @@
 </file>
 
 <file path=word/styles.xml><?xml version="1.0" encoding="utf-8"?>
-<w:styles xmlns:mc="http://schemas.openxmlformats.org/markup-compatibility/2006" xmlns:r="http://schemas.openxmlformats.org/officeDocument/2006/relationships" xmlns:w="http://schemas.openxmlformats.org/wordprocessingml/2006/main" xmlns:w14="http://schemas.microsoft.com/office/word/2010/wordml" xmlns:w15="http://schemas.microsoft.com/office/word/2012/wordml" mc:Ignorable="w14 w15">
+<w:styles xmlns:mc="http://schemas.openxmlformats.org/markup-compatibility/2006" xmlns:r="http://schemas.openxmlformats.org/officeDocument/2006/relationships" xmlns:w="http://schemas.openxmlformats.org/wordprocessingml/2006/main" xmlns:w14="http://schemas.microsoft.com/office/word/2010/wordml" mc:Ignorable="w14">
   <w:docDefaults>
     <w:rPrDefault>
       <w:rPr>
@@ -6643,372 +6620,551 @@
     </w:rPrDefault>
     <w:pPrDefault/>
   </w:docDefaults>
-  <w:latentStyles w:defLockedState="0" w:defUIPriority="0" w:defSemiHidden="0" w:defUnhideWhenUsed="0" w:defQFormat="0" w:count="371">
-    <w:lsdException w:name="Normal" w:qFormat="1"/>
-    <w:lsdException w:name="heading 1" w:qFormat="1"/>
-    <w:lsdException w:name="heading 2" w:semiHidden="1" w:unhideWhenUsed="1" w:qFormat="1"/>
-    <w:lsdException w:name="heading 3" w:semiHidden="1" w:unhideWhenUsed="1" w:qFormat="1"/>
-    <w:lsdException w:name="heading 4" w:semiHidden="1" w:unhideWhenUsed="1" w:qFormat="1"/>
-    <w:lsdException w:name="heading 5" w:semiHidden="1" w:unhideWhenUsed="1" w:qFormat="1"/>
-    <w:lsdException w:name="heading 6" w:semiHidden="1" w:unhideWhenUsed="1" w:qFormat="1"/>
-    <w:lsdException w:name="heading 7" w:semiHidden="1" w:unhideWhenUsed="1" w:qFormat="1"/>
-    <w:lsdException w:name="heading 8" w:semiHidden="1" w:unhideWhenUsed="1" w:qFormat="1"/>
-    <w:lsdException w:name="heading 9" w:semiHidden="1" w:unhideWhenUsed="1" w:qFormat="1"/>
-    <w:lsdException w:name="index 1" w:semiHidden="1" w:unhideWhenUsed="1"/>
-    <w:lsdException w:name="index 2" w:semiHidden="1" w:unhideWhenUsed="1"/>
-    <w:lsdException w:name="index 3" w:semiHidden="1" w:unhideWhenUsed="1"/>
-    <w:lsdException w:name="index 4" w:semiHidden="1" w:unhideWhenUsed="1"/>
-    <w:lsdException w:name="index 5" w:semiHidden="1" w:unhideWhenUsed="1"/>
-    <w:lsdException w:name="index 6" w:semiHidden="1" w:unhideWhenUsed="1"/>
-    <w:lsdException w:name="index 7" w:semiHidden="1" w:unhideWhenUsed="1"/>
-    <w:lsdException w:name="index 8" w:semiHidden="1" w:unhideWhenUsed="1"/>
-    <w:lsdException w:name="index 9" w:semiHidden="1" w:unhideWhenUsed="1"/>
-    <w:lsdException w:name="toc 1" w:semiHidden="1" w:unhideWhenUsed="1"/>
-    <w:lsdException w:name="toc 2" w:semiHidden="1" w:unhideWhenUsed="1"/>
-    <w:lsdException w:name="toc 3" w:semiHidden="1" w:unhideWhenUsed="1"/>
-    <w:lsdException w:name="toc 4" w:semiHidden="1" w:unhideWhenUsed="1"/>
-    <w:lsdException w:name="toc 5" w:semiHidden="1" w:unhideWhenUsed="1"/>
-    <w:lsdException w:name="toc 6" w:semiHidden="1" w:unhideWhenUsed="1"/>
-    <w:lsdException w:name="toc 7" w:semiHidden="1" w:unhideWhenUsed="1"/>
-    <w:lsdException w:name="toc 8" w:semiHidden="1" w:unhideWhenUsed="1"/>
-    <w:lsdException w:name="toc 9" w:semiHidden="1" w:unhideWhenUsed="1"/>
-    <w:lsdException w:name="Normal Indent" w:semiHidden="1" w:unhideWhenUsed="1"/>
-    <w:lsdException w:name="footnote text" w:semiHidden="1" w:unhideWhenUsed="1"/>
-    <w:lsdException w:name="annotation text" w:semiHidden="1" w:unhideWhenUsed="1"/>
-    <w:lsdException w:name="header" w:semiHidden="1" w:unhideWhenUsed="1"/>
-    <w:lsdException w:name="footer" w:semiHidden="1" w:uiPriority="99" w:unhideWhenUsed="1"/>
-    <w:lsdException w:name="index heading" w:semiHidden="1" w:unhideWhenUsed="1"/>
-    <w:lsdException w:name="caption" w:semiHidden="1" w:unhideWhenUsed="1" w:qFormat="1"/>
-    <w:lsdException w:name="table of figures" w:semiHidden="1" w:unhideWhenUsed="1"/>
-    <w:lsdException w:name="envelope address" w:semiHidden="1" w:unhideWhenUsed="1"/>
-    <w:lsdException w:name="envelope return" w:semiHidden="1" w:unhideWhenUsed="1"/>
-    <w:lsdException w:name="footnote reference" w:semiHidden="1" w:unhideWhenUsed="1"/>
-    <w:lsdException w:name="annotation reference" w:semiHidden="1" w:unhideWhenUsed="1"/>
-    <w:lsdException w:name="line number" w:semiHidden="1" w:unhideWhenUsed="1"/>
-    <w:lsdException w:name="page number" w:semiHidden="1" w:unhideWhenUsed="1"/>
-    <w:lsdException w:name="endnote reference" w:semiHidden="1" w:unhideWhenUsed="1"/>
-    <w:lsdException w:name="endnote text" w:semiHidden="1" w:unhideWhenUsed="1"/>
-    <w:lsdException w:name="table of authorities" w:semiHidden="1" w:unhideWhenUsed="1"/>
-    <w:lsdException w:name="macro" w:semiHidden="1" w:unhideWhenUsed="1"/>
-    <w:lsdException w:name="toa heading" w:semiHidden="1" w:unhideWhenUsed="1"/>
-    <w:lsdException w:name="List" w:semiHidden="1" w:unhideWhenUsed="1"/>
-    <w:lsdException w:name="List Bullet" w:semiHidden="1" w:unhideWhenUsed="1"/>
-    <w:lsdException w:name="List 2" w:semiHidden="1" w:unhideWhenUsed="1"/>
-    <w:lsdException w:name="List 3" w:semiHidden="1" w:unhideWhenUsed="1"/>
-    <w:lsdException w:name="List Bullet 2" w:semiHidden="1" w:unhideWhenUsed="1"/>
-    <w:lsdException w:name="List Bullet 3" w:semiHidden="1" w:unhideWhenUsed="1"/>
-    <w:lsdException w:name="List Bullet 4" w:semiHidden="1" w:unhideWhenUsed="1"/>
-    <w:lsdException w:name="List Bullet 5" w:semiHidden="1" w:unhideWhenUsed="1"/>
-    <w:lsdException w:name="List Number 2" w:semiHidden="1" w:unhideWhenUsed="1"/>
-    <w:lsdException w:name="List Number 3" w:semiHidden="1" w:unhideWhenUsed="1"/>
-    <w:lsdException w:name="List Number 4" w:semiHidden="1" w:unhideWhenUsed="1"/>
-    <w:lsdException w:name="List Number 5" w:semiHidden="1" w:unhideWhenUsed="1"/>
-    <w:lsdException w:name="Title" w:qFormat="1"/>
-    <w:lsdException w:name="Closing" w:semiHidden="1" w:unhideWhenUsed="1"/>
-    <w:lsdException w:name="Signature" w:semiHidden="1" w:unhideWhenUsed="1"/>
-    <w:lsdException w:name="Default Paragraph Font" w:semiHidden="1" w:unhideWhenUsed="1"/>
-    <w:lsdException w:name="Body Text" w:semiHidden="1" w:unhideWhenUsed="1"/>
-    <w:lsdException w:name="Body Text Indent" w:semiHidden="1" w:unhideWhenUsed="1"/>
-    <w:lsdException w:name="List Continue" w:semiHidden="1" w:unhideWhenUsed="1"/>
-    <w:lsdException w:name="List Continue 2" w:semiHidden="1" w:unhideWhenUsed="1"/>
-    <w:lsdException w:name="List Continue 3" w:semiHidden="1" w:unhideWhenUsed="1"/>
-    <w:lsdException w:name="List Continue 4" w:semiHidden="1" w:unhideWhenUsed="1"/>
-    <w:lsdException w:name="List Continue 5" w:semiHidden="1" w:unhideWhenUsed="1"/>
-    <w:lsdException w:name="Message Header" w:semiHidden="1" w:unhideWhenUsed="1"/>
-    <w:lsdException w:name="Subtitle" w:qFormat="1"/>
-    <w:lsdException w:name="Body Text First Indent 2" w:semiHidden="1" w:unhideWhenUsed="1"/>
-    <w:lsdException w:name="Note Heading" w:semiHidden="1" w:unhideWhenUsed="1"/>
-    <w:lsdException w:name="Body Text 2" w:semiHidden="1" w:unhideWhenUsed="1"/>
-    <w:lsdException w:name="Body Text 3" w:semiHidden="1" w:unhideWhenUsed="1"/>
-    <w:lsdException w:name="Body Text Indent 2" w:semiHidden="1" w:unhideWhenUsed="1"/>
-    <w:lsdException w:name="Body Text Indent 3" w:semiHidden="1" w:unhideWhenUsed="1"/>
-    <w:lsdException w:name="Block Text" w:semiHidden="1" w:unhideWhenUsed="1"/>
-    <w:lsdException w:name="Hyperlink" w:semiHidden="1" w:uiPriority="99" w:unhideWhenUsed="1"/>
-    <w:lsdException w:name="FollowedHyperlink" w:semiHidden="1" w:unhideWhenUsed="1"/>
-    <w:lsdException w:name="Strong" w:qFormat="1"/>
-    <w:lsdException w:name="Emphasis" w:qFormat="1"/>
-    <w:lsdException w:name="Document Map" w:semiHidden="1" w:unhideWhenUsed="1"/>
-    <w:lsdException w:name="Plain Text" w:semiHidden="1" w:unhideWhenUsed="1"/>
-    <w:lsdException w:name="E-mail Signature" w:semiHidden="1" w:unhideWhenUsed="1"/>
-    <w:lsdException w:name="HTML Top of Form" w:semiHidden="1" w:unhideWhenUsed="1"/>
-    <w:lsdException w:name="HTML Bottom of Form" w:semiHidden="1" w:unhideWhenUsed="1"/>
-    <w:lsdException w:name="Normal (Web)" w:semiHidden="1" w:unhideWhenUsed="1"/>
-    <w:lsdException w:name="HTML Acronym" w:semiHidden="1" w:unhideWhenUsed="1"/>
-    <w:lsdException w:name="HTML Address" w:semiHidden="1" w:unhideWhenUsed="1"/>
-    <w:lsdException w:name="HTML Cite" w:semiHidden="1" w:unhideWhenUsed="1"/>
-    <w:lsdException w:name="HTML Code" w:semiHidden="1" w:unhideWhenUsed="1"/>
-    <w:lsdException w:name="HTML Definition" w:semiHidden="1" w:unhideWhenUsed="1"/>
-    <w:lsdException w:name="HTML Keyboard" w:semiHidden="1" w:unhideWhenUsed="1"/>
-    <w:lsdException w:name="HTML Preformatted" w:semiHidden="1" w:unhideWhenUsed="1"/>
-    <w:lsdException w:name="HTML Sample" w:semiHidden="1" w:unhideWhenUsed="1"/>
-    <w:lsdException w:name="HTML Typewriter" w:semiHidden="1" w:unhideWhenUsed="1"/>
-    <w:lsdException w:name="HTML Variable" w:semiHidden="1" w:unhideWhenUsed="1"/>
-    <w:lsdException w:name="Normal Table" w:semiHidden="1" w:unhideWhenUsed="1"/>
-    <w:lsdException w:name="annotation subject" w:semiHidden="1" w:unhideWhenUsed="1"/>
-    <w:lsdException w:name="No List" w:semiHidden="1" w:unhideWhenUsed="1"/>
-    <w:lsdException w:name="Outline List 1" w:semiHidden="1" w:unhideWhenUsed="1"/>
-    <w:lsdException w:name="Outline List 2" w:semiHidden="1" w:unhideWhenUsed="1"/>
-    <w:lsdException w:name="Outline List 3" w:semiHidden="1" w:unhideWhenUsed="1"/>
-    <w:lsdException w:name="Table Simple 1" w:semiHidden="1" w:unhideWhenUsed="1"/>
-    <w:lsdException w:name="Table Simple 2" w:semiHidden="1" w:unhideWhenUsed="1"/>
-    <w:lsdException w:name="Table Simple 3" w:semiHidden="1" w:unhideWhenUsed="1"/>
-    <w:lsdException w:name="Table Classic 1" w:semiHidden="1" w:unhideWhenUsed="1"/>
-    <w:lsdException w:name="Table Classic 2" w:semiHidden="1" w:unhideWhenUsed="1"/>
-    <w:lsdException w:name="Table Classic 3" w:semiHidden="1" w:unhideWhenUsed="1"/>
-    <w:lsdException w:name="Table Classic 4" w:semiHidden="1" w:unhideWhenUsed="1"/>
-    <w:lsdException w:name="Table Colorful 1" w:semiHidden="1" w:unhideWhenUsed="1"/>
-    <w:lsdException w:name="Table Colorful 2" w:semiHidden="1" w:unhideWhenUsed="1"/>
-    <w:lsdException w:name="Table Colorful 3" w:semiHidden="1" w:unhideWhenUsed="1"/>
-    <w:lsdException w:name="Table Columns 1" w:semiHidden="1" w:unhideWhenUsed="1"/>
-    <w:lsdException w:name="Table Columns 2" w:semiHidden="1" w:unhideWhenUsed="1"/>
-    <w:lsdException w:name="Table Columns 3" w:semiHidden="1" w:unhideWhenUsed="1"/>
-    <w:lsdException w:name="Table Columns 4" w:semiHidden="1" w:unhideWhenUsed="1"/>
-    <w:lsdException w:name="Table Columns 5" w:semiHidden="1" w:unhideWhenUsed="1"/>
-    <w:lsdException w:name="Table Grid 1" w:semiHidden="1" w:unhideWhenUsed="1"/>
-    <w:lsdException w:name="Table Grid 2" w:semiHidden="1" w:unhideWhenUsed="1"/>
-    <w:lsdException w:name="Table Grid 3" w:semiHidden="1" w:unhideWhenUsed="1"/>
-    <w:lsdException w:name="Table Grid 4" w:semiHidden="1" w:unhideWhenUsed="1"/>
-    <w:lsdException w:name="Table Grid 5" w:semiHidden="1" w:unhideWhenUsed="1"/>
-    <w:lsdException w:name="Table Grid 6" w:semiHidden="1" w:unhideWhenUsed="1"/>
-    <w:lsdException w:name="Table Grid 7" w:semiHidden="1" w:unhideWhenUsed="1"/>
-    <w:lsdException w:name="Table Grid 8" w:semiHidden="1" w:unhideWhenUsed="1"/>
-    <w:lsdException w:name="Table List 1" w:semiHidden="1" w:unhideWhenUsed="1"/>
-    <w:lsdException w:name="Table List 2" w:semiHidden="1" w:unhideWhenUsed="1"/>
-    <w:lsdException w:name="Table List 3" w:semiHidden="1" w:unhideWhenUsed="1"/>
-    <w:lsdException w:name="Table List 4" w:semiHidden="1" w:unhideWhenUsed="1"/>
-    <w:lsdException w:name="Table List 5" w:semiHidden="1" w:unhideWhenUsed="1"/>
-    <w:lsdException w:name="Table List 6" w:semiHidden="1" w:unhideWhenUsed="1"/>
-    <w:lsdException w:name="Table List 7" w:semiHidden="1" w:unhideWhenUsed="1"/>
-    <w:lsdException w:name="Table List 8" w:semiHidden="1" w:unhideWhenUsed="1"/>
-    <w:lsdException w:name="Table 3D effects 1" w:semiHidden="1" w:unhideWhenUsed="1"/>
-    <w:lsdException w:name="Table 3D effects 2" w:semiHidden="1" w:unhideWhenUsed="1"/>
-    <w:lsdException w:name="Table 3D effects 3" w:semiHidden="1" w:unhideWhenUsed="1"/>
-    <w:lsdException w:name="Table Contemporary" w:semiHidden="1" w:unhideWhenUsed="1"/>
-    <w:lsdException w:name="Table Elegant" w:semiHidden="1" w:unhideWhenUsed="1"/>
-    <w:lsdException w:name="Table Professional" w:semiHidden="1" w:unhideWhenUsed="1"/>
-    <w:lsdException w:name="Table Subtle 1" w:semiHidden="1" w:unhideWhenUsed="1"/>
-    <w:lsdException w:name="Table Subtle 2" w:semiHidden="1" w:unhideWhenUsed="1"/>
-    <w:lsdException w:name="Table Web 1" w:semiHidden="1" w:unhideWhenUsed="1"/>
-    <w:lsdException w:name="Table Web 2" w:semiHidden="1" w:unhideWhenUsed="1"/>
-    <w:lsdException w:name="Table Web 3" w:semiHidden="1" w:unhideWhenUsed="1"/>
-    <w:lsdException w:name="Balloon Text" w:semiHidden="1" w:unhideWhenUsed="1"/>
-    <w:lsdException w:name="Table Grid" w:uiPriority="59"/>
-    <w:lsdException w:name="Table Theme" w:semiHidden="1" w:unhideWhenUsed="1"/>
-    <w:lsdException w:name="Placeholder Text" w:semiHidden="1" w:uiPriority="99" w:unhideWhenUsed="1"/>
-    <w:lsdException w:name="No Spacing" w:uiPriority="99" w:qFormat="1"/>
-    <w:lsdException w:name="Light Shading" w:uiPriority="99"/>
-    <w:lsdException w:name="Light List" w:uiPriority="99"/>
-    <w:lsdException w:name="Light Grid" w:uiPriority="99"/>
-    <w:lsdException w:name="Medium Shading 1" w:uiPriority="99"/>
-    <w:lsdException w:name="Medium Shading 2" w:uiPriority="99"/>
-    <w:lsdException w:name="Medium List 1" w:uiPriority="99"/>
-    <w:lsdException w:name="Medium List 2" w:uiPriority="99"/>
-    <w:lsdException w:name="Medium Grid 1" w:uiPriority="99"/>
-    <w:lsdException w:name="Medium Grid 2" w:uiPriority="1" w:qFormat="1"/>
-    <w:lsdException w:name="Medium Grid 3" w:uiPriority="60"/>
-    <w:lsdException w:name="Dark List" w:uiPriority="61"/>
-    <w:lsdException w:name="Colorful Shading" w:uiPriority="62"/>
-    <w:lsdException w:name="Colorful List" w:uiPriority="63"/>
-    <w:lsdException w:name="Colorful Grid" w:uiPriority="64"/>
-    <w:lsdException w:name="Light Shading Accent 1" w:uiPriority="65"/>
-    <w:lsdException w:name="Light List Accent 1" w:uiPriority="66"/>
-    <w:lsdException w:name="Light Grid Accent 1" w:uiPriority="67"/>
-    <w:lsdException w:name="Medium Shading 1 Accent 1" w:uiPriority="68"/>
-    <w:lsdException w:name="Medium Shading 2 Accent 1" w:uiPriority="69"/>
-    <w:lsdException w:name="Medium List 1 Accent 1" w:uiPriority="70"/>
-    <w:lsdException w:name="Revision" w:semiHidden="1" w:uiPriority="71"/>
-    <w:lsdException w:name="List Paragraph" w:uiPriority="72" w:qFormat="1"/>
-    <w:lsdException w:name="Quote" w:uiPriority="73" w:qFormat="1"/>
-    <w:lsdException w:name="Intense Quote" w:uiPriority="60" w:qFormat="1"/>
-    <w:lsdException w:name="Medium List 2 Accent 1" w:uiPriority="61"/>
-    <w:lsdException w:name="Medium Grid 1 Accent 1" w:uiPriority="62"/>
-    <w:lsdException w:name="Medium Grid 2 Accent 1" w:uiPriority="63"/>
-    <w:lsdException w:name="Medium Grid 3 Accent 1" w:uiPriority="64"/>
-    <w:lsdException w:name="Dark List Accent 1" w:uiPriority="65"/>
-    <w:lsdException w:name="Colorful Shading Accent 1" w:uiPriority="99"/>
-    <w:lsdException w:name="Colorful List Accent 1" w:uiPriority="34" w:qFormat="1"/>
-    <w:lsdException w:name="Colorful Grid Accent 1" w:uiPriority="29" w:qFormat="1"/>
-    <w:lsdException w:name="Light Shading Accent 2" w:uiPriority="30" w:qFormat="1"/>
-    <w:lsdException w:name="Light List Accent 2" w:uiPriority="66"/>
-    <w:lsdException w:name="Light Grid Accent 2" w:uiPriority="67"/>
-    <w:lsdException w:name="Medium Shading 1 Accent 2" w:uiPriority="68"/>
-    <w:lsdException w:name="Medium Shading 2 Accent 2" w:uiPriority="69"/>
-    <w:lsdException w:name="Medium List 1 Accent 2" w:uiPriority="70"/>
-    <w:lsdException w:name="Medium List 2 Accent 2" w:uiPriority="71"/>
-    <w:lsdException w:name="Medium Grid 1 Accent 2" w:uiPriority="72"/>
-    <w:lsdException w:name="Medium Grid 2 Accent 2" w:uiPriority="73"/>
-    <w:lsdException w:name="Medium Grid 3 Accent 2" w:uiPriority="60"/>
-    <w:lsdException w:name="Dark List Accent 2" w:uiPriority="61"/>
-    <w:lsdException w:name="Colorful Shading Accent 2" w:uiPriority="62"/>
-    <w:lsdException w:name="Colorful List Accent 2" w:uiPriority="63"/>
-    <w:lsdException w:name="Colorful Grid Accent 2" w:uiPriority="64"/>
-    <w:lsdException w:name="Light Shading Accent 3" w:uiPriority="65"/>
-    <w:lsdException w:name="Light List Accent 3" w:uiPriority="66"/>
-    <w:lsdException w:name="Light Grid Accent 3" w:uiPriority="67"/>
-    <w:lsdException w:name="Medium Shading 1 Accent 3" w:uiPriority="68"/>
-    <w:lsdException w:name="Medium Shading 2 Accent 3" w:uiPriority="69"/>
-    <w:lsdException w:name="Medium List 1 Accent 3" w:uiPriority="70"/>
-    <w:lsdException w:name="Medium List 2 Accent 3" w:uiPriority="71"/>
-    <w:lsdException w:name="Medium Grid 1 Accent 3" w:uiPriority="72"/>
-    <w:lsdException w:name="Medium Grid 2 Accent 3" w:uiPriority="73"/>
-    <w:lsdException w:name="Medium Grid 3 Accent 3" w:uiPriority="60"/>
-    <w:lsdException w:name="Dark List Accent 3" w:uiPriority="61"/>
-    <w:lsdException w:name="Colorful Shading Accent 3" w:uiPriority="62"/>
-    <w:lsdException w:name="Colorful List Accent 3" w:uiPriority="63"/>
-    <w:lsdException w:name="Colorful Grid Accent 3" w:uiPriority="64"/>
-    <w:lsdException w:name="Light Shading Accent 4" w:uiPriority="65"/>
-    <w:lsdException w:name="Light List Accent 4" w:uiPriority="66"/>
-    <w:lsdException w:name="Light Grid Accent 4" w:uiPriority="67"/>
-    <w:lsdException w:name="Medium Shading 1 Accent 4" w:uiPriority="68"/>
-    <w:lsdException w:name="Medium Shading 2 Accent 4" w:uiPriority="69"/>
-    <w:lsdException w:name="Medium List 1 Accent 4" w:uiPriority="70"/>
-    <w:lsdException w:name="Medium List 2 Accent 4" w:uiPriority="71"/>
-    <w:lsdException w:name="Medium Grid 1 Accent 4" w:uiPriority="72"/>
-    <w:lsdException w:name="Medium Grid 2 Accent 4" w:uiPriority="73"/>
-    <w:lsdException w:name="Medium Grid 3 Accent 4" w:uiPriority="60"/>
-    <w:lsdException w:name="Dark List Accent 4" w:uiPriority="61"/>
-    <w:lsdException w:name="Colorful Shading Accent 4" w:uiPriority="62"/>
-    <w:lsdException w:name="Colorful List Accent 4" w:uiPriority="63"/>
-    <w:lsdException w:name="Colorful Grid Accent 4" w:uiPriority="64"/>
-    <w:lsdException w:name="Light Shading Accent 5" w:uiPriority="65"/>
-    <w:lsdException w:name="Light List Accent 5" w:uiPriority="66"/>
-    <w:lsdException w:name="Light Grid Accent 5" w:uiPriority="67"/>
-    <w:lsdException w:name="Medium Shading 1 Accent 5" w:uiPriority="68"/>
-    <w:lsdException w:name="Medium Shading 2 Accent 5" w:uiPriority="69"/>
-    <w:lsdException w:name="Medium List 1 Accent 5" w:uiPriority="70"/>
-    <w:lsdException w:name="Medium List 2 Accent 5" w:uiPriority="71"/>
-    <w:lsdException w:name="Medium Grid 1 Accent 5" w:uiPriority="72"/>
-    <w:lsdException w:name="Medium Grid 2 Accent 5" w:uiPriority="73"/>
-    <w:lsdException w:name="Medium Grid 3 Accent 5" w:uiPriority="60"/>
-    <w:lsdException w:name="Dark List Accent 5" w:uiPriority="61"/>
-    <w:lsdException w:name="Colorful Shading Accent 5" w:uiPriority="62"/>
-    <w:lsdException w:name="Colorful List Accent 5" w:uiPriority="63"/>
-    <w:lsdException w:name="Colorful Grid Accent 5" w:uiPriority="64"/>
-    <w:lsdException w:name="Light Shading Accent 6" w:uiPriority="65"/>
-    <w:lsdException w:name="Light List Accent 6" w:uiPriority="66"/>
-    <w:lsdException w:name="Light Grid Accent 6" w:uiPriority="67"/>
-    <w:lsdException w:name="Medium Shading 1 Accent 6" w:uiPriority="68"/>
-    <w:lsdException w:name="Medium Shading 2 Accent 6" w:uiPriority="69"/>
-    <w:lsdException w:name="Medium List 1 Accent 6" w:uiPriority="70"/>
-    <w:lsdException w:name="Medium List 2 Accent 6" w:uiPriority="71"/>
-    <w:lsdException w:name="Medium Grid 1 Accent 6" w:uiPriority="72"/>
-    <w:lsdException w:name="Medium Grid 2 Accent 6" w:uiPriority="73"/>
-    <w:lsdException w:name="Medium Grid 3 Accent 6" w:uiPriority="60"/>
-    <w:lsdException w:name="Dark List Accent 6" w:uiPriority="61"/>
-    <w:lsdException w:name="Colorful Shading Accent 6" w:uiPriority="62"/>
-    <w:lsdException w:name="Colorful List Accent 6" w:uiPriority="63"/>
-    <w:lsdException w:name="Colorful Grid Accent 6" w:uiPriority="64"/>
-    <w:lsdException w:name="Subtle Emphasis" w:uiPriority="65" w:qFormat="1"/>
-    <w:lsdException w:name="Intense Emphasis" w:uiPriority="66" w:qFormat="1"/>
-    <w:lsdException w:name="Subtle Reference" w:uiPriority="67" w:qFormat="1"/>
-    <w:lsdException w:name="Intense Reference" w:uiPriority="68" w:qFormat="1"/>
-    <w:lsdException w:name="Book Title" w:uiPriority="69" w:qFormat="1"/>
-    <w:lsdException w:name="Bibliography" w:semiHidden="1" w:uiPriority="70" w:unhideWhenUsed="1"/>
-    <w:lsdException w:name="TOC Heading" w:semiHidden="1" w:uiPriority="71" w:unhideWhenUsed="1" w:qFormat="1"/>
-    <w:lsdException w:name="Plain Table 1" w:uiPriority="41"/>
-    <w:lsdException w:name="Plain Table 2" w:uiPriority="42"/>
-    <w:lsdException w:name="Plain Table 3" w:uiPriority="43"/>
-    <w:lsdException w:name="Plain Table 4" w:uiPriority="44"/>
-    <w:lsdException w:name="Plain Table 5" w:uiPriority="45"/>
-    <w:lsdException w:name="Grid Table Light" w:uiPriority="40"/>
-    <w:lsdException w:name="Grid Table 1 Light" w:uiPriority="46"/>
-    <w:lsdException w:name="Grid Table 2" w:uiPriority="47"/>
-    <w:lsdException w:name="Grid Table 3" w:uiPriority="48"/>
-    <w:lsdException w:name="Grid Table 4" w:uiPriority="49"/>
-    <w:lsdException w:name="Grid Table 5 Dark" w:uiPriority="50"/>
-    <w:lsdException w:name="Grid Table 6 Colorful" w:uiPriority="51"/>
-    <w:lsdException w:name="Grid Table 7 Colorful" w:uiPriority="52"/>
-    <w:lsdException w:name="Grid Table 1 Light Accent 1" w:uiPriority="46"/>
-    <w:lsdException w:name="Grid Table 2 Accent 1" w:uiPriority="47"/>
-    <w:lsdException w:name="Grid Table 3 Accent 1" w:uiPriority="48"/>
-    <w:lsdException w:name="Grid Table 4 Accent 1" w:uiPriority="49"/>
-    <w:lsdException w:name="Grid Table 5 Dark Accent 1" w:uiPriority="50"/>
-    <w:lsdException w:name="Grid Table 6 Colorful Accent 1" w:uiPriority="51"/>
-    <w:lsdException w:name="Grid Table 7 Colorful Accent 1" w:uiPriority="52"/>
-    <w:lsdException w:name="Grid Table 1 Light Accent 2" w:uiPriority="46"/>
-    <w:lsdException w:name="Grid Table 2 Accent 2" w:uiPriority="47"/>
-    <w:lsdException w:name="Grid Table 3 Accent 2" w:uiPriority="48"/>
-    <w:lsdException w:name="Grid Table 4 Accent 2" w:uiPriority="49"/>
-    <w:lsdException w:name="Grid Table 5 Dark Accent 2" w:uiPriority="50"/>
-    <w:lsdException w:name="Grid Table 6 Colorful Accent 2" w:uiPriority="51"/>
-    <w:lsdException w:name="Grid Table 7 Colorful Accent 2" w:uiPriority="52"/>
-    <w:lsdException w:name="Grid Table 1 Light Accent 3" w:uiPriority="46"/>
-    <w:lsdException w:name="Grid Table 2 Accent 3" w:uiPriority="47"/>
-    <w:lsdException w:name="Grid Table 3 Accent 3" w:uiPriority="48"/>
-    <w:lsdException w:name="Grid Table 4 Accent 3" w:uiPriority="49"/>
-    <w:lsdException w:name="Grid Table 5 Dark Accent 3" w:uiPriority="50"/>
-    <w:lsdException w:name="Grid Table 6 Colorful Accent 3" w:uiPriority="51"/>
-    <w:lsdException w:name="Grid Table 7 Colorful Accent 3" w:uiPriority="52"/>
-    <w:lsdException w:name="Grid Table 1 Light Accent 4" w:uiPriority="46"/>
-    <w:lsdException w:name="Grid Table 2 Accent 4" w:uiPriority="47"/>
-    <w:lsdException w:name="Grid Table 3 Accent 4" w:uiPriority="48"/>
-    <w:lsdException w:name="Grid Table 4 Accent 4" w:uiPriority="49"/>
-    <w:lsdException w:name="Grid Table 5 Dark Accent 4" w:uiPriority="50"/>
-    <w:lsdException w:name="Grid Table 6 Colorful Accent 4" w:uiPriority="51"/>
-    <w:lsdException w:name="Grid Table 7 Colorful Accent 4" w:uiPriority="52"/>
-    <w:lsdException w:name="Grid Table 1 Light Accent 5" w:uiPriority="46"/>
-    <w:lsdException w:name="Grid Table 2 Accent 5" w:uiPriority="47"/>
-    <w:lsdException w:name="Grid Table 3 Accent 5" w:uiPriority="48"/>
-    <w:lsdException w:name="Grid Table 4 Accent 5" w:uiPriority="49"/>
-    <w:lsdException w:name="Grid Table 5 Dark Accent 5" w:uiPriority="50"/>
-    <w:lsdException w:name="Grid Table 6 Colorful Accent 5" w:uiPriority="51"/>
-    <w:lsdException w:name="Grid Table 7 Colorful Accent 5" w:uiPriority="52"/>
-    <w:lsdException w:name="Grid Table 1 Light Accent 6" w:uiPriority="46"/>
-    <w:lsdException w:name="Grid Table 2 Accent 6" w:uiPriority="47"/>
-    <w:lsdException w:name="Grid Table 3 Accent 6" w:uiPriority="48"/>
-    <w:lsdException w:name="Grid Table 4 Accent 6" w:uiPriority="49"/>
-    <w:lsdException w:name="Grid Table 5 Dark Accent 6" w:uiPriority="50"/>
-    <w:lsdException w:name="Grid Table 6 Colorful Accent 6" w:uiPriority="51"/>
-    <w:lsdException w:name="Grid Table 7 Colorful Accent 6" w:uiPriority="52"/>
-    <w:lsdException w:name="List Table 1 Light" w:uiPriority="46"/>
-    <w:lsdException w:name="List Table 2" w:uiPriority="47"/>
-    <w:lsdException w:name="List Table 3" w:uiPriority="48"/>
-    <w:lsdException w:name="List Table 4" w:uiPriority="49"/>
-    <w:lsdException w:name="List Table 5 Dark" w:uiPriority="50"/>
-    <w:lsdException w:name="List Table 6 Colorful" w:uiPriority="51"/>
-    <w:lsdException w:name="List Table 7 Colorful" w:uiPriority="52"/>
-    <w:lsdException w:name="List Table 1 Light Accent 1" w:uiPriority="46"/>
-    <w:lsdException w:name="List Table 2 Accent 1" w:uiPriority="47"/>
-    <w:lsdException w:name="List Table 3 Accent 1" w:uiPriority="48"/>
-    <w:lsdException w:name="List Table 4 Accent 1" w:uiPriority="49"/>
-    <w:lsdException w:name="List Table 5 Dark Accent 1" w:uiPriority="50"/>
-    <w:lsdException w:name="List Table 6 Colorful Accent 1" w:uiPriority="51"/>
-    <w:lsdException w:name="List Table 7 Colorful Accent 1" w:uiPriority="52"/>
-    <w:lsdException w:name="List Table 1 Light Accent 2" w:uiPriority="46"/>
-    <w:lsdException w:name="List Table 2 Accent 2" w:uiPriority="47"/>
-    <w:lsdException w:name="List Table 3 Accent 2" w:uiPriority="48"/>
-    <w:lsdException w:name="List Table 4 Accent 2" w:uiPriority="49"/>
-    <w:lsdException w:name="List Table 5 Dark Accent 2" w:uiPriority="50"/>
-    <w:lsdException w:name="List Table 6 Colorful Accent 2" w:uiPriority="51"/>
-    <w:lsdException w:name="List Table 7 Colorful Accent 2" w:uiPriority="52"/>
-    <w:lsdException w:name="List Table 1 Light Accent 3" w:uiPriority="46"/>
-    <w:lsdException w:name="List Table 2 Accent 3" w:uiPriority="47"/>
-    <w:lsdException w:name="List Table 3 Accent 3" w:uiPriority="48"/>
-    <w:lsdException w:name="List Table 4 Accent 3" w:uiPriority="49"/>
-    <w:lsdException w:name="List Table 5 Dark Accent 3" w:uiPriority="50"/>
-    <w:lsdException w:name="List Table 6 Colorful Accent 3" w:uiPriority="51"/>
-    <w:lsdException w:name="List Table 7 Colorful Accent 3" w:uiPriority="52"/>
-    <w:lsdException w:name="List Table 1 Light Accent 4" w:uiPriority="46"/>
-    <w:lsdException w:name="List Table 2 Accent 4" w:uiPriority="47"/>
-    <w:lsdException w:name="List Table 3 Accent 4" w:uiPriority="48"/>
-    <w:lsdException w:name="List Table 4 Accent 4" w:uiPriority="49"/>
-    <w:lsdException w:name="List Table 5 Dark Accent 4" w:uiPriority="50"/>
-    <w:lsdException w:name="List Table 6 Colorful Accent 4" w:uiPriority="51"/>
-    <w:lsdException w:name="List Table 7 Colorful Accent 4" w:uiPriority="52"/>
-    <w:lsdException w:name="List Table 1 Light Accent 5" w:uiPriority="46"/>
-    <w:lsdException w:name="List Table 2 Accent 5" w:uiPriority="47"/>
-    <w:lsdException w:name="List Table 3 Accent 5" w:uiPriority="48"/>
-    <w:lsdException w:name="List Table 4 Accent 5" w:uiPriority="49"/>
-    <w:lsdException w:name="List Table 5 Dark Accent 5" w:uiPriority="50"/>
-    <w:lsdException w:name="List Table 6 Colorful Accent 5" w:uiPriority="51"/>
-    <w:lsdException w:name="List Table 7 Colorful Accent 5" w:uiPriority="52"/>
-    <w:lsdException w:name="List Table 1 Light Accent 6" w:uiPriority="46"/>
-    <w:lsdException w:name="List Table 2 Accent 6" w:uiPriority="47"/>
-    <w:lsdException w:name="List Table 3 Accent 6" w:uiPriority="48"/>
-    <w:lsdException w:name="List Table 4 Accent 6" w:uiPriority="49"/>
-    <w:lsdException w:name="List Table 5 Dark Accent 6" w:uiPriority="50"/>
-    <w:lsdException w:name="List Table 6 Colorful Accent 6" w:uiPriority="51"/>
-    <w:lsdException w:name="List Table 7 Colorful Accent 6" w:uiPriority="52"/>
+  <w:latentStyles w:defLockedState="0" w:defUIPriority="0" w:defSemiHidden="1" w:defUnhideWhenUsed="1" w:defQFormat="0" w:count="267">
+    <w:lsdException w:name="Normal" w:semiHidden="0" w:unhideWhenUsed="0" w:qFormat="1"/>
+    <w:lsdException w:name="heading 1" w:semiHidden="0" w:unhideWhenUsed="0" w:qFormat="1"/>
+    <w:lsdException w:name="heading 2" w:qFormat="1"/>
+    <w:lsdException w:name="heading 3" w:qFormat="1"/>
+    <w:lsdException w:name="heading 4" w:qFormat="1"/>
+    <w:lsdException w:name="heading 5" w:qFormat="1"/>
+    <w:lsdException w:name="heading 6" w:qFormat="1"/>
+    <w:lsdException w:name="heading 7" w:qFormat="1"/>
+    <w:lsdException w:name="heading 8" w:qFormat="1"/>
+    <w:lsdException w:name="heading 9" w:qFormat="1"/>
+    <w:lsdException w:name="footer" w:uiPriority="99"/>
+    <w:lsdException w:name="caption" w:qFormat="1"/>
+    <w:lsdException w:name="List Number" w:semiHidden="0" w:unhideWhenUsed="0"/>
+    <w:lsdException w:name="List 4" w:semiHidden="0" w:unhideWhenUsed="0"/>
+    <w:lsdException w:name="List 5" w:semiHidden="0" w:unhideWhenUsed="0"/>
+    <w:lsdException w:name="Title" w:semiHidden="0" w:unhideWhenUsed="0" w:qFormat="1"/>
+    <w:lsdException w:name="Subtitle" w:semiHidden="0" w:unhideWhenUsed="0" w:qFormat="1"/>
+    <w:lsdException w:name="Salutation" w:semiHidden="0" w:unhideWhenUsed="0"/>
+    <w:lsdException w:name="Date" w:semiHidden="0" w:unhideWhenUsed="0"/>
+    <w:lsdException w:name="Body Text First Indent" w:semiHidden="0" w:unhideWhenUsed="0"/>
+    <w:lsdException w:name="Hyperlink" w:uiPriority="99"/>
+    <w:lsdException w:name="Strong" w:semiHidden="0" w:unhideWhenUsed="0" w:qFormat="1"/>
+    <w:lsdException w:name="Emphasis" w:semiHidden="0" w:unhideWhenUsed="0" w:qFormat="1"/>
+    <w:lsdException w:name="Table Grid" w:semiHidden="0" w:uiPriority="59" w:unhideWhenUsed="0"/>
+    <w:lsdException w:name="Placeholder Text" w:uiPriority="99"/>
+    <w:lsdException w:name="No Spacing" w:semiHidden="0" w:uiPriority="99" w:unhideWhenUsed="0" w:qFormat="1"/>
+    <w:lsdException w:name="Light Shading" w:semiHidden="0" w:uiPriority="99" w:unhideWhenUsed="0"/>
+    <w:lsdException w:name="Light List" w:semiHidden="0" w:uiPriority="99" w:unhideWhenUsed="0"/>
+    <w:lsdException w:name="Light Grid" w:semiHidden="0" w:uiPriority="99" w:unhideWhenUsed="0"/>
+    <w:lsdException w:name="Medium Shading 1" w:semiHidden="0" w:uiPriority="99" w:unhideWhenUsed="0"/>
+    <w:lsdException w:name="Medium Shading 2" w:semiHidden="0" w:uiPriority="99" w:unhideWhenUsed="0"/>
+    <w:lsdException w:name="Medium List 1" w:semiHidden="0" w:uiPriority="99" w:unhideWhenUsed="0"/>
+    <w:lsdException w:name="Medium List 2" w:semiHidden="0" w:uiPriority="99" w:unhideWhenUsed="0"/>
+    <w:lsdException w:name="Medium Grid 1" w:semiHidden="0" w:uiPriority="99" w:unhideWhenUsed="0"/>
+    <w:lsdException w:name="Medium Grid 2" w:semiHidden="0" w:uiPriority="1" w:unhideWhenUsed="0" w:qFormat="1"/>
+    <w:lsdException w:name="Medium Grid 3" w:semiHidden="0" w:uiPriority="60" w:unhideWhenUsed="0"/>
+    <w:lsdException w:name="Dark List" w:semiHidden="0" w:uiPriority="61" w:unhideWhenUsed="0"/>
+    <w:lsdException w:name="Colorful Shading" w:semiHidden="0" w:uiPriority="62" w:unhideWhenUsed="0"/>
+    <w:lsdException w:name="Colorful List" w:semiHidden="0" w:uiPriority="63" w:unhideWhenUsed="0"/>
+    <w:lsdException w:name="Colorful Grid" w:semiHidden="0" w:uiPriority="64" w:unhideWhenUsed="0"/>
+    <w:lsdException w:name="Light Shading Accent 1" w:semiHidden="0" w:uiPriority="65" w:unhideWhenUsed="0"/>
+    <w:lsdException w:name="Light List Accent 1" w:semiHidden="0" w:uiPriority="66" w:unhideWhenUsed="0"/>
+    <w:lsdException w:name="Light Grid Accent 1" w:semiHidden="0" w:uiPriority="67" w:unhideWhenUsed="0"/>
+    <w:lsdException w:name="Medium Shading 1 Accent 1" w:semiHidden="0" w:uiPriority="68" w:unhideWhenUsed="0"/>
+    <w:lsdException w:name="Medium Shading 2 Accent 1" w:semiHidden="0" w:uiPriority="69" w:unhideWhenUsed="0"/>
+    <w:lsdException w:name="Medium List 1 Accent 1" w:semiHidden="0" w:uiPriority="70" w:unhideWhenUsed="0"/>
+    <w:lsdException w:name="Revision" w:uiPriority="71" w:unhideWhenUsed="0"/>
+    <w:lsdException w:name="List Paragraph" w:semiHidden="0" w:uiPriority="72" w:unhideWhenUsed="0" w:qFormat="1"/>
+    <w:lsdException w:name="Quote" w:semiHidden="0" w:uiPriority="73" w:unhideWhenUsed="0" w:qFormat="1"/>
+    <w:lsdException w:name="Intense Quote" w:semiHidden="0" w:uiPriority="60" w:unhideWhenUsed="0" w:qFormat="1"/>
+    <w:lsdException w:name="Medium List 2 Accent 1" w:semiHidden="0" w:uiPriority="61" w:unhideWhenUsed="0"/>
+    <w:lsdException w:name="Medium Grid 1 Accent 1" w:semiHidden="0" w:uiPriority="62" w:unhideWhenUsed="0"/>
+    <w:lsdException w:name="Medium Grid 2 Accent 1" w:semiHidden="0" w:uiPriority="63" w:unhideWhenUsed="0"/>
+    <w:lsdException w:name="Medium Grid 3 Accent 1" w:semiHidden="0" w:uiPriority="64" w:unhideWhenUsed="0"/>
+    <w:lsdException w:name="Dark List Accent 1" w:semiHidden="0" w:uiPriority="65" w:unhideWhenUsed="0"/>
+    <w:lsdException w:name="Colorful Shading Accent 1" w:semiHidden="0" w:uiPriority="99" w:unhideWhenUsed="0"/>
+    <w:lsdException w:name="Colorful List Accent 1" w:semiHidden="0" w:uiPriority="34" w:unhideWhenUsed="0" w:qFormat="1"/>
+    <w:lsdException w:name="Colorful Grid Accent 1" w:semiHidden="0" w:uiPriority="29" w:unhideWhenUsed="0" w:qFormat="1"/>
+    <w:lsdException w:name="Light Shading Accent 2" w:semiHidden="0" w:uiPriority="30" w:unhideWhenUsed="0" w:qFormat="1"/>
+    <w:lsdException w:name="Light List Accent 2" w:semiHidden="0" w:uiPriority="66" w:unhideWhenUsed="0"/>
+    <w:lsdException w:name="Light Grid Accent 2" w:semiHidden="0" w:uiPriority="67" w:unhideWhenUsed="0"/>
+    <w:lsdException w:name="Medium Shading 1 Accent 2" w:semiHidden="0" w:uiPriority="68" w:unhideWhenUsed="0"/>
+    <w:lsdException w:name="Medium Shading 2 Accent 2" w:semiHidden="0" w:uiPriority="69" w:unhideWhenUsed="0"/>
+    <w:lsdException w:name="Medium List 1 Accent 2" w:semiHidden="0" w:uiPriority="70" w:unhideWhenUsed="0"/>
+    <w:lsdException w:name="Medium List 2 Accent 2" w:semiHidden="0" w:uiPriority="71" w:unhideWhenUsed="0"/>
+    <w:lsdException w:name="Medium Grid 1 Accent 2" w:semiHidden="0" w:uiPriority="72" w:unhideWhenUsed="0"/>
+    <w:lsdException w:name="Medium Grid 2 Accent 2" w:semiHidden="0" w:uiPriority="73" w:unhideWhenUsed="0"/>
+    <w:lsdException w:name="Medium Grid 3 Accent 2" w:semiHidden="0" w:uiPriority="60" w:unhideWhenUsed="0"/>
+    <w:lsdException w:name="Dark List Accent 2" w:semiHidden="0" w:uiPriority="61" w:unhideWhenUsed="0"/>
+    <w:lsdException w:name="Colorful Shading Accent 2" w:semiHidden="0" w:uiPriority="62" w:unhideWhenUsed="0"/>
+    <w:lsdException w:name="Colorful List Accent 2" w:semiHidden="0" w:uiPriority="63" w:unhideWhenUsed="0"/>
+    <w:lsdException w:name="Colorful Grid Accent 2" w:semiHidden="0" w:uiPriority="64" w:unhideWhenUsed="0"/>
+    <w:lsdException w:name="Light Shading Accent 3" w:semiHidden="0" w:uiPriority="65" w:unhideWhenUsed="0"/>
+    <w:lsdException w:name="Light List Accent 3" w:semiHidden="0" w:uiPriority="66" w:unhideWhenUsed="0"/>
+    <w:lsdException w:name="Light Grid Accent 3" w:semiHidden="0" w:uiPriority="67" w:unhideWhenUsed="0"/>
+    <w:lsdException w:name="Medium Shading 1 Accent 3" w:semiHidden="0" w:uiPriority="68" w:unhideWhenUsed="0"/>
+    <w:lsdException w:name="Medium Shading 2 Accent 3" w:semiHidden="0" w:uiPriority="69" w:unhideWhenUsed="0"/>
+    <w:lsdException w:name="Medium List 1 Accent 3" w:semiHidden="0" w:uiPriority="70" w:unhideWhenUsed="0"/>
+    <w:lsdException w:name="Medium List 2 Accent 3" w:semiHidden="0" w:uiPriority="71" w:unhideWhenUsed="0"/>
+    <w:lsdException w:name="Medium Grid 1 Accent 3" w:semiHidden="0" w:uiPriority="72" w:unhideWhenUsed="0"/>
+    <w:lsdException w:name="Medium Grid 2 Accent 3" w:semiHidden="0" w:uiPriority="73" w:unhideWhenUsed="0"/>
+    <w:lsdException w:name="Medium Grid 3 Accent 3" w:semiHidden="0" w:uiPriority="60" w:unhideWhenUsed="0"/>
+    <w:lsdException w:name="Dark List Accent 3" w:semiHidden="0" w:uiPriority="61" w:unhideWhenUsed="0"/>
+    <w:lsdException w:name="Colorful Shading Accent 3" w:semiHidden="0" w:uiPriority="62" w:unhideWhenUsed="0"/>
+    <w:lsdException w:name="Colorful List Accent 3" w:semiHidden="0" w:uiPriority="63" w:unhideWhenUsed="0"/>
+    <w:lsdException w:name="Colorful Grid Accent 3" w:semiHidden="0" w:uiPriority="64" w:unhideWhenUsed="0"/>
+    <w:lsdException w:name="Light Shading Accent 4" w:semiHidden="0" w:uiPriority="65" w:unhideWhenUsed="0"/>
+    <w:lsdException w:name="Light List Accent 4" w:semiHidden="0" w:uiPriority="66" w:unhideWhenUsed="0"/>
+    <w:lsdException w:name="Light Grid Accent 4" w:semiHidden="0" w:uiPriority="67" w:unhideWhenUsed="0"/>
+    <w:lsdException w:name="Medium Shading 1 Accent 4" w:semiHidden="0" w:uiPriority="68" w:unhideWhenUsed="0"/>
+    <w:lsdException w:name="Medium Shading 2 Accent 4" w:semiHidden="0" w:uiPriority="69" w:unhideWhenUsed="0"/>
+    <w:lsdException w:name="Medium List 1 Accent 4" w:semiHidden="0" w:uiPriority="70" w:unhideWhenUsed="0"/>
+    <w:lsdException w:name="Medium List 2 Accent 4" w:semiHidden="0" w:uiPriority="71" w:unhideWhenUsed="0"/>
+    <w:lsdException w:name="Medium Grid 1 Accent 4" w:semiHidden="0" w:uiPriority="72" w:unhideWhenUsed="0"/>
+    <w:lsdException w:name="Medium Grid 2 Accent 4" w:semiHidden="0" w:uiPriority="73" w:unhideWhenUsed="0"/>
+    <w:lsdException w:name="Medium Grid 3 Accent 4" w:semiHidden="0" w:uiPriority="60" w:unhideWhenUsed="0"/>
+    <w:lsdException w:name="Dark List Accent 4" w:semiHidden="0" w:uiPriority="61" w:unhideWhenUsed="0"/>
+    <w:lsdException w:name="Colorful Shading Accent 4" w:semiHidden="0" w:uiPriority="62" w:unhideWhenUsed="0"/>
+    <w:lsdException w:name="Colorful List Accent 4" w:semiHidden="0" w:uiPriority="63" w:unhideWhenUsed="0"/>
+    <w:lsdException w:name="Colorful Grid Accent 4" w:semiHidden="0" w:uiPriority="64" w:unhideWhenUsed="0"/>
+    <w:lsdException w:name="Light Shading Accent 5" w:semiHidden="0" w:uiPriority="65" w:unhideWhenUsed="0"/>
+    <w:lsdException w:name="Light List Accent 5" w:semiHidden="0" w:uiPriority="66" w:unhideWhenUsed="0"/>
+    <w:lsdException w:name="Light Grid Accent 5" w:semiHidden="0" w:uiPriority="67" w:unhideWhenUsed="0"/>
+    <w:lsdException w:name="Medium Shading 1 Accent 5" w:semiHidden="0" w:uiPriority="68" w:unhideWhenUsed="0"/>
+    <w:lsdException w:name="Medium Shading 2 Accent 5" w:semiHidden="0" w:uiPriority="69" w:unhideWhenUsed="0"/>
+    <w:lsdException w:name="Medium List 1 Accent 5" w:semiHidden="0" w:uiPriority="70" w:unhideWhenUsed="0"/>
+    <w:lsdException w:name="Medium List 2 Accent 5" w:semiHidden="0" w:uiPriority="71" w:unhideWhenUsed="0"/>
+    <w:lsdException w:name="Medium Grid 1 Accent 5" w:semiHidden="0" w:uiPriority="72" w:unhideWhenUsed="0"/>
+    <w:lsdException w:name="Medium Grid 2 Accent 5" w:semiHidden="0" w:uiPriority="73" w:unhideWhenUsed="0"/>
+    <w:lsdException w:name="Medium Grid 3 Accent 5" w:semiHidden="0" w:uiPriority="60" w:unhideWhenUsed="0"/>
+    <w:lsdException w:name="Dark List Accent 5" w:semiHidden="0" w:uiPriority="61" w:unhideWhenUsed="0"/>
+    <w:lsdException w:name="Colorful Shading Accent 5" w:semiHidden="0" w:uiPriority="62" w:unhideWhenUsed="0"/>
+    <w:lsdException w:name="Colorful List Accent 5" w:semiHidden="0" w:uiPriority="63" w:unhideWhenUsed="0"/>
+    <w:lsdException w:name="Colorful Grid Accent 5" w:semiHidden="0" w:uiPriority="64" w:unhideWhenUsed="0"/>
+    <w:lsdException w:name="Light Shading Accent 6" w:semiHidden="0" w:uiPriority="65" w:unhideWhenUsed="0"/>
+    <w:lsdException w:name="Light List Accent 6" w:semiHidden="0" w:uiPriority="66" w:unhideWhenUsed="0"/>
+    <w:lsdException w:name="Light Grid Accent 6" w:semiHidden="0" w:uiPriority="67" w:unhideWhenUsed="0"/>
+    <w:lsdException w:name="Medium Shading 1 Accent 6" w:semiHidden="0" w:uiPriority="68" w:unhideWhenUsed="0"/>
+    <w:lsdException w:name="Medium Shading 2 Accent 6" w:semiHidden="0" w:uiPriority="69" w:unhideWhenUsed="0"/>
+    <w:lsdException w:name="Medium List 1 Accent 6" w:semiHidden="0" w:uiPriority="70" w:unhideWhenUsed="0"/>
+    <w:lsdException w:name="Medium List 2 Accent 6" w:semiHidden="0" w:uiPriority="71" w:unhideWhenUsed="0"/>
+    <w:lsdException w:name="Medium Grid 1 Accent 6" w:semiHidden="0" w:uiPriority="72" w:unhideWhenUsed="0"/>
+    <w:lsdException w:name="Medium Grid 2 Accent 6" w:semiHidden="0" w:uiPriority="73" w:unhideWhenUsed="0"/>
+    <w:lsdException w:name="Medium Grid 3 Accent 6" w:semiHidden="0" w:uiPriority="60" w:unhideWhenUsed="0"/>
+    <w:lsdException w:name="Dark List Accent 6" w:semiHidden="0" w:uiPriority="61" w:unhideWhenUsed="0"/>
+    <w:lsdException w:name="Colorful Shading Accent 6" w:semiHidden="0" w:uiPriority="62" w:unhideWhenUsed="0"/>
+    <w:lsdException w:name="Colorful List Accent 6" w:semiHidden="0" w:uiPriority="63" w:unhideWhenUsed="0"/>
+    <w:lsdException w:name="Colorful Grid Accent 6" w:semiHidden="0" w:uiPriority="64" w:unhideWhenUsed="0"/>
+    <w:lsdException w:name="Subtle Emphasis" w:semiHidden="0" w:uiPriority="65" w:unhideWhenUsed="0" w:qFormat="1"/>
+    <w:lsdException w:name="Intense Emphasis" w:semiHidden="0" w:uiPriority="66" w:unhideWhenUsed="0" w:qFormat="1"/>
+    <w:lsdException w:name="Subtle Reference" w:semiHidden="0" w:uiPriority="67" w:unhideWhenUsed="0" w:qFormat="1"/>
+    <w:lsdException w:name="Intense Reference" w:semiHidden="0" w:uiPriority="68" w:unhideWhenUsed="0" w:qFormat="1"/>
+    <w:lsdException w:name="Book Title" w:semiHidden="0" w:uiPriority="69" w:unhideWhenUsed="0" w:qFormat="1"/>
+    <w:lsdException w:name="Bibliography" w:uiPriority="70"/>
+    <w:lsdException w:name="TOC Heading" w:uiPriority="71" w:qFormat="1"/>
+  </w:latentStyles>
+  <w:style w:type="paragraph" w:default="1" w:styleId="Normal">
+    <w:name w:val="Normal"/>
+    <w:qFormat/>
+    <w:pPr>
+      <w:suppressAutoHyphens/>
+    </w:pPr>
+    <w:rPr>
+      <w:sz w:val="24"/>
+      <w:lang w:val="nl-NL" w:eastAsia="ar-SA"/>
+    </w:rPr>
+  </w:style>
+  <w:style w:type="paragraph" w:styleId="Heading1">
+    <w:name w:val="heading 1"/>
+    <w:basedOn w:val="Normal"/>
+    <w:next w:val="Normal"/>
+    <w:qFormat/>
+    <w:pPr>
+      <w:keepNext/>
+      <w:numPr>
+        <w:numId w:val="1"/>
+      </w:numPr>
+      <w:spacing w:before="240" w:after="60"/>
+      <w:outlineLvl w:val="0"/>
+    </w:pPr>
+    <w:rPr>
+      <w:rFonts w:ascii="Arial" w:eastAsia="Times" w:hAnsi="Arial"/>
+      <w:b/>
+      <w:kern w:val="1"/>
+    </w:rPr>
+  </w:style>
+  <w:style w:type="character" w:default="1" w:styleId="DefaultParagraphFont">
+    <w:name w:val="Default Paragraph Font"/>
+    <w:uiPriority w:val="1"/>
+    <w:semiHidden/>
+    <w:unhideWhenUsed/>
+  </w:style>
+  <w:style w:type="table" w:default="1" w:styleId="TableNormal">
+    <w:name w:val="Normal Table"/>
+    <w:uiPriority w:val="99"/>
+    <w:semiHidden/>
+    <w:unhideWhenUsed/>
+    <w:tblPr>
+      <w:tblInd w:w="0" w:type="dxa"/>
+      <w:tblCellMar>
+        <w:top w:w="0" w:type="dxa"/>
+        <w:left w:w="108" w:type="dxa"/>
+        <w:bottom w:w="0" w:type="dxa"/>
+        <w:right w:w="108" w:type="dxa"/>
+      </w:tblCellMar>
+    </w:tblPr>
+  </w:style>
+  <w:style w:type="numbering" w:default="1" w:styleId="NoList">
+    <w:name w:val="No List"/>
+    <w:uiPriority w:val="99"/>
+    <w:semiHidden/>
+    <w:unhideWhenUsed/>
+  </w:style>
+  <w:style w:type="character" w:customStyle="1" w:styleId="Standaardalinea-lettertype1">
+    <w:name w:val="Standaardalinea-lettertype1"/>
+  </w:style>
+  <w:style w:type="character" w:customStyle="1" w:styleId="CharChar3">
+    <w:name w:val="Char Char3"/>
+    <w:rPr>
+      <w:rFonts w:ascii="Arial" w:eastAsia="Times" w:hAnsi="Arial"/>
+      <w:b/>
+      <w:kern w:val="1"/>
+      <w:sz w:val="24"/>
+      <w:lang w:val="nl-NL" w:eastAsia="ar-SA" w:bidi="ar-SA"/>
+    </w:rPr>
+  </w:style>
+  <w:style w:type="paragraph" w:customStyle="1" w:styleId="Heading">
+    <w:name w:val="Heading"/>
+    <w:basedOn w:val="Normal"/>
+    <w:next w:val="BodyText"/>
+    <w:pPr>
+      <w:keepNext/>
+      <w:spacing w:before="240" w:after="120"/>
+    </w:pPr>
+    <w:rPr>
+      <w:rFonts w:ascii="Arial" w:eastAsia="MS Mincho" w:hAnsi="Arial" w:cs="Tahoma"/>
+      <w:sz w:val="28"/>
+      <w:szCs w:val="28"/>
+    </w:rPr>
+  </w:style>
+  <w:style w:type="paragraph" w:styleId="BodyText">
+    <w:name w:val="Body Text"/>
+    <w:basedOn w:val="Normal"/>
+    <w:pPr>
+      <w:spacing w:after="120"/>
+    </w:pPr>
+  </w:style>
+  <w:style w:type="paragraph" w:styleId="List">
+    <w:name w:val="List"/>
+    <w:basedOn w:val="BodyText"/>
+    <w:rPr>
+      <w:rFonts w:cs="Tahoma"/>
+    </w:rPr>
+  </w:style>
+  <w:style w:type="paragraph" w:customStyle="1" w:styleId="Caption1">
+    <w:name w:val="Caption1"/>
+    <w:basedOn w:val="Normal"/>
+    <w:pPr>
+      <w:suppressLineNumbers/>
+      <w:spacing w:before="120" w:after="120"/>
+    </w:pPr>
+    <w:rPr>
+      <w:rFonts w:cs="Tahoma"/>
+      <w:i/>
+      <w:iCs/>
+      <w:szCs w:val="24"/>
+    </w:rPr>
+  </w:style>
+  <w:style w:type="paragraph" w:customStyle="1" w:styleId="Index">
+    <w:name w:val="Index"/>
+    <w:basedOn w:val="Normal"/>
+    <w:pPr>
+      <w:suppressLineNumbers/>
+    </w:pPr>
+    <w:rPr>
+      <w:rFonts w:cs="Tahoma"/>
+    </w:rPr>
+  </w:style>
+  <w:style w:type="paragraph" w:customStyle="1" w:styleId="TableContents">
+    <w:name w:val="Table Contents"/>
+    <w:basedOn w:val="Normal"/>
+    <w:pPr>
+      <w:suppressLineNumbers/>
+    </w:pPr>
+  </w:style>
+  <w:style w:type="paragraph" w:customStyle="1" w:styleId="TableHeading">
+    <w:name w:val="Table Heading"/>
+    <w:basedOn w:val="TableContents"/>
+    <w:pPr>
+      <w:jc w:val="center"/>
+    </w:pPr>
+    <w:rPr>
+      <w:b/>
+      <w:bCs/>
+    </w:rPr>
+  </w:style>
+  <w:style w:type="paragraph" w:styleId="Footer">
+    <w:name w:val="footer"/>
+    <w:basedOn w:val="Normal"/>
+    <w:link w:val="FooterChar"/>
+    <w:uiPriority w:val="99"/>
+    <w:pPr>
+      <w:suppressLineNumbers/>
+      <w:tabs>
+        <w:tab w:val="center" w:pos="5232"/>
+        <w:tab w:val="right" w:pos="10465"/>
+      </w:tabs>
+    </w:pPr>
+  </w:style>
+  <w:style w:type="paragraph" w:styleId="Header">
+    <w:name w:val="header"/>
+    <w:basedOn w:val="Normal"/>
+    <w:rsid w:val="00922428"/>
+    <w:pPr>
+      <w:tabs>
+        <w:tab w:val="center" w:pos="4536"/>
+        <w:tab w:val="right" w:pos="9072"/>
+      </w:tabs>
+    </w:pPr>
+  </w:style>
+  <w:style w:type="character" w:styleId="Hyperlink">
+    <w:name w:val="Hyperlink"/>
+    <w:uiPriority w:val="99"/>
+    <w:unhideWhenUsed/>
+    <w:rsid w:val="00C03EEC"/>
+    <w:rPr>
+      <w:color w:val="0000FF"/>
+      <w:u w:val="single"/>
+    </w:rPr>
+  </w:style>
+  <w:style w:type="table" w:styleId="TableGrid">
+    <w:name w:val="Table Grid"/>
+    <w:basedOn w:val="TableNormal"/>
+    <w:uiPriority w:val="59"/>
+    <w:rsid w:val="00F34304"/>
+    <w:rPr>
+      <w:rFonts w:ascii="Cambria" w:hAnsi="Cambria"/>
+      <w:sz w:val="22"/>
+      <w:szCs w:val="22"/>
+      <w:lang w:eastAsia="zh-TW"/>
+    </w:rPr>
+    <w:tblPr>
+      <w:tblBorders>
+        <w:top w:val="single" w:sz="4" w:space="0" w:color="auto"/>
+        <w:left w:val="single" w:sz="4" w:space="0" w:color="auto"/>
+        <w:bottom w:val="single" w:sz="4" w:space="0" w:color="auto"/>
+        <w:right w:val="single" w:sz="4" w:space="0" w:color="auto"/>
+        <w:insideH w:val="single" w:sz="4" w:space="0" w:color="auto"/>
+        <w:insideV w:val="single" w:sz="4" w:space="0" w:color="auto"/>
+      </w:tblBorders>
+    </w:tblPr>
+  </w:style>
+  <w:style w:type="paragraph" w:customStyle="1" w:styleId="ColorfulList-Accent11">
+    <w:name w:val="Colorful List - Accent 11"/>
+    <w:basedOn w:val="Normal"/>
+    <w:uiPriority w:val="34"/>
+    <w:qFormat/>
+    <w:rsid w:val="00F34304"/>
+    <w:pPr>
+      <w:suppressAutoHyphens w:val="0"/>
+      <w:spacing w:after="200" w:line="276" w:lineRule="auto"/>
+      <w:ind w:left="720"/>
+      <w:contextualSpacing/>
+    </w:pPr>
+    <w:rPr>
+      <w:rFonts w:ascii="Cambria" w:eastAsia="MS Mincho" w:hAnsi="Cambria"/>
+      <w:sz w:val="22"/>
+      <w:szCs w:val="22"/>
+      <w:lang w:eastAsia="zh-TW"/>
+    </w:rPr>
+  </w:style>
+  <w:style w:type="paragraph" w:styleId="BalloonText">
+    <w:name w:val="Balloon Text"/>
+    <w:basedOn w:val="Normal"/>
+    <w:link w:val="BalloonTextChar"/>
+    <w:rsid w:val="00436E0B"/>
+    <w:rPr>
+      <w:rFonts w:ascii="Lucida Grande" w:hAnsi="Lucida Grande"/>
+      <w:sz w:val="18"/>
+      <w:szCs w:val="18"/>
+    </w:rPr>
+  </w:style>
+  <w:style w:type="character" w:customStyle="1" w:styleId="BalloonTextChar">
+    <w:name w:val="Balloon Text Char"/>
+    <w:link w:val="BalloonText"/>
+    <w:rsid w:val="00436E0B"/>
+    <w:rPr>
+      <w:rFonts w:ascii="Lucida Grande" w:hAnsi="Lucida Grande"/>
+      <w:sz w:val="18"/>
+      <w:szCs w:val="18"/>
+      <w:lang w:eastAsia="ar-SA"/>
+    </w:rPr>
+  </w:style>
+  <w:style w:type="character" w:customStyle="1" w:styleId="FooterChar">
+    <w:name w:val="Footer Char"/>
+    <w:link w:val="Footer"/>
+    <w:uiPriority w:val="99"/>
+    <w:rsid w:val="006B3824"/>
+    <w:rPr>
+      <w:sz w:val="24"/>
+      <w:lang w:val="nl-NL" w:eastAsia="ar-SA"/>
+    </w:rPr>
+  </w:style>
+  <w:style w:type="paragraph" w:styleId="ListParagraph">
+    <w:name w:val="List Paragraph"/>
+    <w:basedOn w:val="Normal"/>
+    <w:uiPriority w:val="72"/>
+    <w:qFormat/>
+    <w:rsid w:val="00A052D2"/>
+    <w:pPr>
+      <w:ind w:left="720"/>
+      <w:contextualSpacing/>
+    </w:pPr>
+  </w:style>
+</w:styles>
+</file>
+
+<file path=word/stylesWithEffects.xml><?xml version="1.0" encoding="utf-8"?>
+<w:styles xmlns:wpc="http://schemas.microsoft.com/office/word/2010/wordprocessingCanvas" xmlns:mc="http://schemas.openxmlformats.org/markup-compatibility/2006" xmlns:o="urn:schemas-microsoft-com:office:office" xmlns:r="http://schemas.openxmlformats.org/officeDocument/2006/relationships" xmlns:m="http://schemas.openxmlformats.org/officeDocument/2006/math" xmlns:v="urn:schemas-microsoft-com:vml" xmlns:wp14="http://schemas.microsoft.com/office/word/2010/wordprocessingDrawing" xmlns:wp="http://schemas.openxmlformats.org/drawingml/2006/wordprocessingDrawing" xmlns:w10="urn:schemas-microsoft-com:office:word" xmlns:w="http://schemas.openxmlformats.org/wordprocessingml/2006/main" xmlns:w14="http://schemas.microsoft.com/office/word/2010/wordml" xmlns:wpg="http://schemas.microsoft.com/office/word/2010/wordprocessingGroup" xmlns:wpi="http://schemas.microsoft.com/office/word/2010/wordprocessingInk" xmlns:wne="http://schemas.microsoft.com/office/word/2006/wordml" xmlns:wps="http://schemas.microsoft.com/office/word/2010/wordprocessingShape" mc:Ignorable="w14 wp14">
+  <w:docDefaults>
+    <w:rPrDefault>
+      <w:rPr>
+        <w:rFonts w:ascii="Times New Roman" w:eastAsia="Times New Roman" w:hAnsi="Times New Roman" w:cs="Times New Roman"/>
+        <w:lang w:val="en-US" w:eastAsia="en-US" w:bidi="ar-SA"/>
+      </w:rPr>
+    </w:rPrDefault>
+    <w:pPrDefault/>
+  </w:docDefaults>
+  <w:latentStyles w:defLockedState="0" w:defUIPriority="0" w:defSemiHidden="1" w:defUnhideWhenUsed="1" w:defQFormat="0" w:count="267">
+    <w:lsdException w:name="Normal" w:semiHidden="0" w:unhideWhenUsed="0" w:qFormat="1"/>
+    <w:lsdException w:name="heading 1" w:semiHidden="0" w:unhideWhenUsed="0" w:qFormat="1"/>
+    <w:lsdException w:name="heading 2" w:qFormat="1"/>
+    <w:lsdException w:name="heading 3" w:qFormat="1"/>
+    <w:lsdException w:name="heading 4" w:qFormat="1"/>
+    <w:lsdException w:name="heading 5" w:qFormat="1"/>
+    <w:lsdException w:name="heading 6" w:qFormat="1"/>
+    <w:lsdException w:name="heading 7" w:qFormat="1"/>
+    <w:lsdException w:name="heading 8" w:qFormat="1"/>
+    <w:lsdException w:name="heading 9" w:qFormat="1"/>
+    <w:lsdException w:name="footer" w:uiPriority="99"/>
+    <w:lsdException w:name="caption" w:qFormat="1"/>
+    <w:lsdException w:name="List Number" w:semiHidden="0" w:unhideWhenUsed="0"/>
+    <w:lsdException w:name="List 4" w:semiHidden="0" w:unhideWhenUsed="0"/>
+    <w:lsdException w:name="List 5" w:semiHidden="0" w:unhideWhenUsed="0"/>
+    <w:lsdException w:name="Title" w:semiHidden="0" w:unhideWhenUsed="0" w:qFormat="1"/>
+    <w:lsdException w:name="Subtitle" w:semiHidden="0" w:unhideWhenUsed="0" w:qFormat="1"/>
+    <w:lsdException w:name="Salutation" w:semiHidden="0" w:unhideWhenUsed="0"/>
+    <w:lsdException w:name="Date" w:semiHidden="0" w:unhideWhenUsed="0"/>
+    <w:lsdException w:name="Body Text First Indent" w:semiHidden="0" w:unhideWhenUsed="0"/>
+    <w:lsdException w:name="Hyperlink" w:uiPriority="99"/>
+    <w:lsdException w:name="Strong" w:semiHidden="0" w:unhideWhenUsed="0" w:qFormat="1"/>
+    <w:lsdException w:name="Emphasis" w:semiHidden="0" w:unhideWhenUsed="0" w:qFormat="1"/>
+    <w:lsdException w:name="Table Grid" w:semiHidden="0" w:uiPriority="59" w:unhideWhenUsed="0"/>
+    <w:lsdException w:name="Placeholder Text" w:uiPriority="99"/>
+    <w:lsdException w:name="No Spacing" w:semiHidden="0" w:uiPriority="99" w:unhideWhenUsed="0" w:qFormat="1"/>
+    <w:lsdException w:name="Light Shading" w:semiHidden="0" w:uiPriority="99" w:unhideWhenUsed="0"/>
+    <w:lsdException w:name="Light List" w:semiHidden="0" w:uiPriority="99" w:unhideWhenUsed="0"/>
+    <w:lsdException w:name="Light Grid" w:semiHidden="0" w:uiPriority="99" w:unhideWhenUsed="0"/>
+    <w:lsdException w:name="Medium Shading 1" w:semiHidden="0" w:uiPriority="99" w:unhideWhenUsed="0"/>
+    <w:lsdException w:name="Medium Shading 2" w:semiHidden="0" w:uiPriority="99" w:unhideWhenUsed="0"/>
+    <w:lsdException w:name="Medium List 1" w:semiHidden="0" w:uiPriority="99" w:unhideWhenUsed="0"/>
+    <w:lsdException w:name="Medium List 2" w:semiHidden="0" w:uiPriority="99" w:unhideWhenUsed="0"/>
+    <w:lsdException w:name="Medium Grid 1" w:semiHidden="0" w:uiPriority="99" w:unhideWhenUsed="0"/>
+    <w:lsdException w:name="Medium Grid 2" w:semiHidden="0" w:uiPriority="1" w:unhideWhenUsed="0" w:qFormat="1"/>
+    <w:lsdException w:name="Medium Grid 3" w:semiHidden="0" w:uiPriority="60" w:unhideWhenUsed="0"/>
+    <w:lsdException w:name="Dark List" w:semiHidden="0" w:uiPriority="61" w:unhideWhenUsed="0"/>
+    <w:lsdException w:name="Colorful Shading" w:semiHidden="0" w:uiPriority="62" w:unhideWhenUsed="0"/>
+    <w:lsdException w:name="Colorful List" w:semiHidden="0" w:uiPriority="63" w:unhideWhenUsed="0"/>
+    <w:lsdException w:name="Colorful Grid" w:semiHidden="0" w:uiPriority="64" w:unhideWhenUsed="0"/>
+    <w:lsdException w:name="Light Shading Accent 1" w:semiHidden="0" w:uiPriority="65" w:unhideWhenUsed="0"/>
+    <w:lsdException w:name="Light List Accent 1" w:semiHidden="0" w:uiPriority="66" w:unhideWhenUsed="0"/>
+    <w:lsdException w:name="Light Grid Accent 1" w:semiHidden="0" w:uiPriority="67" w:unhideWhenUsed="0"/>
+    <w:lsdException w:name="Medium Shading 1 Accent 1" w:semiHidden="0" w:uiPriority="68" w:unhideWhenUsed="0"/>
+    <w:lsdException w:name="Medium Shading 2 Accent 1" w:semiHidden="0" w:uiPriority="69" w:unhideWhenUsed="0"/>
+    <w:lsdException w:name="Medium List 1 Accent 1" w:semiHidden="0" w:uiPriority="70" w:unhideWhenUsed="0"/>
+    <w:lsdException w:name="Revision" w:uiPriority="71" w:unhideWhenUsed="0"/>
+    <w:lsdException w:name="List Paragraph" w:semiHidden="0" w:uiPriority="72" w:unhideWhenUsed="0" w:qFormat="1"/>
+    <w:lsdException w:name="Quote" w:semiHidden="0" w:uiPriority="73" w:unhideWhenUsed="0" w:qFormat="1"/>
+    <w:lsdException w:name="Intense Quote" w:semiHidden="0" w:uiPriority="60" w:unhideWhenUsed="0" w:qFormat="1"/>
+    <w:lsdException w:name="Medium List 2 Accent 1" w:semiHidden="0" w:uiPriority="61" w:unhideWhenUsed="0"/>
+    <w:lsdException w:name="Medium Grid 1 Accent 1" w:semiHidden="0" w:uiPriority="62" w:unhideWhenUsed="0"/>
+    <w:lsdException w:name="Medium Grid 2 Accent 1" w:semiHidden="0" w:uiPriority="63" w:unhideWhenUsed="0"/>
+    <w:lsdException w:name="Medium Grid 3 Accent 1" w:semiHidden="0" w:uiPriority="64" w:unhideWhenUsed="0"/>
+    <w:lsdException w:name="Dark List Accent 1" w:semiHidden="0" w:uiPriority="65" w:unhideWhenUsed="0"/>
+    <w:lsdException w:name="Colorful Shading Accent 1" w:semiHidden="0" w:uiPriority="99" w:unhideWhenUsed="0"/>
+    <w:lsdException w:name="Colorful List Accent 1" w:semiHidden="0" w:uiPriority="34" w:unhideWhenUsed="0" w:qFormat="1"/>
+    <w:lsdException w:name="Colorful Grid Accent 1" w:semiHidden="0" w:uiPriority="29" w:unhideWhenUsed="0" w:qFormat="1"/>
+    <w:lsdException w:name="Light Shading Accent 2" w:semiHidden="0" w:uiPriority="30" w:unhideWhenUsed="0" w:qFormat="1"/>
+    <w:lsdException w:name="Light List Accent 2" w:semiHidden="0" w:uiPriority="66" w:unhideWhenUsed="0"/>
+    <w:lsdException w:name="Light Grid Accent 2" w:semiHidden="0" w:uiPriority="67" w:unhideWhenUsed="0"/>
+    <w:lsdException w:name="Medium Shading 1 Accent 2" w:semiHidden="0" w:uiPriority="68" w:unhideWhenUsed="0"/>
+    <w:lsdException w:name="Medium Shading 2 Accent 2" w:semiHidden="0" w:uiPriority="69" w:unhideWhenUsed="0"/>
+    <w:lsdException w:name="Medium List 1 Accent 2" w:semiHidden="0" w:uiPriority="70" w:unhideWhenUsed="0"/>
+    <w:lsdException w:name="Medium List 2 Accent 2" w:semiHidden="0" w:uiPriority="71" w:unhideWhenUsed="0"/>
+    <w:lsdException w:name="Medium Grid 1 Accent 2" w:semiHidden="0" w:uiPriority="72" w:unhideWhenUsed="0"/>
+    <w:lsdException w:name="Medium Grid 2 Accent 2" w:semiHidden="0" w:uiPriority="73" w:unhideWhenUsed="0"/>
+    <w:lsdException w:name="Medium Grid 3 Accent 2" w:semiHidden="0" w:uiPriority="60" w:unhideWhenUsed="0"/>
+    <w:lsdException w:name="Dark List Accent 2" w:semiHidden="0" w:uiPriority="61" w:unhideWhenUsed="0"/>
+    <w:lsdException w:name="Colorful Shading Accent 2" w:semiHidden="0" w:uiPriority="62" w:unhideWhenUsed="0"/>
+    <w:lsdException w:name="Colorful List Accent 2" w:semiHidden="0" w:uiPriority="63" w:unhideWhenUsed="0"/>
+    <w:lsdException w:name="Colorful Grid Accent 2" w:semiHidden="0" w:uiPriority="64" w:unhideWhenUsed="0"/>
+    <w:lsdException w:name="Light Shading Accent 3" w:semiHidden="0" w:uiPriority="65" w:unhideWhenUsed="0"/>
+    <w:lsdException w:name="Light List Accent 3" w:semiHidden="0" w:uiPriority="66" w:unhideWhenUsed="0"/>
+    <w:lsdException w:name="Light Grid Accent 3" w:semiHidden="0" w:uiPriority="67" w:unhideWhenUsed="0"/>
+    <w:lsdException w:name="Medium Shading 1 Accent 3" w:semiHidden="0" w:uiPriority="68" w:unhideWhenUsed="0"/>
+    <w:lsdException w:name="Medium Shading 2 Accent 3" w:semiHidden="0" w:uiPriority="69" w:unhideWhenUsed="0"/>
+    <w:lsdException w:name="Medium List 1 Accent 3" w:semiHidden="0" w:uiPriority="70" w:unhideWhenUsed="0"/>
+    <w:lsdException w:name="Medium List 2 Accent 3" w:semiHidden="0" w:uiPriority="71" w:unhideWhenUsed="0"/>
+    <w:lsdException w:name="Medium Grid 1 Accent 3" w:semiHidden="0" w:uiPriority="72" w:unhideWhenUsed="0"/>
+    <w:lsdException w:name="Medium Grid 2 Accent 3" w:semiHidden="0" w:uiPriority="73" w:unhideWhenUsed="0"/>
+    <w:lsdException w:name="Medium Grid 3 Accent 3" w:semiHidden="0" w:uiPriority="60" w:unhideWhenUsed="0"/>
+    <w:lsdException w:name="Dark List Accent 3" w:semiHidden="0" w:uiPriority="61" w:unhideWhenUsed="0"/>
+    <w:lsdException w:name="Colorful Shading Accent 3" w:semiHidden="0" w:uiPriority="62" w:unhideWhenUsed="0"/>
+    <w:lsdException w:name="Colorful List Accent 3" w:semiHidden="0" w:uiPriority="63" w:unhideWhenUsed="0"/>
+    <w:lsdException w:name="Colorful Grid Accent 3" w:semiHidden="0" w:uiPriority="64" w:unhideWhenUsed="0"/>
+    <w:lsdException w:name="Light Shading Accent 4" w:semiHidden="0" w:uiPriority="65" w:unhideWhenUsed="0"/>
+    <w:lsdException w:name="Light List Accent 4" w:semiHidden="0" w:uiPriority="66" w:unhideWhenUsed="0"/>
+    <w:lsdException w:name="Light Grid Accent 4" w:semiHidden="0" w:uiPriority="67" w:unhideWhenUsed="0"/>
+    <w:lsdException w:name="Medium Shading 1 Accent 4" w:semiHidden="0" w:uiPriority="68" w:unhideWhenUsed="0"/>
+    <w:lsdException w:name="Medium Shading 2 Accent 4" w:semiHidden="0" w:uiPriority="69" w:unhideWhenUsed="0"/>
+    <w:lsdException w:name="Medium List 1 Accent 4" w:semiHidden="0" w:uiPriority="70" w:unhideWhenUsed="0"/>
+    <w:lsdException w:name="Medium List 2 Accent 4" w:semiHidden="0" w:uiPriority="71" w:unhideWhenUsed="0"/>
+    <w:lsdException w:name="Medium Grid 1 Accent 4" w:semiHidden="0" w:uiPriority="72" w:unhideWhenUsed="0"/>
+    <w:lsdException w:name="Medium Grid 2 Accent 4" w:semiHidden="0" w:uiPriority="73" w:unhideWhenUsed="0"/>
+    <w:lsdException w:name="Medium Grid 3 Accent 4" w:semiHidden="0" w:uiPriority="60" w:unhideWhenUsed="0"/>
+    <w:lsdException w:name="Dark List Accent 4" w:semiHidden="0" w:uiPriority="61" w:unhideWhenUsed="0"/>
+    <w:lsdException w:name="Colorful Shading Accent 4" w:semiHidden="0" w:uiPriority="62" w:unhideWhenUsed="0"/>
+    <w:lsdException w:name="Colorful List Accent 4" w:semiHidden="0" w:uiPriority="63" w:unhideWhenUsed="0"/>
+    <w:lsdException w:name="Colorful Grid Accent 4" w:semiHidden="0" w:uiPriority="64" w:unhideWhenUsed="0"/>
+    <w:lsdException w:name="Light Shading Accent 5" w:semiHidden="0" w:uiPriority="65" w:unhideWhenUsed="0"/>
+    <w:lsdException w:name="Light List Accent 5" w:semiHidden="0" w:uiPriority="66" w:unhideWhenUsed="0"/>
+    <w:lsdException w:name="Light Grid Accent 5" w:semiHidden="0" w:uiPriority="67" w:unhideWhenUsed="0"/>
+    <w:lsdException w:name="Medium Shading 1 Accent 5" w:semiHidden="0" w:uiPriority="68" w:unhideWhenUsed="0"/>
+    <w:lsdException w:name="Medium Shading 2 Accent 5" w:semiHidden="0" w:uiPriority="69" w:unhideWhenUsed="0"/>
+    <w:lsdException w:name="Medium List 1 Accent 5" w:semiHidden="0" w:uiPriority="70" w:unhideWhenUsed="0"/>
+    <w:lsdException w:name="Medium List 2 Accent 5" w:semiHidden="0" w:uiPriority="71" w:unhideWhenUsed="0"/>
+    <w:lsdException w:name="Medium Grid 1 Accent 5" w:semiHidden="0" w:uiPriority="72" w:unhideWhenUsed="0"/>
+    <w:lsdException w:name="Medium Grid 2 Accent 5" w:semiHidden="0" w:uiPriority="73" w:unhideWhenUsed="0"/>
+    <w:lsdException w:name="Medium Grid 3 Accent 5" w:semiHidden="0" w:uiPriority="60" w:unhideWhenUsed="0"/>
+    <w:lsdException w:name="Dark List Accent 5" w:semiHidden="0" w:uiPriority="61" w:unhideWhenUsed="0"/>
+    <w:lsdException w:name="Colorful Shading Accent 5" w:semiHidden="0" w:uiPriority="62" w:unhideWhenUsed="0"/>
+    <w:lsdException w:name="Colorful List Accent 5" w:semiHidden="0" w:uiPriority="63" w:unhideWhenUsed="0"/>
+    <w:lsdException w:name="Colorful Grid Accent 5" w:semiHidden="0" w:uiPriority="64" w:unhideWhenUsed="0"/>
+    <w:lsdException w:name="Light Shading Accent 6" w:semiHidden="0" w:uiPriority="65" w:unhideWhenUsed="0"/>
+    <w:lsdException w:name="Light List Accent 6" w:semiHidden="0" w:uiPriority="66" w:unhideWhenUsed="0"/>
+    <w:lsdException w:name="Light Grid Accent 6" w:semiHidden="0" w:uiPriority="67" w:unhideWhenUsed="0"/>
+    <w:lsdException w:name="Medium Shading 1 Accent 6" w:semiHidden="0" w:uiPriority="68" w:unhideWhenUsed="0"/>
+    <w:lsdException w:name="Medium Shading 2 Accent 6" w:semiHidden="0" w:uiPriority="69" w:unhideWhenUsed="0"/>
+    <w:lsdException w:name="Medium List 1 Accent 6" w:semiHidden="0" w:uiPriority="70" w:unhideWhenUsed="0"/>
+    <w:lsdException w:name="Medium List 2 Accent 6" w:semiHidden="0" w:uiPriority="71" w:unhideWhenUsed="0"/>
+    <w:lsdException w:name="Medium Grid 1 Accent 6" w:semiHidden="0" w:uiPriority="72" w:unhideWhenUsed="0"/>
+    <w:lsdException w:name="Medium Grid 2 Accent 6" w:semiHidden="0" w:uiPriority="73" w:unhideWhenUsed="0"/>
+    <w:lsdException w:name="Medium Grid 3 Accent 6" w:semiHidden="0" w:uiPriority="60" w:unhideWhenUsed="0"/>
+    <w:lsdException w:name="Dark List Accent 6" w:semiHidden="0" w:uiPriority="61" w:unhideWhenUsed="0"/>
+    <w:lsdException w:name="Colorful Shading Accent 6" w:semiHidden="0" w:uiPriority="62" w:unhideWhenUsed="0"/>
+    <w:lsdException w:name="Colorful List Accent 6" w:semiHidden="0" w:uiPriority="63" w:unhideWhenUsed="0"/>
+    <w:lsdException w:name="Colorful Grid Accent 6" w:semiHidden="0" w:uiPriority="64" w:unhideWhenUsed="0"/>
+    <w:lsdException w:name="Subtle Emphasis" w:semiHidden="0" w:uiPriority="65" w:unhideWhenUsed="0" w:qFormat="1"/>
+    <w:lsdException w:name="Intense Emphasis" w:semiHidden="0" w:uiPriority="66" w:unhideWhenUsed="0" w:qFormat="1"/>
+    <w:lsdException w:name="Subtle Reference" w:semiHidden="0" w:uiPriority="67" w:unhideWhenUsed="0" w:qFormat="1"/>
+    <w:lsdException w:name="Intense Reference" w:semiHidden="0" w:uiPriority="68" w:unhideWhenUsed="0" w:qFormat="1"/>
+    <w:lsdException w:name="Book Title" w:semiHidden="0" w:uiPriority="69" w:unhideWhenUsed="0" w:qFormat="1"/>
+    <w:lsdException w:name="Bibliography" w:uiPriority="70"/>
+    <w:lsdException w:name="TOC Heading" w:uiPriority="71" w:qFormat="1"/>
   </w:latentStyles>
   <w:style w:type="paragraph" w:default="1" w:styleId="Normal">
     <w:name w:val="Normal"/>
@@ -7526,7 +7682,7 @@
   <a:extraClrSchemeLst/>
   <a:extLst>
     <a:ext uri="{05A4C25C-085E-4340-85A3-A5531E510DB2}">
-      <thm15:themeFamily xmlns:thm15="http://schemas.microsoft.com/office/thememl/2012/main" name="Office Theme" id="{62F939B6-93AF-4DB8-9C6B-D6C7DFDC589F}" vid="{4A3C46E8-61CC-4603-A589-7422A47A8E4A}"/>
+      <thm15:themeFamily xmlns:thm15="http://schemas.microsoft.com/office/thememl/2012/main" xmlns="" name="Office Theme" id="{62F939B6-93AF-4DB8-9C6B-D6C7DFDC589F}" vid="{4A3C46E8-61CC-4603-A589-7422A47A8E4A}"/>
     </a:ext>
   </a:extLst>
 </a:theme>
